--- a/Junit&Mockito/JUnit&Mockito.docx
+++ b/Junit&Mockito/JUnit&Mockito.docx
@@ -1924,7 +1924,15 @@
       </w:r>
       <w:proofErr w:type="spellEnd"/>
       <w:r>
-        <w:t xml:space="preserve"> Test </w:t>
+        <w:t xml:space="preserve"> </w:t>
+      </w:r>
+      <w:proofErr w:type="spellStart"/>
+      <w:r>
+        <w:t>Test</w:t>
+      </w:r>
+      <w:proofErr w:type="spellEnd"/>
+      <w:r>
+        <w:t xml:space="preserve"> </w:t>
       </w:r>
       <w:proofErr w:type="spellStart"/>
       <w:r>
@@ -3605,6 +3613,27 @@
       <w:r>
         <w:t xml:space="preserve"> </w:t>
       </w:r>
+      <w:r>
+        <w:rPr>
+          <w:lang w:val="en-US"/>
+        </w:rPr>
+        <w:t>(</w:t>
+      </w:r>
+      <w:r>
+        <w:t xml:space="preserve">Обозначается комментарием </w:t>
+      </w:r>
+      <w:r>
+        <w:t>//</w:t>
+      </w:r>
+      <w:r>
+        <w:rPr>
+          <w:lang w:val="en-US"/>
+        </w:rPr>
+        <w:t>given</w:t>
+      </w:r>
+      <w:r>
+        <w:t>)</w:t>
+      </w:r>
     </w:p>
     <w:p>
       <w:pPr>
@@ -3623,6 +3652,27 @@
       <w:r>
         <w:t>выполняется тестируемый метод.</w:t>
       </w:r>
+      <w:r>
+        <w:t xml:space="preserve"> </w:t>
+      </w:r>
+      <w:r>
+        <w:t>(</w:t>
+      </w:r>
+      <w:r>
+        <w:t xml:space="preserve">Обозначается комментарием </w:t>
+      </w:r>
+      <w:r>
+        <w:t>//</w:t>
+      </w:r>
+      <w:r>
+        <w:rPr>
+          <w:lang w:val="en-US"/>
+        </w:rPr>
+        <w:t>when</w:t>
+      </w:r>
+      <w:r>
+        <w:t>)</w:t>
+      </w:r>
     </w:p>
     <w:p>
       <w:pPr>
@@ -3647,6 +3697,36 @@
       <w:r>
         <w:t>проверка результата выполнения теста.</w:t>
       </w:r>
+      <w:r>
+        <w:t xml:space="preserve"> </w:t>
+      </w:r>
+      <w:r>
+        <w:rPr>
+          <w:lang w:val="en-US"/>
+        </w:rPr>
+        <w:t>(</w:t>
+      </w:r>
+      <w:r>
+        <w:t xml:space="preserve">Обозначается комментарием </w:t>
+      </w:r>
+      <w:r>
+        <w:rPr>
+          <w:lang w:val="en-US"/>
+        </w:rPr>
+        <w:t>//</w:t>
+      </w:r>
+      <w:r>
+        <w:rPr>
+          <w:lang w:val="en-US"/>
+        </w:rPr>
+        <w:t>then</w:t>
+      </w:r>
+      <w:r>
+        <w:rPr>
+          <w:lang w:val="en-US"/>
+        </w:rPr>
+        <w:t>)</w:t>
+      </w:r>
     </w:p>
     <w:p>
       <w:pPr>
@@ -3654,8 +3734,6 @@
           <w:b/>
         </w:rPr>
       </w:pPr>
-      <w:bookmarkStart w:id="0" w:name="_GoBack"/>
-      <w:bookmarkEnd w:id="0"/>
     </w:p>
     <w:p>
       <w:proofErr w:type="spellStart"/>
@@ -3724,6 +3802,9 @@
       </w:r>
     </w:p>
     <w:p>
+      <w:pPr>
+        <w:ind w:left="708"/>
+      </w:pPr>
       <w:r>
         <w:rPr>
           <w:i/>
@@ -3774,6 +3855,9 @@
       </w:r>
     </w:p>
     <w:p>
+      <w:pPr>
+        <w:ind w:left="708"/>
+      </w:pPr>
       <w:r>
         <w:rPr>
           <w:i/>
@@ -3794,7 +3878,10 @@
         <w:t>, то есть повторяет функционал объекта, но в упрощенном виде</w:t>
       </w:r>
       <w:r>
-        <w:t>. Он используется в тестировании для замены реальных</w:t>
+        <w:t xml:space="preserve">. </w:t>
+      </w:r>
+      <w:r>
+        <w:t>Он используется в тестировании для замены реальных</w:t>
       </w:r>
       <w:r>
         <w:t xml:space="preserve"> зависимостей</w:t>
@@ -3807,6 +3894,9 @@
       </w:r>
     </w:p>
     <w:p>
+      <w:pPr>
+        <w:ind w:left="708"/>
+      </w:pPr>
       <w:r>
         <w:rPr>
           <w:i/>
@@ -3818,6 +3908,48 @@
         <w:t xml:space="preserve"> –</w:t>
       </w:r>
       <w:r>
+        <w:t xml:space="preserve">объект, возвращающий заранее подготовленное значение в ответ на вызов метода (не имеет реальной логики). </w:t>
+      </w:r>
+      <w:r>
+        <w:t xml:space="preserve">Два способа создания </w:t>
+      </w:r>
+      <w:r>
+        <w:rPr>
+          <w:lang w:val="en-US"/>
+        </w:rPr>
+        <w:t>stub</w:t>
+      </w:r>
+      <w:r>
+        <w:t xml:space="preserve"> (</w:t>
+      </w:r>
+      <w:r>
+        <w:t>см. ниже</w:t>
+      </w:r>
+      <w:r>
+        <w:t>)</w:t>
+      </w:r>
+      <w:r>
+        <w:t>.</w:t>
+      </w:r>
+    </w:p>
+    <w:p>
+      <w:pPr>
+        <w:ind w:left="708"/>
+        <w:rPr>
+          <w:lang w:val="en-US"/>
+        </w:rPr>
+      </w:pPr>
+      <w:r>
+        <w:rPr>
+          <w:i/>
+          <w:lang w:val="en-US"/>
+        </w:rPr>
+        <w:t>Mock</w:t>
+      </w:r>
+      <w:r>
+        <w:t xml:space="preserve"> –</w:t>
+      </w:r>
+      <w:r>
         <w:t xml:space="preserve"> </w:t>
       </w:r>
       <w:r>
@@ -3827,22 +3959,128 @@
         <w:t>proxy</w:t>
       </w:r>
       <w:r>
+        <w:t>-объект</w:t>
+      </w:r>
+      <w:r>
+        <w:t xml:space="preserve"> на основе передаваемого</w:t>
+      </w:r>
+      <w:r>
+        <w:t xml:space="preserve"> класса</w:t>
+      </w:r>
+      <w:r>
+        <w:t xml:space="preserve">, имитирует </w:t>
+      </w:r>
+      <w:r>
+        <w:t>реальный объект</w:t>
+      </w:r>
+      <w:r>
+        <w:t xml:space="preserve"> (методы с незафиксированным значением возвращают значение по умолчанию</w:t>
+      </w:r>
+      <w:r>
+        <w:t xml:space="preserve"> соответствующее типу данных</w:t>
+      </w:r>
+      <w:r>
+        <w:t>),</w:t>
+      </w:r>
+      <w:r>
+        <w:t xml:space="preserve"> </w:t>
+      </w:r>
+      <w:r>
+        <w:t xml:space="preserve">в отличие от </w:t>
+      </w:r>
+      <w:r>
+        <w:rPr>
+          <w:lang w:val="en-US"/>
+        </w:rPr>
+        <w:t>stub</w:t>
+      </w:r>
+      <w:r>
+        <w:t xml:space="preserve"> имеет возможность</w:t>
+      </w:r>
+      <w:r>
+        <w:t xml:space="preserve"> верификации</w:t>
+      </w:r>
+      <w:r>
+        <w:t xml:space="preserve">. </w:t>
+      </w:r>
+      <w:proofErr w:type="spellStart"/>
+      <w:proofErr w:type="gramStart"/>
+      <w:r>
+        <w:rPr>
+          <w:lang w:val="en-US"/>
+        </w:rPr>
+        <w:t>Mockito</w:t>
+      </w:r>
+      <w:proofErr w:type="spellEnd"/>
+      <w:r>
+        <w:t>.</w:t>
+      </w:r>
+      <w:r>
+        <w:rPr>
+          <w:lang w:val="en-US"/>
+        </w:rPr>
+        <w:t>mock</w:t>
+      </w:r>
+      <w:r>
+        <w:t>(</w:t>
+      </w:r>
+      <w:proofErr w:type="gramEnd"/>
+      <w:r>
+        <w:t>)</w:t>
+      </w:r>
+      <w:r>
+        <w:t>.</w:t>
+      </w:r>
+    </w:p>
+    <w:p>
+      <w:pPr>
+        <w:ind w:left="708"/>
+      </w:pPr>
+      <w:r>
+        <w:rPr>
+          <w:i/>
+          <w:lang w:val="en-US"/>
+        </w:rPr>
+        <w:t>Spy</w:t>
+      </w:r>
+      <w:r>
+        <w:t xml:space="preserve"> –</w:t>
+      </w:r>
+      <w:r>
+        <w:t xml:space="preserve"> </w:t>
+      </w:r>
+      <w:r>
+        <w:rPr>
+          <w:lang w:val="en-US"/>
+        </w:rPr>
+        <w:t>proxy</w:t>
+      </w:r>
+      <w:r>
         <w:t>-</w:t>
       </w:r>
       <w:r>
         <w:t>объект</w:t>
       </w:r>
       <w:r>
+        <w:t xml:space="preserve"> на основе передаваемого класса или объекта</w:t>
+      </w:r>
+      <w:r>
+        <w:t xml:space="preserve"> </w:t>
+      </w:r>
+      <w:r>
+        <w:t>(</w:t>
+      </w:r>
+      <w:r>
+        <w:t>хранит в себе ссылку объекта, на основе которого бы создан</w:t>
+      </w:r>
+      <w:r>
+        <w:t>)</w:t>
+      </w:r>
+      <w:r>
         <w:t xml:space="preserve">, </w:t>
       </w:r>
       <w:r>
-        <w:t>содержащий предопределенные данные, которые будут использоваться в ответ на вызов во время тестов (контроль поведения в контексте тестирования).</w:t>
-      </w:r>
-      <w:r>
-        <w:t xml:space="preserve"> </w:t>
-      </w:r>
-      <w:r>
-        <w:t xml:space="preserve">Два способа создания </w:t>
+        <w:t xml:space="preserve">методы, для которых не был определен </w:t>
       </w:r>
       <w:r>
         <w:rPr>
@@ -3851,11 +4089,40 @@
         <w:t>stub</w:t>
       </w:r>
       <w:r>
-        <w:t xml:space="preserve"> (</w:t>
-      </w:r>
-      <w:r>
-        <w:t>см. ниже</w:t>
-      </w:r>
+        <w:t xml:space="preserve"> </w:t>
+      </w:r>
+      <w:r>
+        <w:t>вызывают реализацию методов переданного объекта</w:t>
+      </w:r>
+      <w:r>
+        <w:t>.</w:t>
+      </w:r>
+      <w:r>
+        <w:t xml:space="preserve"> Так же обладает возможностью верификации.</w:t>
+      </w:r>
+      <w:r>
+        <w:t xml:space="preserve"> </w:t>
+      </w:r>
+      <w:proofErr w:type="gramStart"/>
+      <w:r>
+        <w:rPr>
+          <w:lang w:val="en-US"/>
+        </w:rPr>
+        <w:t>Mockito</w:t>
+      </w:r>
+      <w:r>
+        <w:t>.</w:t>
+      </w:r>
+      <w:r>
+        <w:rPr>
+          <w:lang w:val="en-US"/>
+        </w:rPr>
+        <w:t>spy</w:t>
+      </w:r>
+      <w:r>
+        <w:t>(</w:t>
+      </w:r>
+      <w:proofErr w:type="gramEnd"/>
       <w:r>
         <w:t>)</w:t>
       </w:r>
@@ -3864,220 +4131,41 @@
       </w:r>
     </w:p>
     <w:p>
-      <w:r>
-        <w:rPr>
-          <w:i/>
-          <w:lang w:val="en-US"/>
-        </w:rPr>
-        <w:t>Mock</w:t>
-      </w:r>
-      <w:r>
-        <w:t xml:space="preserve"> –</w:t>
-      </w:r>
-      <w:r>
-        <w:t xml:space="preserve"> </w:t>
-      </w:r>
-      <w:r>
-        <w:rPr>
-          <w:lang w:val="en-US"/>
-        </w:rPr>
-        <w:t>proxy</w:t>
-      </w:r>
-      <w:r>
-        <w:t>-объект</w:t>
-      </w:r>
-      <w:r>
-        <w:t xml:space="preserve"> на основе передаваемого</w:t>
-      </w:r>
-      <w:r>
-        <w:t xml:space="preserve"> класса</w:t>
-      </w:r>
-      <w:r>
-        <w:t xml:space="preserve">, имитирует </w:t>
-      </w:r>
-      <w:r>
-        <w:t>реальный объект</w:t>
-      </w:r>
-      <w:r>
-        <w:t xml:space="preserve"> (методы с незафиксированным значением возвращают значение по умолчанию</w:t>
-      </w:r>
-      <w:r>
-        <w:t xml:space="preserve"> соответствующее типу данных</w:t>
-      </w:r>
-      <w:r>
-        <w:t>),</w:t>
-      </w:r>
-      <w:r>
-        <w:t xml:space="preserve"> </w:t>
-      </w:r>
-      <w:r>
-        <w:t xml:space="preserve">в отличие от </w:t>
-      </w:r>
-      <w:r>
-        <w:rPr>
-          <w:lang w:val="en-US"/>
-        </w:rPr>
-        <w:t>stub</w:t>
-      </w:r>
-      <w:r>
-        <w:t xml:space="preserve"> имеет возможность</w:t>
-      </w:r>
-      <w:r>
-        <w:t xml:space="preserve"> верификации</w:t>
-      </w:r>
-      <w:r>
-        <w:t xml:space="preserve">. </w:t>
-      </w:r>
-      <w:r>
-        <w:rPr>
-          <w:lang w:val="en-US"/>
-        </w:rPr>
-        <w:t>Mockito</w:t>
-      </w:r>
-      <w:r>
-        <w:t>.</w:t>
-      </w:r>
-      <w:r>
-        <w:rPr>
-          <w:lang w:val="en-US"/>
-        </w:rPr>
-        <w:t>mock</w:t>
-      </w:r>
-      <w:r>
-        <w:t>()</w:t>
-      </w:r>
-    </w:p>
-    <w:p>
-      <w:r>
-        <w:rPr>
-          <w:i/>
-          <w:lang w:val="en-US"/>
-        </w:rPr>
-        <w:t>Spy</w:t>
-      </w:r>
-      <w:r>
-        <w:t xml:space="preserve"> –</w:t>
-      </w:r>
-      <w:r>
-        <w:t xml:space="preserve"> </w:t>
-      </w:r>
-      <w:r>
-        <w:rPr>
-          <w:lang w:val="en-US"/>
-        </w:rPr>
-        <w:t>proxy</w:t>
-      </w:r>
-      <w:r>
-        <w:t>-</w:t>
-      </w:r>
-      <w:r>
-        <w:t>объект</w:t>
-      </w:r>
-      <w:r>
-        <w:t xml:space="preserve"> на основе передаваемого класса или объекта</w:t>
-      </w:r>
-      <w:r>
-        <w:t xml:space="preserve"> </w:t>
-      </w:r>
-      <w:r>
-        <w:t>(</w:t>
-      </w:r>
-      <w:r>
-        <w:t>хранит в себе ссылку объекта, на основе которого бы создан</w:t>
-      </w:r>
-      <w:r>
-        <w:t>)</w:t>
-      </w:r>
-      <w:r>
-        <w:t xml:space="preserve">, </w:t>
-      </w:r>
-      <w:r>
-        <w:t xml:space="preserve">методы, для которых не был определен </w:t>
-      </w:r>
-      <w:r>
-        <w:rPr>
-          <w:lang w:val="en-US"/>
-        </w:rPr>
-        <w:t>stub</w:t>
-      </w:r>
-      <w:r>
-        <w:t xml:space="preserve"> </w:t>
-      </w:r>
-      <w:r>
-        <w:t>вызывают реализацию методов переданного объекта</w:t>
-      </w:r>
-      <w:r>
-        <w:t>.</w:t>
-      </w:r>
-      <w:r>
-        <w:t xml:space="preserve"> Так же обладает возможностью верификации.</w:t>
-      </w:r>
-      <w:r>
-        <w:t xml:space="preserve"> </w:t>
-      </w:r>
-      <w:proofErr w:type="gramStart"/>
-      <w:r>
-        <w:rPr>
-          <w:lang w:val="en-US"/>
-        </w:rPr>
-        <w:t>Mockito</w:t>
-      </w:r>
-      <w:r>
-        <w:t>.</w:t>
-      </w:r>
-      <w:r>
-        <w:rPr>
-          <w:lang w:val="en-US"/>
-        </w:rPr>
-        <w:t>spy</w:t>
-      </w:r>
-      <w:r>
-        <w:t>(</w:t>
-      </w:r>
-      <w:proofErr w:type="gramEnd"/>
-      <w:r>
-        <w:t>)</w:t>
-      </w:r>
-      <w:r>
-        <w:t>.</w:t>
-      </w:r>
-    </w:p>
-    <w:p>
-      <w:r>
-        <w:t xml:space="preserve">Когда </w:t>
-      </w:r>
-      <w:proofErr w:type="spellStart"/>
-      <w:r>
-        <w:t>Mockito</w:t>
-      </w:r>
-      <w:proofErr w:type="spellEnd"/>
-      <w:r>
-        <w:t xml:space="preserve"> создает макет, он делает это из класса типа, а не из фактического экземпляра. Макет просто создает простой экземпляр оболочки класса, полностью приспособленный для отслеживания взаимодействий с ним.</w:t>
-      </w:r>
-    </w:p>
-    <w:p>
-      <w:r>
+      <w:pPr>
+        <w:rPr>
+          <w:b/>
+          <w:lang w:val="en-US"/>
+        </w:rPr>
+      </w:pPr>
+    </w:p>
+    <w:p>
+      <w:pPr>
+        <w:rPr>
+          <w:b/>
+          <w:lang w:val="en-US"/>
+        </w:rPr>
+      </w:pPr>
+    </w:p>
+    <w:p>
+      <w:pPr>
+        <w:rPr>
+          <w:b/>
+          <w:lang w:val="en-US"/>
+        </w:rPr>
+      </w:pPr>
+    </w:p>
+    <w:p>
+      <w:pPr>
+        <w:rPr>
+          <w:b/>
+        </w:rPr>
+      </w:pPr>
+      <w:r>
+        <w:rPr>
+          <w:b/>
+          <w:lang w:val="en-US"/>
+        </w:rPr>
         <w:lastRenderedPageBreak/>
-        <w:t xml:space="preserve">С другой стороны, шпион будет обертывать существующий </w:t>
-      </w:r>
-      <w:r>
-        <w:t>экземпляр.</w:t>
-      </w:r>
-      <w:r>
-        <w:t xml:space="preserve"> Он по-прежнему будет вести себя так же, как и обычный экземпляр, с той лишь разницей, что он также будет оснащен инструментами для отслеживания всех взаимодействий с ним.</w:t>
-      </w:r>
-    </w:p>
-    <w:p>
-      <w:pPr>
-        <w:rPr>
-          <w:b/>
-        </w:rPr>
-      </w:pPr>
-      <w:r>
-        <w:rPr>
-          <w:b/>
-          <w:lang w:val="en-US"/>
-        </w:rPr>
         <w:t>Stubbing</w:t>
       </w:r>
       <w:r>
@@ -4269,44 +4357,311 @@
         </w:tc>
       </w:tr>
     </w:tbl>
-    <w:p>
-      <w:pPr>
+    <w:p/>
+    <w:p>
+      <w:r>
+        <w:t xml:space="preserve">Интерфейс </w:t>
+      </w:r>
+      <w:r>
+        <w:rPr>
+          <w:lang w:val="en-US"/>
+        </w:rPr>
+        <w:t>Answer</w:t>
+      </w:r>
+      <w:r>
+        <w:t xml:space="preserve"> – </w:t>
+      </w:r>
+      <w:r>
+        <w:t xml:space="preserve">используется для того, чтобы задать более сложную логику для определения возвращаемого результата для </w:t>
+      </w:r>
+      <w:r>
+        <w:rPr>
+          <w:lang w:val="en-US"/>
+        </w:rPr>
+        <w:t>stub</w:t>
+      </w:r>
+      <w:r>
+        <w:t xml:space="preserve">, то есть не просто вернуть фиксированное значение а </w:t>
+      </w:r>
+      <w:r>
+        <w:t>выполнить некую логику (</w:t>
+      </w:r>
+      <w:proofErr w:type="spellStart"/>
+      <w:proofErr w:type="gramStart"/>
+      <w:r>
+        <w:rPr>
+          <w:lang w:val="en-US"/>
+        </w:rPr>
+        <w:t>thenAnswer</w:t>
+      </w:r>
+      <w:proofErr w:type="spellEnd"/>
+      <w:r>
+        <w:t>(</w:t>
+      </w:r>
+      <w:proofErr w:type="gramEnd"/>
+      <w:r>
+        <w:t>)</w:t>
+      </w:r>
+      <w:r>
+        <w:t xml:space="preserve"> или </w:t>
+      </w:r>
+      <w:proofErr w:type="spellStart"/>
+      <w:r>
+        <w:rPr>
+          <w:lang w:val="en-US"/>
+        </w:rPr>
+        <w:t>doAnswer</w:t>
+      </w:r>
+      <w:proofErr w:type="spellEnd"/>
+      <w:r>
+        <w:t xml:space="preserve">() </w:t>
+      </w:r>
+      <w:r>
+        <w:t xml:space="preserve">в зависимости от способа </w:t>
+      </w:r>
+      <w:r>
+        <w:rPr>
+          <w:lang w:val="en-US"/>
+        </w:rPr>
+        <w:t>stubbing</w:t>
+      </w:r>
+      <w:r>
+        <w:t xml:space="preserve">), требует реализации метода </w:t>
+      </w:r>
+      <w:r>
+        <w:t>&lt;</w:t>
+      </w:r>
+      <w:r>
+        <w:rPr>
+          <w:lang w:val="en-US"/>
+        </w:rPr>
+        <w:t>T</w:t>
+      </w:r>
+      <w:r>
+        <w:t xml:space="preserve">&gt; </w:t>
+      </w:r>
+      <w:r>
+        <w:rPr>
+          <w:lang w:val="en-US"/>
+        </w:rPr>
+        <w:t>T</w:t>
+      </w:r>
+      <w:r>
+        <w:t xml:space="preserve"> </w:t>
+      </w:r>
+      <w:r>
+        <w:rPr>
+          <w:lang w:val="en-US"/>
+        </w:rPr>
+        <w:t>answer</w:t>
+      </w:r>
+      <w:r>
+        <w:t>(</w:t>
+      </w:r>
+      <w:proofErr w:type="spellStart"/>
+      <w:r>
+        <w:rPr>
+          <w:lang w:val="en-US"/>
+        </w:rPr>
+        <w:t>InvocationOnMock</w:t>
+      </w:r>
+      <w:proofErr w:type="spellEnd"/>
+      <w:r>
+        <w:t xml:space="preserve"> </w:t>
+      </w:r>
+      <w:proofErr w:type="spellStart"/>
+      <w:r>
+        <w:rPr>
+          <w:lang w:val="en-US"/>
+        </w:rPr>
+        <w:t>invok</w:t>
+      </w:r>
+      <w:proofErr w:type="spellEnd"/>
+      <w:r>
+        <w:t>), входящий аргумент предоставляет возможности получения метаданных вызываемого метода</w:t>
+      </w:r>
+    </w:p>
+    <w:p/>
+    <w:p>
+      <w:r>
         <w:rPr>
           <w:b/>
         </w:rPr>
-      </w:pPr>
-    </w:p>
-    <w:p>
-      <w:proofErr w:type="spellStart"/>
-      <w:r>
-        <w:rPr>
-          <w:lang w:val="en-US"/>
-        </w:rPr>
-        <w:t>ArgumentMatchers</w:t>
-      </w:r>
-      <w:proofErr w:type="spellEnd"/>
+        <w:t>Верификация:</w:t>
+      </w:r>
       <w:r>
         <w:rPr>
           <w:b/>
         </w:rPr>
-        <w:t xml:space="preserve"> –</w:t>
-      </w:r>
-      <w:r>
-        <w:t xml:space="preserve"> </w:t>
-      </w:r>
-      <w:r>
-        <w:t>класс, ко</w:t>
-      </w:r>
-      <w:r>
-        <w:t xml:space="preserve">торый предоставляет методы для задания условий при </w:t>
-      </w:r>
-      <w:r>
-        <w:rPr>
-          <w:lang w:val="en-US"/>
-        </w:rPr>
-        <w:t>stubbing</w:t>
-      </w:r>
-      <w:r>
+        <w:t xml:space="preserve"> </w:t>
+      </w:r>
+      <w:r>
+        <w:t>прове</w:t>
+      </w:r>
+      <w:r>
+        <w:t>рка</w:t>
+      </w:r>
+      <w:r>
+        <w:t xml:space="preserve"> кол-ва вызовов методов</w:t>
+      </w:r>
+      <w:r>
+        <w:t>, порядка их вызова и того с</w:t>
+      </w:r>
+      <w:r>
+        <w:t xml:space="preserve"> какими параметрами вызывался метод</w:t>
+      </w:r>
+      <w:r>
+        <w:t>.</w:t>
+      </w:r>
+    </w:p>
+    <w:p>
+      <w:pPr>
+        <w:rPr>
+          <w:lang w:val="en-US"/>
+        </w:rPr>
+      </w:pPr>
+      <w:proofErr w:type="gramStart"/>
+      <w:r>
+        <w:rPr>
+          <w:i/>
+          <w:lang w:val="en-US"/>
+        </w:rPr>
+        <w:t>Verify</w:t>
+      </w:r>
+      <w:r>
+        <w:rPr>
+          <w:i/>
+        </w:rPr>
+        <w:t>(</w:t>
+      </w:r>
+      <w:proofErr w:type="gramEnd"/>
+      <w:r>
+        <w:rPr>
+          <w:i/>
+        </w:rPr>
+        <w:t>)</w:t>
+      </w:r>
+      <w:r>
+        <w:t xml:space="preserve"> – </w:t>
+      </w:r>
+      <w:r>
+        <w:t xml:space="preserve">проверка того, что указанный метод на </w:t>
+      </w:r>
+      <w:r>
+        <w:rPr>
+          <w:lang w:val="en-US"/>
+        </w:rPr>
+        <w:t>mock</w:t>
+      </w:r>
+      <w:r>
+        <w:t xml:space="preserve"> или </w:t>
+      </w:r>
+      <w:r>
+        <w:rPr>
+          <w:lang w:val="en-US"/>
+        </w:rPr>
+        <w:t>spy</w:t>
+      </w:r>
+      <w:r>
+        <w:t xml:space="preserve"> </w:t>
+      </w:r>
+      <w:r>
+        <w:t xml:space="preserve">объекте вызывался заданное кол-во раз, это кол-во задается с помощью </w:t>
+      </w:r>
+      <w:proofErr w:type="spellStart"/>
+      <w:r>
+        <w:rPr>
+          <w:lang w:val="en-US"/>
+        </w:rPr>
+        <w:t>VerificationMode</w:t>
+      </w:r>
+      <w:proofErr w:type="spellEnd"/>
+      <w:r>
+        <w:rPr>
+          <w:lang w:val="en-US"/>
+        </w:rPr>
+        <w:t xml:space="preserve"> (</w:t>
+      </w:r>
+      <w:r>
+        <w:t>методы</w:t>
+      </w:r>
+      <w:r>
+        <w:rPr>
+          <w:lang w:val="en-US"/>
+        </w:rPr>
+        <w:t xml:space="preserve"> </w:t>
+      </w:r>
+      <w:r>
+        <w:rPr>
+          <w:lang w:val="en-US"/>
+        </w:rPr>
+        <w:t xml:space="preserve">Mockito </w:t>
+      </w:r>
+      <w:r>
+        <w:t>типа</w:t>
+      </w:r>
+      <w:r>
+        <w:rPr>
+          <w:lang w:val="en-US"/>
+        </w:rPr>
+        <w:t xml:space="preserve"> </w:t>
+      </w:r>
+      <w:r>
+        <w:rPr>
+          <w:lang w:val="en-US"/>
+        </w:rPr>
+        <w:t xml:space="preserve">times(), </w:t>
+      </w:r>
+      <w:proofErr w:type="spellStart"/>
+      <w:r>
+        <w:rPr>
+          <w:lang w:val="en-US"/>
+        </w:rPr>
+        <w:t>atLeast</w:t>
+      </w:r>
+      <w:proofErr w:type="spellEnd"/>
+      <w:r>
+        <w:rPr>
+          <w:lang w:val="en-US"/>
+        </w:rPr>
+        <w:t>()</w:t>
+      </w:r>
+      <w:r>
+        <w:rPr>
+          <w:lang w:val="en-US"/>
+        </w:rPr>
+        <w:t>, never(), only()</w:t>
+      </w:r>
+      <w:r>
+        <w:rPr>
+          <w:lang w:val="en-US"/>
+        </w:rPr>
+        <w:t xml:space="preserve"> </w:t>
+      </w:r>
+      <w:r>
+        <w:t>и</w:t>
+      </w:r>
+      <w:r>
+        <w:rPr>
+          <w:lang w:val="en-US"/>
+        </w:rPr>
+        <w:t xml:space="preserve"> </w:t>
+      </w:r>
+      <w:proofErr w:type="spellStart"/>
+      <w:r>
+        <w:t>др</w:t>
+      </w:r>
+      <w:proofErr w:type="spellEnd"/>
+      <w:r>
+        <w:rPr>
+          <w:lang w:val="en-US"/>
+        </w:rPr>
+        <w:t>)</w:t>
+      </w:r>
+      <w:r>
+        <w:rPr>
+          <w:lang w:val="en-US"/>
+        </w:rPr>
         <w:t>.</w:t>
       </w:r>
     </w:p>
@@ -4340,6 +4695,7 @@
           <w:lang w:val="en-US" w:eastAsia="ru-RU"/>
         </w:rPr>
       </w:pPr>
+      <w:proofErr w:type="spellStart"/>
       <w:proofErr w:type="gramStart"/>
       <w:r>
         <w:rPr>
@@ -4361,8 +4717,9 @@
           <w:szCs w:val="20"/>
           <w:lang w:val="en-US" w:eastAsia="ru-RU"/>
         </w:rPr>
-        <w:t>when</w:t>
-      </w:r>
+        <w:t>verify</w:t>
+      </w:r>
+      <w:proofErr w:type="spellEnd"/>
       <w:r>
         <w:rPr>
           <w:rFonts w:ascii="Courier New" w:eastAsia="Times New Roman" w:hAnsi="Courier New" w:cs="Courier New"/>
@@ -4373,6 +4730,7 @@
         </w:rPr>
         <w:t>(</w:t>
       </w:r>
+      <w:proofErr w:type="spellStart"/>
       <w:proofErr w:type="gramEnd"/>
       <w:r>
         <w:rPr>
@@ -4384,15 +4742,50 @@
         </w:rPr>
         <w:t>calculatorClass</w:t>
       </w:r>
-      <w:r>
-        <w:rPr>
-          <w:rFonts w:ascii="Courier New" w:eastAsia="Times New Roman" w:hAnsi="Courier New" w:cs="Courier New"/>
-          <w:color w:val="BCBEC4"/>
-          <w:sz w:val="20"/>
-          <w:szCs w:val="20"/>
-          <w:lang w:val="en-US" w:eastAsia="ru-RU"/>
-        </w:rPr>
-        <w:t>.getRandomIntOne(</w:t>
+      <w:proofErr w:type="spellEnd"/>
+      <w:r>
+        <w:rPr>
+          <w:rFonts w:ascii="Courier New" w:eastAsia="Times New Roman" w:hAnsi="Courier New" w:cs="Courier New"/>
+          <w:color w:val="BCBEC4"/>
+          <w:sz w:val="20"/>
+          <w:szCs w:val="20"/>
+          <w:lang w:val="en-US" w:eastAsia="ru-RU"/>
+        </w:rPr>
+        <w:t xml:space="preserve">, </w:t>
+      </w:r>
+      <w:proofErr w:type="spellStart"/>
+      <w:r>
+        <w:rPr>
+          <w:rFonts w:ascii="Courier New" w:eastAsia="Times New Roman" w:hAnsi="Courier New" w:cs="Courier New"/>
+          <w:color w:val="BCBEC4"/>
+          <w:sz w:val="20"/>
+          <w:szCs w:val="20"/>
+          <w:lang w:val="en-US" w:eastAsia="ru-RU"/>
+        </w:rPr>
+        <w:t>Mockito.</w:t>
+      </w:r>
+      <w:r>
+        <w:rPr>
+          <w:rFonts w:ascii="Courier New" w:eastAsia="Times New Roman" w:hAnsi="Courier New" w:cs="Courier New"/>
+          <w:i/>
+          <w:iCs/>
+          <w:color w:val="BCBEC4"/>
+          <w:sz w:val="20"/>
+          <w:szCs w:val="20"/>
+          <w:lang w:val="en-US" w:eastAsia="ru-RU"/>
+        </w:rPr>
+        <w:t>times</w:t>
+      </w:r>
+      <w:proofErr w:type="spellEnd"/>
+      <w:r>
+        <w:rPr>
+          <w:rFonts w:ascii="Courier New" w:eastAsia="Times New Roman" w:hAnsi="Courier New" w:cs="Courier New"/>
+          <w:color w:val="BCBEC4"/>
+          <w:sz w:val="20"/>
+          <w:szCs w:val="20"/>
+          <w:lang w:val="en-US" w:eastAsia="ru-RU"/>
+        </w:rPr>
+        <w:t>(</w:t>
       </w:r>
       <w:r>
         <w:rPr>
@@ -4402,37 +4795,39 @@
           <w:szCs w:val="20"/>
           <w:lang w:val="en-US" w:eastAsia="ru-RU"/>
         </w:rPr>
-        <w:t>123</w:t>
-      </w:r>
-      <w:r>
-        <w:rPr>
-          <w:rFonts w:ascii="Courier New" w:eastAsia="Times New Roman" w:hAnsi="Courier New" w:cs="Courier New"/>
-          <w:color w:val="BCBEC4"/>
-          <w:sz w:val="20"/>
-          <w:szCs w:val="20"/>
-          <w:lang w:val="en-US" w:eastAsia="ru-RU"/>
-        </w:rPr>
-        <w:t>)).thenReturn(</w:t>
-      </w:r>
-      <w:r>
-        <w:rPr>
-          <w:rFonts w:ascii="Courier New" w:eastAsia="Times New Roman" w:hAnsi="Courier New" w:cs="Courier New"/>
-          <w:color w:val="2AACB8"/>
-          <w:sz w:val="20"/>
-          <w:szCs w:val="20"/>
-          <w:lang w:val="en-US" w:eastAsia="ru-RU"/>
-        </w:rPr>
-        <w:t>80</w:t>
-      </w:r>
-      <w:r>
-        <w:rPr>
-          <w:rFonts w:ascii="Courier New" w:eastAsia="Times New Roman" w:hAnsi="Courier New" w:cs="Courier New"/>
-          <w:color w:val="BCBEC4"/>
-          <w:sz w:val="20"/>
-          <w:szCs w:val="20"/>
-          <w:lang w:val="en-US" w:eastAsia="ru-RU"/>
-        </w:rPr>
-        <w:t>);</w:t>
+        <w:t>2</w:t>
+      </w:r>
+      <w:r>
+        <w:rPr>
+          <w:rFonts w:ascii="Courier New" w:eastAsia="Times New Roman" w:hAnsi="Courier New" w:cs="Courier New"/>
+          <w:color w:val="BCBEC4"/>
+          <w:sz w:val="20"/>
+          <w:szCs w:val="20"/>
+          <w:lang w:val="en-US" w:eastAsia="ru-RU"/>
+        </w:rPr>
+        <w:t>)).</w:t>
+      </w:r>
+      <w:proofErr w:type="spellStart"/>
+      <w:r>
+        <w:rPr>
+          <w:rFonts w:ascii="Courier New" w:eastAsia="Times New Roman" w:hAnsi="Courier New" w:cs="Courier New"/>
+          <w:color w:val="BCBEC4"/>
+          <w:sz w:val="20"/>
+          <w:szCs w:val="20"/>
+          <w:lang w:val="en-US" w:eastAsia="ru-RU"/>
+        </w:rPr>
+        <w:t>getRandomIntOne</w:t>
+      </w:r>
+      <w:proofErr w:type="spellEnd"/>
+      <w:r>
+        <w:rPr>
+          <w:rFonts w:ascii="Courier New" w:eastAsia="Times New Roman" w:hAnsi="Courier New" w:cs="Courier New"/>
+          <w:color w:val="BCBEC4"/>
+          <w:sz w:val="20"/>
+          <w:szCs w:val="20"/>
+          <w:lang w:val="en-US" w:eastAsia="ru-RU"/>
+        </w:rPr>
+        <w:t>();</w:t>
       </w:r>
     </w:p>
     <w:p>
@@ -4473,9 +4868,8 @@
           <w:szCs w:val="20"/>
           <w:lang w:eastAsia="ru-RU"/>
         </w:rPr>
-        <w:t xml:space="preserve">//123 жестко заданный аргумент, что означает, что </w:t>
-      </w:r>
-      <w:proofErr w:type="spellStart"/>
+        <w:t>//передаваемый мок-объект вызывает метод ровно</w:t>
+      </w:r>
       <w:r>
         <w:rPr>
           <w:rFonts w:ascii="Courier New" w:eastAsia="Times New Roman" w:hAnsi="Courier New" w:cs="Courier New"/>
@@ -4484,19 +4878,32 @@
           <w:szCs w:val="20"/>
           <w:lang w:eastAsia="ru-RU"/>
         </w:rPr>
-        <w:t>stub</w:t>
-      </w:r>
-      <w:proofErr w:type="spellEnd"/>
+        <w:t xml:space="preserve"> </w:t>
+      </w:r>
+      <w:proofErr w:type="spellStart"/>
+      <w:proofErr w:type="gramStart"/>
       <w:r>
         <w:rPr>
           <w:rFonts w:ascii="Courier New" w:eastAsia="Times New Roman" w:hAnsi="Courier New" w:cs="Courier New"/>
           <w:color w:val="7A7E85"/>
           <w:sz w:val="20"/>
           <w:szCs w:val="20"/>
+          <w:lang w:val="en-US" w:eastAsia="ru-RU"/>
+        </w:rPr>
+        <w:t>getRandomIntOne</w:t>
+      </w:r>
+      <w:proofErr w:type="spellEnd"/>
+      <w:r>
+        <w:rPr>
+          <w:rFonts w:ascii="Courier New" w:eastAsia="Times New Roman" w:hAnsi="Courier New" w:cs="Courier New"/>
+          <w:color w:val="7A7E85"/>
+          <w:sz w:val="20"/>
+          <w:szCs w:val="20"/>
           <w:lang w:eastAsia="ru-RU"/>
         </w:rPr>
-        <w:t xml:space="preserve"> сработает,</w:t>
-      </w:r>
+        <w:t>(</w:t>
+      </w:r>
+      <w:proofErr w:type="gramEnd"/>
       <w:r>
         <w:rPr>
           <w:rFonts w:ascii="Courier New" w:eastAsia="Times New Roman" w:hAnsi="Courier New" w:cs="Courier New"/>
@@ -4505,391 +4912,87 @@
           <w:szCs w:val="20"/>
           <w:lang w:eastAsia="ru-RU"/>
         </w:rPr>
-        <w:br/>
-        <w:t xml:space="preserve"> //только если в метод будет передано число соответствующее аргументу</w:t>
-      </w:r>
-    </w:p>
-    <w:p/>
-    <w:p>
-      <w:proofErr w:type="gramStart"/>
-      <w:r>
-        <w:rPr>
-          <w:lang w:val="en-US"/>
-        </w:rPr>
-        <w:t>Mockito</w:t>
-      </w:r>
+        <w:t>)</w:t>
+      </w:r>
+      <w:r>
+        <w:rPr>
+          <w:rFonts w:ascii="Courier New" w:eastAsia="Times New Roman" w:hAnsi="Courier New" w:cs="Courier New"/>
+          <w:color w:val="7A7E85"/>
+          <w:sz w:val="20"/>
+          <w:szCs w:val="20"/>
+          <w:lang w:eastAsia="ru-RU"/>
+        </w:rPr>
+        <w:t xml:space="preserve"> 2 раза</w:t>
+      </w:r>
+    </w:p>
+    <w:p>
+      <w:r>
+        <w:t>Параметры</w:t>
+      </w:r>
+      <w:r>
+        <w:t xml:space="preserve"> для верификации метода так</w:t>
+      </w:r>
+      <w:r>
+        <w:t xml:space="preserve">же либо указываются жестко, либо используется </w:t>
+      </w:r>
+      <w:proofErr w:type="spellStart"/>
+      <w:r>
+        <w:rPr>
+          <w:lang w:val="en-US"/>
+        </w:rPr>
+        <w:t>ArgumentMatchers</w:t>
+      </w:r>
+      <w:proofErr w:type="spellEnd"/>
       <w:r>
         <w:t>.</w:t>
       </w:r>
-      <w:r>
-        <w:rPr>
-          <w:lang w:val="en-US"/>
-        </w:rPr>
-        <w:t>any</w:t>
-      </w:r>
-      <w:r>
-        <w:t>(</w:t>
-      </w:r>
-      <w:proofErr w:type="gramEnd"/>
-      <w:r>
-        <w:t>) –</w:t>
-      </w:r>
-      <w:r>
-        <w:t xml:space="preserve"> </w:t>
-      </w:r>
-      <w:r>
-        <w:t xml:space="preserve">вернуть </w:t>
-      </w:r>
-      <w:r>
-        <w:rPr>
-          <w:lang w:val="en-US"/>
-        </w:rPr>
-        <w:t>stub</w:t>
-      </w:r>
-      <w:r>
-        <w:t xml:space="preserve"> </w:t>
-      </w:r>
-      <w:r>
-        <w:t>значение с любым аргументом, также присутствуют множество других методов для более гибкой настройки</w:t>
-      </w:r>
-      <w:r>
-        <w:t xml:space="preserve"> </w:t>
-      </w:r>
-      <w:r>
-        <w:t xml:space="preserve">условий возвращения </w:t>
-      </w:r>
-      <w:r>
-        <w:rPr>
-          <w:lang w:val="en-US"/>
-        </w:rPr>
-        <w:t>stub</w:t>
-      </w:r>
-      <w:r>
-        <w:t xml:space="preserve"> (см </w:t>
-      </w:r>
-      <w:r>
-        <w:rPr>
-          <w:lang w:val="en-US"/>
-        </w:rPr>
-        <w:t>Mockito</w:t>
-      </w:r>
-      <w:r>
-        <w:t xml:space="preserve"> </w:t>
-      </w:r>
-      <w:r>
-        <w:t xml:space="preserve">или </w:t>
-      </w:r>
-      <w:r>
-        <w:rPr>
-          <w:lang w:val="en-US"/>
-        </w:rPr>
-        <w:t>ArgumentMatchers</w:t>
-      </w:r>
-      <w:r>
-        <w:t>)</w:t>
-      </w:r>
-    </w:p>
-    <w:p>
-      <w:r>
-        <w:t xml:space="preserve">Интерфейс </w:t>
-      </w:r>
-      <w:r>
-        <w:rPr>
-          <w:lang w:val="en-US"/>
-        </w:rPr>
-        <w:t>Answer</w:t>
-      </w:r>
+    </w:p>
+    <w:p>
+      <w:proofErr w:type="spellStart"/>
+      <w:r>
+        <w:rPr>
+          <w:i/>
+          <w:lang w:val="en-US"/>
+        </w:rPr>
+        <w:t>InOrder</w:t>
+      </w:r>
+      <w:proofErr w:type="spellEnd"/>
       <w:r>
         <w:t xml:space="preserve"> – </w:t>
       </w:r>
       <w:r>
-        <w:t xml:space="preserve">используется для того, чтобы задать более сложную логику для определения возвращаемого результата для </w:t>
-      </w:r>
-      <w:r>
-        <w:rPr>
-          <w:lang w:val="en-US"/>
-        </w:rPr>
-        <w:t>stub</w:t>
-      </w:r>
-      <w:r>
-        <w:t xml:space="preserve">, то есть не просто вернуть фиксированное значение а </w:t>
-      </w:r>
-      <w:r>
-        <w:t>выполнить некую логику (</w:t>
-      </w:r>
-      <w:proofErr w:type="spellStart"/>
-      <w:proofErr w:type="gramStart"/>
-      <w:r>
-        <w:rPr>
-          <w:lang w:val="en-US"/>
-        </w:rPr>
-        <w:t>thenAnswer</w:t>
-      </w:r>
-      <w:proofErr w:type="spellEnd"/>
-      <w:r>
-        <w:t>(</w:t>
-      </w:r>
-      <w:proofErr w:type="gramEnd"/>
-      <w:r>
-        <w:t>)</w:t>
-      </w:r>
-      <w:r>
-        <w:t xml:space="preserve"> или </w:t>
-      </w:r>
-      <w:proofErr w:type="spellStart"/>
-      <w:r>
-        <w:rPr>
-          <w:lang w:val="en-US"/>
-        </w:rPr>
-        <w:t>doAnswer</w:t>
-      </w:r>
-      <w:proofErr w:type="spellEnd"/>
-      <w:r>
-        <w:t xml:space="preserve">() </w:t>
-      </w:r>
-      <w:r>
-        <w:t xml:space="preserve">в зависимости от способа </w:t>
-      </w:r>
-      <w:r>
-        <w:rPr>
-          <w:lang w:val="en-US"/>
-        </w:rPr>
-        <w:t>stubbing</w:t>
-      </w:r>
-      <w:r>
-        <w:t xml:space="preserve">), требует реализации метода </w:t>
-      </w:r>
-      <w:r>
-        <w:t>&lt;</w:t>
-      </w:r>
-      <w:r>
-        <w:rPr>
-          <w:lang w:val="en-US"/>
-        </w:rPr>
-        <w:t>T</w:t>
-      </w:r>
-      <w:r>
-        <w:t xml:space="preserve">&gt; </w:t>
-      </w:r>
-      <w:r>
-        <w:rPr>
-          <w:lang w:val="en-US"/>
-        </w:rPr>
-        <w:t>T</w:t>
-      </w:r>
-      <w:r>
-        <w:t xml:space="preserve"> </w:t>
-      </w:r>
-      <w:r>
-        <w:rPr>
-          <w:lang w:val="en-US"/>
-        </w:rPr>
-        <w:t>answer</w:t>
-      </w:r>
-      <w:r>
-        <w:t>(</w:t>
-      </w:r>
-      <w:r>
-        <w:rPr>
-          <w:lang w:val="en-US"/>
-        </w:rPr>
-        <w:t>InvocationOnMock</w:t>
-      </w:r>
-      <w:r>
-        <w:t xml:space="preserve"> </w:t>
-      </w:r>
-      <w:r>
-        <w:rPr>
-          <w:lang w:val="en-US"/>
-        </w:rPr>
-        <w:t>invok</w:t>
-      </w:r>
-      <w:r>
-        <w:t>), входящий аргумент предоставляет возможности получения метаданных вызываемого метода</w:t>
-      </w:r>
-    </w:p>
-    <w:p/>
-    <w:p>
-      <w:r>
-        <w:rPr>
-          <w:b/>
-        </w:rPr>
-        <w:t>Верификация:</w:t>
-      </w:r>
-      <w:r>
-        <w:rPr>
-          <w:b/>
-        </w:rPr>
-        <w:t xml:space="preserve"> </w:t>
-      </w:r>
-      <w:r>
-        <w:t>прове</w:t>
-      </w:r>
-      <w:r>
-        <w:t>рка</w:t>
-      </w:r>
-      <w:r>
-        <w:t xml:space="preserve"> кол-ва вызовов методов</w:t>
-      </w:r>
-      <w:r>
-        <w:t>, порядка их вызова и того с</w:t>
-      </w:r>
-      <w:r>
-        <w:t xml:space="preserve"> какими параметрами вызывался метод</w:t>
-      </w:r>
-      <w:r>
-        <w:t>.</w:t>
-      </w:r>
-    </w:p>
-    <w:p>
-      <w:pPr>
-        <w:rPr>
-          <w:lang w:val="en-US"/>
-        </w:rPr>
-      </w:pPr>
-      <w:proofErr w:type="gramStart"/>
-      <w:r>
-        <w:rPr>
-          <w:i/>
-          <w:lang w:val="en-US"/>
-        </w:rPr>
-        <w:t>Verify</w:t>
-      </w:r>
-      <w:r>
-        <w:rPr>
-          <w:i/>
-        </w:rPr>
-        <w:t>(</w:t>
-      </w:r>
-      <w:proofErr w:type="gramEnd"/>
-      <w:r>
-        <w:rPr>
-          <w:i/>
-        </w:rPr>
-        <w:t>)</w:t>
-      </w:r>
-      <w:r>
-        <w:t xml:space="preserve"> – </w:t>
-      </w:r>
-      <w:r>
-        <w:t xml:space="preserve">проверка того, что указанный метод на </w:t>
-      </w:r>
-      <w:r>
-        <w:rPr>
-          <w:lang w:val="en-US"/>
-        </w:rPr>
-        <w:t>mock</w:t>
-      </w:r>
-      <w:r>
-        <w:t xml:space="preserve"> или </w:t>
-      </w:r>
-      <w:r>
-        <w:rPr>
-          <w:lang w:val="en-US"/>
-        </w:rPr>
-        <w:t>spy</w:t>
-      </w:r>
-      <w:r>
-        <w:t xml:space="preserve"> </w:t>
-      </w:r>
-      <w:r>
-        <w:t xml:space="preserve">объекте вызывался заданное кол-во раз, это кол-во задается с помощью </w:t>
-      </w:r>
-      <w:proofErr w:type="spellStart"/>
-      <w:r>
-        <w:rPr>
-          <w:lang w:val="en-US"/>
-        </w:rPr>
-        <w:t>VerificationMode</w:t>
-      </w:r>
-      <w:proofErr w:type="spellEnd"/>
-      <w:r>
-        <w:rPr>
-          <w:lang w:val="en-US"/>
-        </w:rPr>
-        <w:t xml:space="preserve"> (</w:t>
-      </w:r>
-      <w:r>
-        <w:t>методы</w:t>
-      </w:r>
-      <w:r>
-        <w:rPr>
-          <w:lang w:val="en-US"/>
-        </w:rPr>
-        <w:t xml:space="preserve"> </w:t>
-      </w:r>
-      <w:r>
-        <w:rPr>
-          <w:lang w:val="en-US"/>
-        </w:rPr>
-        <w:t xml:space="preserve">Mockito </w:t>
-      </w:r>
-      <w:r>
-        <w:t>типа</w:t>
-      </w:r>
-      <w:r>
-        <w:rPr>
-          <w:lang w:val="en-US"/>
-        </w:rPr>
-        <w:t xml:space="preserve"> </w:t>
-      </w:r>
-      <w:r>
-        <w:rPr>
-          <w:lang w:val="en-US"/>
-        </w:rPr>
-        <w:t xml:space="preserve">times(), </w:t>
-      </w:r>
-      <w:proofErr w:type="spellStart"/>
-      <w:r>
-        <w:rPr>
-          <w:lang w:val="en-US"/>
-        </w:rPr>
-        <w:t>atLeast</w:t>
-      </w:r>
-      <w:proofErr w:type="spellEnd"/>
-      <w:r>
-        <w:rPr>
-          <w:lang w:val="en-US"/>
-        </w:rPr>
-        <w:t>()</w:t>
-      </w:r>
-      <w:r>
-        <w:rPr>
-          <w:lang w:val="en-US"/>
-        </w:rPr>
-        <w:t>, never(), only()</w:t>
-      </w:r>
-      <w:r>
-        <w:rPr>
-          <w:lang w:val="en-US"/>
-        </w:rPr>
-        <w:t xml:space="preserve"> </w:t>
-      </w:r>
-      <w:r>
-        <w:t>и</w:t>
-      </w:r>
-      <w:r>
-        <w:rPr>
-          <w:lang w:val="en-US"/>
-        </w:rPr>
-        <w:t xml:space="preserve"> </w:t>
-      </w:r>
-      <w:proofErr w:type="spellStart"/>
-      <w:r>
-        <w:t>др</w:t>
-      </w:r>
-      <w:proofErr w:type="spellEnd"/>
-      <w:r>
-        <w:rPr>
-          <w:lang w:val="en-US"/>
-        </w:rPr>
-        <w:t>)</w:t>
-      </w:r>
-      <w:r>
-        <w:rPr>
-          <w:lang w:val="en-US"/>
-        </w:rPr>
-        <w:t>.</w:t>
+        <w:t>проверка порядка вызова методов.</w:t>
+      </w:r>
+      <w:r>
+        <w:t xml:space="preserve"> </w:t>
+      </w:r>
+      <w:r>
+        <w:t xml:space="preserve">Для проверки создается объект класса </w:t>
+      </w:r>
+      <w:proofErr w:type="spellStart"/>
+      <w:r>
+        <w:rPr>
+          <w:lang w:val="en-US"/>
+        </w:rPr>
+        <w:t>InOrder</w:t>
+      </w:r>
+      <w:proofErr w:type="spellEnd"/>
+      <w:r>
+        <w:t xml:space="preserve"> с указанием объектов, затем на </w:t>
+      </w:r>
+      <w:proofErr w:type="spellStart"/>
+      <w:r>
+        <w:rPr>
+          <w:lang w:val="en-US"/>
+        </w:rPr>
+        <w:t>InOrder</w:t>
+      </w:r>
+      <w:proofErr w:type="spellEnd"/>
+      <w:r>
+        <w:t xml:space="preserve"> </w:t>
+      </w:r>
+      <w:r>
+        <w:t>вызываются методы в ожидаемом порядке.</w:t>
       </w:r>
     </w:p>
     <w:p>
@@ -4944,7 +5047,7 @@
           <w:szCs w:val="20"/>
           <w:lang w:val="en-US" w:eastAsia="ru-RU"/>
         </w:rPr>
-        <w:t>verify</w:t>
+        <w:t>when</w:t>
       </w:r>
       <w:proofErr w:type="spellEnd"/>
       <w:r>
@@ -4969,16 +5072,78 @@
         </w:rPr>
         <w:t>calculatorClass</w:t>
       </w:r>
-      <w:proofErr w:type="spellEnd"/>
-      <w:r>
-        <w:rPr>
-          <w:rFonts w:ascii="Courier New" w:eastAsia="Times New Roman" w:hAnsi="Courier New" w:cs="Courier New"/>
-          <w:color w:val="BCBEC4"/>
-          <w:sz w:val="20"/>
-          <w:szCs w:val="20"/>
-          <w:lang w:val="en-US" w:eastAsia="ru-RU"/>
-        </w:rPr>
-        <w:t xml:space="preserve">, </w:t>
+      <w:r>
+        <w:rPr>
+          <w:rFonts w:ascii="Courier New" w:eastAsia="Times New Roman" w:hAnsi="Courier New" w:cs="Courier New"/>
+          <w:color w:val="BCBEC4"/>
+          <w:sz w:val="20"/>
+          <w:szCs w:val="20"/>
+          <w:lang w:val="en-US" w:eastAsia="ru-RU"/>
+        </w:rPr>
+        <w:t>.getRandomIntOne</w:t>
+      </w:r>
+      <w:proofErr w:type="spellEnd"/>
+      <w:r>
+        <w:rPr>
+          <w:rFonts w:ascii="Courier New" w:eastAsia="Times New Roman" w:hAnsi="Courier New" w:cs="Courier New"/>
+          <w:color w:val="BCBEC4"/>
+          <w:sz w:val="20"/>
+          <w:szCs w:val="20"/>
+          <w:lang w:val="en-US" w:eastAsia="ru-RU"/>
+        </w:rPr>
+        <w:t>()).</w:t>
+      </w:r>
+      <w:proofErr w:type="spellStart"/>
+      <w:r>
+        <w:rPr>
+          <w:rFonts w:ascii="Courier New" w:eastAsia="Times New Roman" w:hAnsi="Courier New" w:cs="Courier New"/>
+          <w:color w:val="BCBEC4"/>
+          <w:sz w:val="20"/>
+          <w:szCs w:val="20"/>
+          <w:lang w:val="en-US" w:eastAsia="ru-RU"/>
+        </w:rPr>
+        <w:t>thenReturn</w:t>
+      </w:r>
+      <w:proofErr w:type="spellEnd"/>
+      <w:r>
+        <w:rPr>
+          <w:rFonts w:ascii="Courier New" w:eastAsia="Times New Roman" w:hAnsi="Courier New" w:cs="Courier New"/>
+          <w:color w:val="BCBEC4"/>
+          <w:sz w:val="20"/>
+          <w:szCs w:val="20"/>
+          <w:lang w:val="en-US" w:eastAsia="ru-RU"/>
+        </w:rPr>
+        <w:t>(</w:t>
+      </w:r>
+      <w:r>
+        <w:rPr>
+          <w:rFonts w:ascii="Courier New" w:eastAsia="Times New Roman" w:hAnsi="Courier New" w:cs="Courier New"/>
+          <w:color w:val="2AACB8"/>
+          <w:sz w:val="20"/>
+          <w:szCs w:val="20"/>
+          <w:lang w:val="en-US" w:eastAsia="ru-RU"/>
+        </w:rPr>
+        <w:t>80</w:t>
+      </w:r>
+      <w:r>
+        <w:rPr>
+          <w:rFonts w:ascii="Courier New" w:eastAsia="Times New Roman" w:hAnsi="Courier New" w:cs="Courier New"/>
+          <w:color w:val="BCBEC4"/>
+          <w:sz w:val="20"/>
+          <w:szCs w:val="20"/>
+          <w:lang w:val="en-US" w:eastAsia="ru-RU"/>
+        </w:rPr>
+        <w:t>);</w:t>
+      </w:r>
+      <w:r>
+        <w:rPr>
+          <w:rFonts w:ascii="Courier New" w:eastAsia="Times New Roman" w:hAnsi="Courier New" w:cs="Courier New"/>
+          <w:color w:val="BCBEC4"/>
+          <w:sz w:val="20"/>
+          <w:szCs w:val="20"/>
+          <w:lang w:val="en-US" w:eastAsia="ru-RU"/>
+        </w:rPr>
+        <w:br/>
       </w:r>
       <w:proofErr w:type="spellStart"/>
       <w:r>
@@ -5001,7 +5166,7 @@
           <w:szCs w:val="20"/>
           <w:lang w:val="en-US" w:eastAsia="ru-RU"/>
         </w:rPr>
-        <w:t>times</w:t>
+        <w:t>when</w:t>
       </w:r>
       <w:proofErr w:type="spellEnd"/>
       <w:r>
@@ -5014,6 +5179,60 @@
         </w:rPr>
         <w:t>(</w:t>
       </w:r>
+      <w:proofErr w:type="spellStart"/>
+      <w:r>
+        <w:rPr>
+          <w:rFonts w:ascii="Courier New" w:eastAsia="Times New Roman" w:hAnsi="Courier New" w:cs="Courier New"/>
+          <w:color w:val="C77DBB"/>
+          <w:sz w:val="20"/>
+          <w:szCs w:val="20"/>
+          <w:lang w:val="en-US" w:eastAsia="ru-RU"/>
+        </w:rPr>
+        <w:t>calculatorClass</w:t>
+      </w:r>
+      <w:r>
+        <w:rPr>
+          <w:rFonts w:ascii="Courier New" w:eastAsia="Times New Roman" w:hAnsi="Courier New" w:cs="Courier New"/>
+          <w:color w:val="BCBEC4"/>
+          <w:sz w:val="20"/>
+          <w:szCs w:val="20"/>
+          <w:lang w:val="en-US" w:eastAsia="ru-RU"/>
+        </w:rPr>
+        <w:t>.getRandomIntTwo</w:t>
+      </w:r>
+      <w:proofErr w:type="spellEnd"/>
+      <w:r>
+        <w:rPr>
+          <w:rFonts w:ascii="Courier New" w:eastAsia="Times New Roman" w:hAnsi="Courier New" w:cs="Courier New"/>
+          <w:color w:val="BCBEC4"/>
+          <w:sz w:val="20"/>
+          <w:szCs w:val="20"/>
+          <w:lang w:val="en-US" w:eastAsia="ru-RU"/>
+        </w:rPr>
+        <w:t>()).</w:t>
+      </w:r>
+      <w:proofErr w:type="spellStart"/>
+      <w:r>
+        <w:rPr>
+          <w:rFonts w:ascii="Courier New" w:eastAsia="Times New Roman" w:hAnsi="Courier New" w:cs="Courier New"/>
+          <w:color w:val="BCBEC4"/>
+          <w:sz w:val="20"/>
+          <w:szCs w:val="20"/>
+          <w:lang w:val="en-US" w:eastAsia="ru-RU"/>
+        </w:rPr>
+        <w:t>thenReturn</w:t>
+      </w:r>
+      <w:proofErr w:type="spellEnd"/>
+      <w:r>
+        <w:rPr>
+          <w:rFonts w:ascii="Courier New" w:eastAsia="Times New Roman" w:hAnsi="Courier New" w:cs="Courier New"/>
+          <w:color w:val="BCBEC4"/>
+          <w:sz w:val="20"/>
+          <w:szCs w:val="20"/>
+          <w:lang w:val="en-US" w:eastAsia="ru-RU"/>
+        </w:rPr>
+        <w:t>(</w:t>
+      </w:r>
       <w:r>
         <w:rPr>
           <w:rFonts w:ascii="Courier New" w:eastAsia="Times New Roman" w:hAnsi="Courier New" w:cs="Courier New"/>
@@ -5022,39 +5241,17 @@
           <w:szCs w:val="20"/>
           <w:lang w:val="en-US" w:eastAsia="ru-RU"/>
         </w:rPr>
-        <w:t>2</w:t>
-      </w:r>
-      <w:r>
-        <w:rPr>
-          <w:rFonts w:ascii="Courier New" w:eastAsia="Times New Roman" w:hAnsi="Courier New" w:cs="Courier New"/>
-          <w:color w:val="BCBEC4"/>
-          <w:sz w:val="20"/>
-          <w:szCs w:val="20"/>
-          <w:lang w:val="en-US" w:eastAsia="ru-RU"/>
-        </w:rPr>
-        <w:t>)).</w:t>
-      </w:r>
-      <w:proofErr w:type="spellStart"/>
-      <w:r>
-        <w:rPr>
-          <w:rFonts w:ascii="Courier New" w:eastAsia="Times New Roman" w:hAnsi="Courier New" w:cs="Courier New"/>
-          <w:color w:val="BCBEC4"/>
-          <w:sz w:val="20"/>
-          <w:szCs w:val="20"/>
-          <w:lang w:val="en-US" w:eastAsia="ru-RU"/>
-        </w:rPr>
-        <w:t>getRandomIntOne</w:t>
-      </w:r>
-      <w:proofErr w:type="spellEnd"/>
-      <w:r>
-        <w:rPr>
-          <w:rFonts w:ascii="Courier New" w:eastAsia="Times New Roman" w:hAnsi="Courier New" w:cs="Courier New"/>
-          <w:color w:val="BCBEC4"/>
-          <w:sz w:val="20"/>
-          <w:szCs w:val="20"/>
-          <w:lang w:val="en-US" w:eastAsia="ru-RU"/>
-        </w:rPr>
-        <w:t>();</w:t>
+        <w:t>80</w:t>
+      </w:r>
+      <w:r>
+        <w:rPr>
+          <w:rFonts w:ascii="Courier New" w:eastAsia="Times New Roman" w:hAnsi="Courier New" w:cs="Courier New"/>
+          <w:color w:val="BCBEC4"/>
+          <w:sz w:val="20"/>
+          <w:szCs w:val="20"/>
+          <w:lang w:val="en-US" w:eastAsia="ru-RU"/>
+        </w:rPr>
+        <w:t>);</w:t>
       </w:r>
     </w:p>
     <w:p>
@@ -5081,84 +5278,14 @@
         <w:spacing w:after="0" w:line="240" w:lineRule="auto"/>
         <w:rPr>
           <w:rFonts w:ascii="Courier New" w:eastAsia="Times New Roman" w:hAnsi="Courier New" w:cs="Courier New"/>
-          <w:color w:val="BCBEC4"/>
-          <w:sz w:val="20"/>
-          <w:szCs w:val="20"/>
-          <w:lang w:eastAsia="ru-RU"/>
-        </w:rPr>
-      </w:pPr>
-      <w:r>
-        <w:rPr>
-          <w:rFonts w:ascii="Courier New" w:eastAsia="Times New Roman" w:hAnsi="Courier New" w:cs="Courier New"/>
-          <w:color w:val="7A7E85"/>
-          <w:sz w:val="20"/>
-          <w:szCs w:val="20"/>
-          <w:lang w:eastAsia="ru-RU"/>
-        </w:rPr>
-        <w:t>//передаваемый мок-объект вызывает метод ровно 2 раза</w:t>
-      </w:r>
-    </w:p>
-    <w:p>
-      <w:r>
-        <w:t xml:space="preserve">Параметры также для верификации метода так же либо указываются жестко, либо используется </w:t>
-      </w:r>
-      <w:r>
-        <w:rPr>
-          <w:lang w:val="en-US"/>
-        </w:rPr>
-        <w:t>ArgumentMatchers</w:t>
-      </w:r>
-      <w:r>
-        <w:t xml:space="preserve"> </w:t>
-      </w:r>
-    </w:p>
-    <w:p>
-      <w:proofErr w:type="spellStart"/>
-      <w:r>
-        <w:rPr>
           <w:i/>
-          <w:lang w:val="en-US"/>
-        </w:rPr>
-        <w:t>InOrder</w:t>
-      </w:r>
-      <w:proofErr w:type="spellEnd"/>
-      <w:r>
-        <w:t xml:space="preserve"> – </w:t>
-      </w:r>
-      <w:r>
-        <w:t>проверка порядка вызова методов.</w:t>
-      </w:r>
-      <w:r>
-        <w:t xml:space="preserve"> </w:t>
-      </w:r>
-      <w:r>
-        <w:t xml:space="preserve">Для проверки создается объект класса </w:t>
-      </w:r>
-      <w:proofErr w:type="spellStart"/>
-      <w:r>
-        <w:rPr>
-          <w:lang w:val="en-US"/>
-        </w:rPr>
-        <w:t>InOrder</w:t>
-      </w:r>
-      <w:proofErr w:type="spellEnd"/>
-      <w:r>
-        <w:t xml:space="preserve"> с указанием объектов, затем на </w:t>
-      </w:r>
-      <w:proofErr w:type="spellStart"/>
-      <w:r>
-        <w:rPr>
-          <w:lang w:val="en-US"/>
-        </w:rPr>
-        <w:t>InOrder</w:t>
-      </w:r>
-      <w:proofErr w:type="spellEnd"/>
-      <w:r>
-        <w:t xml:space="preserve"> </w:t>
-      </w:r>
-      <w:r>
-        <w:t>вызываются методы в ожидаемом порядке.</w:t>
-      </w:r>
+          <w:iCs/>
+          <w:color w:val="BCBEC4"/>
+          <w:sz w:val="20"/>
+          <w:szCs w:val="20"/>
+          <w:lang w:val="en-US" w:eastAsia="ru-RU"/>
+        </w:rPr>
+      </w:pPr>
     </w:p>
     <w:p>
       <w:pPr>
@@ -5195,16 +5322,6 @@
       <w:r>
         <w:rPr>
           <w:rFonts w:ascii="Courier New" w:eastAsia="Times New Roman" w:hAnsi="Courier New" w:cs="Courier New"/>
-          <w:color w:val="BCBEC4"/>
-          <w:sz w:val="20"/>
-          <w:szCs w:val="20"/>
-          <w:lang w:val="en-US" w:eastAsia="ru-RU"/>
-        </w:rPr>
-        <w:t>Mockito.</w:t>
-      </w:r>
-      <w:r>
-        <w:rPr>
-          <w:rFonts w:ascii="Courier New" w:eastAsia="Times New Roman" w:hAnsi="Courier New" w:cs="Courier New"/>
           <w:i/>
           <w:iCs/>
           <w:color w:val="BCBEC4"/>
@@ -5212,7 +5329,7 @@
           <w:szCs w:val="20"/>
           <w:lang w:val="en-US" w:eastAsia="ru-RU"/>
         </w:rPr>
-        <w:t>when</w:t>
+        <w:t>assertTrue</w:t>
       </w:r>
       <w:proofErr w:type="spellEnd"/>
       <w:r>
@@ -5225,198 +5342,58 @@
         </w:rPr>
         <w:t>(</w:t>
       </w:r>
-      <w:proofErr w:type="spellStart"/>
       <w:proofErr w:type="gramEnd"/>
       <w:r>
         <w:rPr>
           <w:rFonts w:ascii="Courier New" w:eastAsia="Times New Roman" w:hAnsi="Courier New" w:cs="Courier New"/>
+          <w:color w:val="2AACB8"/>
+          <w:sz w:val="20"/>
+          <w:szCs w:val="20"/>
+          <w:lang w:val="en-US" w:eastAsia="ru-RU"/>
+        </w:rPr>
+        <w:t xml:space="preserve">160 </w:t>
+      </w:r>
+      <w:r>
+        <w:rPr>
+          <w:rFonts w:ascii="Courier New" w:eastAsia="Times New Roman" w:hAnsi="Courier New" w:cs="Courier New"/>
+          <w:color w:val="BCBEC4"/>
+          <w:sz w:val="20"/>
+          <w:szCs w:val="20"/>
+          <w:lang w:val="en-US" w:eastAsia="ru-RU"/>
+        </w:rPr>
+        <w:t xml:space="preserve">== </w:t>
+      </w:r>
+      <w:proofErr w:type="spellStart"/>
+      <w:r>
+        <w:rPr>
+          <w:rFonts w:ascii="Courier New" w:eastAsia="Times New Roman" w:hAnsi="Courier New" w:cs="Courier New"/>
           <w:color w:val="C77DBB"/>
           <w:sz w:val="20"/>
           <w:szCs w:val="20"/>
           <w:lang w:val="en-US" w:eastAsia="ru-RU"/>
         </w:rPr>
-        <w:t>calculatorClass</w:t>
-      </w:r>
-      <w:r>
-        <w:rPr>
-          <w:rFonts w:ascii="Courier New" w:eastAsia="Times New Roman" w:hAnsi="Courier New" w:cs="Courier New"/>
-          <w:color w:val="BCBEC4"/>
-          <w:sz w:val="20"/>
-          <w:szCs w:val="20"/>
-          <w:lang w:val="en-US" w:eastAsia="ru-RU"/>
-        </w:rPr>
-        <w:t>.getRandomIntOne</w:t>
-      </w:r>
-      <w:proofErr w:type="spellEnd"/>
-      <w:r>
-        <w:rPr>
-          <w:rFonts w:ascii="Courier New" w:eastAsia="Times New Roman" w:hAnsi="Courier New" w:cs="Courier New"/>
-          <w:color w:val="BCBEC4"/>
-          <w:sz w:val="20"/>
-          <w:szCs w:val="20"/>
-          <w:lang w:val="en-US" w:eastAsia="ru-RU"/>
-        </w:rPr>
-        <w:t>()).</w:t>
-      </w:r>
-      <w:proofErr w:type="spellStart"/>
-      <w:r>
-        <w:rPr>
-          <w:rFonts w:ascii="Courier New" w:eastAsia="Times New Roman" w:hAnsi="Courier New" w:cs="Courier New"/>
-          <w:color w:val="BCBEC4"/>
-          <w:sz w:val="20"/>
-          <w:szCs w:val="20"/>
-          <w:lang w:val="en-US" w:eastAsia="ru-RU"/>
-        </w:rPr>
-        <w:t>thenReturn</w:t>
-      </w:r>
-      <w:proofErr w:type="spellEnd"/>
-      <w:r>
-        <w:rPr>
-          <w:rFonts w:ascii="Courier New" w:eastAsia="Times New Roman" w:hAnsi="Courier New" w:cs="Courier New"/>
-          <w:color w:val="BCBEC4"/>
-          <w:sz w:val="20"/>
-          <w:szCs w:val="20"/>
-          <w:lang w:val="en-US" w:eastAsia="ru-RU"/>
-        </w:rPr>
-        <w:t>(</w:t>
-      </w:r>
-      <w:r>
-        <w:rPr>
-          <w:rFonts w:ascii="Courier New" w:eastAsia="Times New Roman" w:hAnsi="Courier New" w:cs="Courier New"/>
-          <w:color w:val="2AACB8"/>
-          <w:sz w:val="20"/>
-          <w:szCs w:val="20"/>
-          <w:lang w:val="en-US" w:eastAsia="ru-RU"/>
-        </w:rPr>
-        <w:t>80</w:t>
-      </w:r>
-      <w:r>
-        <w:rPr>
-          <w:rFonts w:ascii="Courier New" w:eastAsia="Times New Roman" w:hAnsi="Courier New" w:cs="Courier New"/>
-          <w:color w:val="BCBEC4"/>
-          <w:sz w:val="20"/>
-          <w:szCs w:val="20"/>
-          <w:lang w:val="en-US" w:eastAsia="ru-RU"/>
-        </w:rPr>
-        <w:t>);</w:t>
-      </w:r>
-      <w:r>
-        <w:rPr>
-          <w:rFonts w:ascii="Courier New" w:eastAsia="Times New Roman" w:hAnsi="Courier New" w:cs="Courier New"/>
-          <w:color w:val="BCBEC4"/>
-          <w:sz w:val="20"/>
-          <w:szCs w:val="20"/>
-          <w:lang w:val="en-US" w:eastAsia="ru-RU"/>
-        </w:rPr>
-        <w:br/>
-      </w:r>
-      <w:proofErr w:type="spellStart"/>
-      <w:r>
-        <w:rPr>
-          <w:rFonts w:ascii="Courier New" w:eastAsia="Times New Roman" w:hAnsi="Courier New" w:cs="Courier New"/>
-          <w:color w:val="BCBEC4"/>
-          <w:sz w:val="20"/>
-          <w:szCs w:val="20"/>
-          <w:lang w:val="en-US" w:eastAsia="ru-RU"/>
-        </w:rPr>
-        <w:t>Mockito.</w:t>
-      </w:r>
-      <w:r>
-        <w:rPr>
-          <w:rFonts w:ascii="Courier New" w:eastAsia="Times New Roman" w:hAnsi="Courier New" w:cs="Courier New"/>
-          <w:i/>
-          <w:iCs/>
-          <w:color w:val="BCBEC4"/>
-          <w:sz w:val="20"/>
-          <w:szCs w:val="20"/>
-          <w:lang w:val="en-US" w:eastAsia="ru-RU"/>
-        </w:rPr>
-        <w:t>when</w:t>
-      </w:r>
-      <w:proofErr w:type="spellEnd"/>
-      <w:r>
-        <w:rPr>
-          <w:rFonts w:ascii="Courier New" w:eastAsia="Times New Roman" w:hAnsi="Courier New" w:cs="Courier New"/>
-          <w:color w:val="BCBEC4"/>
-          <w:sz w:val="20"/>
-          <w:szCs w:val="20"/>
-          <w:lang w:val="en-US" w:eastAsia="ru-RU"/>
-        </w:rPr>
-        <w:t>(</w:t>
-      </w:r>
-      <w:proofErr w:type="spellStart"/>
-      <w:r>
-        <w:rPr>
-          <w:rFonts w:ascii="Courier New" w:eastAsia="Times New Roman" w:hAnsi="Courier New" w:cs="Courier New"/>
-          <w:color w:val="C77DBB"/>
-          <w:sz w:val="20"/>
-          <w:szCs w:val="20"/>
-          <w:lang w:val="en-US" w:eastAsia="ru-RU"/>
-        </w:rPr>
-        <w:t>calculatorClass</w:t>
-      </w:r>
-      <w:r>
-        <w:rPr>
-          <w:rFonts w:ascii="Courier New" w:eastAsia="Times New Roman" w:hAnsi="Courier New" w:cs="Courier New"/>
-          <w:color w:val="BCBEC4"/>
-          <w:sz w:val="20"/>
-          <w:szCs w:val="20"/>
-          <w:lang w:val="en-US" w:eastAsia="ru-RU"/>
-        </w:rPr>
-        <w:t>.getRandomIntTwo</w:t>
-      </w:r>
-      <w:proofErr w:type="spellEnd"/>
-      <w:r>
-        <w:rPr>
-          <w:rFonts w:ascii="Courier New" w:eastAsia="Times New Roman" w:hAnsi="Courier New" w:cs="Courier New"/>
-          <w:color w:val="BCBEC4"/>
-          <w:sz w:val="20"/>
-          <w:szCs w:val="20"/>
-          <w:lang w:val="en-US" w:eastAsia="ru-RU"/>
-        </w:rPr>
-        <w:t>()).</w:t>
-      </w:r>
-      <w:proofErr w:type="spellStart"/>
-      <w:r>
-        <w:rPr>
-          <w:rFonts w:ascii="Courier New" w:eastAsia="Times New Roman" w:hAnsi="Courier New" w:cs="Courier New"/>
-          <w:color w:val="BCBEC4"/>
-          <w:sz w:val="20"/>
-          <w:szCs w:val="20"/>
-          <w:lang w:val="en-US" w:eastAsia="ru-RU"/>
-        </w:rPr>
-        <w:t>thenReturn</w:t>
-      </w:r>
-      <w:proofErr w:type="spellEnd"/>
-      <w:r>
-        <w:rPr>
-          <w:rFonts w:ascii="Courier New" w:eastAsia="Times New Roman" w:hAnsi="Courier New" w:cs="Courier New"/>
-          <w:color w:val="BCBEC4"/>
-          <w:sz w:val="20"/>
-          <w:szCs w:val="20"/>
-          <w:lang w:val="en-US" w:eastAsia="ru-RU"/>
-        </w:rPr>
-        <w:t>(</w:t>
-      </w:r>
-      <w:r>
-        <w:rPr>
-          <w:rFonts w:ascii="Courier New" w:eastAsia="Times New Roman" w:hAnsi="Courier New" w:cs="Courier New"/>
-          <w:color w:val="2AACB8"/>
-          <w:sz w:val="20"/>
-          <w:szCs w:val="20"/>
-          <w:lang w:val="en-US" w:eastAsia="ru-RU"/>
-        </w:rPr>
-        <w:t>80</w:t>
-      </w:r>
-      <w:r>
-        <w:rPr>
-          <w:rFonts w:ascii="Courier New" w:eastAsia="Times New Roman" w:hAnsi="Courier New" w:cs="Courier New"/>
-          <w:color w:val="BCBEC4"/>
-          <w:sz w:val="20"/>
-          <w:szCs w:val="20"/>
-          <w:lang w:val="en-US" w:eastAsia="ru-RU"/>
-        </w:rPr>
-        <w:t>);</w:t>
+        <w:t>calculator</w:t>
+      </w:r>
+      <w:r>
+        <w:rPr>
+          <w:rFonts w:ascii="Courier New" w:eastAsia="Times New Roman" w:hAnsi="Courier New" w:cs="Courier New"/>
+          <w:color w:val="BCBEC4"/>
+          <w:sz w:val="20"/>
+          <w:szCs w:val="20"/>
+          <w:lang w:val="en-US" w:eastAsia="ru-RU"/>
+        </w:rPr>
+        <w:t>.sum</w:t>
+      </w:r>
+      <w:proofErr w:type="spellEnd"/>
+      <w:r>
+        <w:rPr>
+          <w:rFonts w:ascii="Courier New" w:eastAsia="Times New Roman" w:hAnsi="Courier New" w:cs="Courier New"/>
+          <w:color w:val="BCBEC4"/>
+          <w:sz w:val="20"/>
+          <w:szCs w:val="20"/>
+          <w:lang w:val="en-US" w:eastAsia="ru-RU"/>
+        </w:rPr>
+        <w:t>());</w:t>
       </w:r>
     </w:p>
     <w:p>
@@ -5443,14 +5420,96 @@
         <w:spacing w:after="0" w:line="240" w:lineRule="auto"/>
         <w:rPr>
           <w:rFonts w:ascii="Courier New" w:eastAsia="Times New Roman" w:hAnsi="Courier New" w:cs="Courier New"/>
-          <w:i/>
-          <w:iCs/>
-          <w:color w:val="BCBEC4"/>
-          <w:sz w:val="20"/>
-          <w:szCs w:val="20"/>
-          <w:lang w:val="en-US" w:eastAsia="ru-RU"/>
-        </w:rPr>
-      </w:pPr>
+          <w:color w:val="BCBEC4"/>
+          <w:sz w:val="20"/>
+          <w:szCs w:val="20"/>
+          <w:lang w:val="en-US" w:eastAsia="ru-RU"/>
+        </w:rPr>
+      </w:pPr>
+      <w:r>
+        <w:rPr>
+          <w:rFonts w:ascii="Courier New" w:eastAsia="Times New Roman" w:hAnsi="Courier New" w:cs="Courier New"/>
+          <w:color w:val="7A7E85"/>
+          <w:sz w:val="20"/>
+          <w:szCs w:val="20"/>
+          <w:lang w:val="en-US" w:eastAsia="ru-RU"/>
+        </w:rPr>
+        <w:t>//</w:t>
+      </w:r>
+      <w:r>
+        <w:rPr>
+          <w:rFonts w:ascii="Courier New" w:eastAsia="Times New Roman" w:hAnsi="Courier New" w:cs="Courier New"/>
+          <w:color w:val="7A7E85"/>
+          <w:sz w:val="20"/>
+          <w:szCs w:val="20"/>
+          <w:lang w:eastAsia="ru-RU"/>
+        </w:rPr>
+        <w:t>исполнили</w:t>
+      </w:r>
+      <w:r>
+        <w:rPr>
+          <w:rFonts w:ascii="Courier New" w:eastAsia="Times New Roman" w:hAnsi="Courier New" w:cs="Courier New"/>
+          <w:color w:val="7A7E85"/>
+          <w:sz w:val="20"/>
+          <w:szCs w:val="20"/>
+          <w:lang w:val="en-US" w:eastAsia="ru-RU"/>
+        </w:rPr>
+        <w:t xml:space="preserve"> </w:t>
+      </w:r>
+      <w:proofErr w:type="spellStart"/>
+      <w:r>
+        <w:rPr>
+          <w:rFonts w:ascii="Courier New" w:eastAsia="Times New Roman" w:hAnsi="Courier New" w:cs="Courier New"/>
+          <w:color w:val="7A7E85"/>
+          <w:sz w:val="20"/>
+          <w:szCs w:val="20"/>
+          <w:lang w:val="en-US" w:eastAsia="ru-RU"/>
+        </w:rPr>
+        <w:t>getRanOne</w:t>
+      </w:r>
+      <w:proofErr w:type="spellEnd"/>
+      <w:r>
+        <w:rPr>
+          <w:rFonts w:ascii="Courier New" w:eastAsia="Times New Roman" w:hAnsi="Courier New" w:cs="Courier New"/>
+          <w:color w:val="7A7E85"/>
+          <w:sz w:val="20"/>
+          <w:szCs w:val="20"/>
+          <w:lang w:val="en-US" w:eastAsia="ru-RU"/>
+        </w:rPr>
+        <w:t xml:space="preserve">, </w:t>
+      </w:r>
+      <w:r>
+        <w:rPr>
+          <w:rFonts w:ascii="Courier New" w:eastAsia="Times New Roman" w:hAnsi="Courier New" w:cs="Courier New"/>
+          <w:color w:val="7A7E85"/>
+          <w:sz w:val="20"/>
+          <w:szCs w:val="20"/>
+          <w:lang w:eastAsia="ru-RU"/>
+        </w:rPr>
+        <w:t>затем</w:t>
+      </w:r>
+      <w:r>
+        <w:rPr>
+          <w:rFonts w:ascii="Courier New" w:eastAsia="Times New Roman" w:hAnsi="Courier New" w:cs="Courier New"/>
+          <w:color w:val="7A7E85"/>
+          <w:sz w:val="20"/>
+          <w:szCs w:val="20"/>
+          <w:lang w:val="en-US" w:eastAsia="ru-RU"/>
+        </w:rPr>
+        <w:t xml:space="preserve"> </w:t>
+      </w:r>
+      <w:proofErr w:type="spellStart"/>
+      <w:r>
+        <w:rPr>
+          <w:rFonts w:ascii="Courier New" w:eastAsia="Times New Roman" w:hAnsi="Courier New" w:cs="Courier New"/>
+          <w:color w:val="7A7E85"/>
+          <w:sz w:val="20"/>
+          <w:szCs w:val="20"/>
+          <w:lang w:val="en-US" w:eastAsia="ru-RU"/>
+        </w:rPr>
+        <w:t>getRanTwo</w:t>
+      </w:r>
+      <w:proofErr w:type="spellEnd"/>
     </w:p>
     <w:p>
       <w:pPr>
@@ -5483,7 +5542,61 @@
         </w:rPr>
       </w:pPr>
       <w:proofErr w:type="spellStart"/>
+      <w:r>
+        <w:rPr>
+          <w:rFonts w:ascii="Courier New" w:eastAsia="Times New Roman" w:hAnsi="Courier New" w:cs="Courier New"/>
+          <w:color w:val="BCBEC4"/>
+          <w:sz w:val="20"/>
+          <w:szCs w:val="20"/>
+          <w:lang w:val="en-US" w:eastAsia="ru-RU"/>
+        </w:rPr>
+        <w:t>InOrder</w:t>
+      </w:r>
+      <w:proofErr w:type="spellEnd"/>
+      <w:r>
+        <w:rPr>
+          <w:rFonts w:ascii="Courier New" w:eastAsia="Times New Roman" w:hAnsi="Courier New" w:cs="Courier New"/>
+          <w:color w:val="BCBEC4"/>
+          <w:sz w:val="20"/>
+          <w:szCs w:val="20"/>
+          <w:lang w:val="en-US" w:eastAsia="ru-RU"/>
+        </w:rPr>
+        <w:t xml:space="preserve"> </w:t>
+      </w:r>
+      <w:proofErr w:type="spellStart"/>
+      <w:r>
+        <w:rPr>
+          <w:rFonts w:ascii="Courier New" w:eastAsia="Times New Roman" w:hAnsi="Courier New" w:cs="Courier New"/>
+          <w:color w:val="BCBEC4"/>
+          <w:sz w:val="20"/>
+          <w:szCs w:val="20"/>
+          <w:lang w:val="en-US" w:eastAsia="ru-RU"/>
+        </w:rPr>
+        <w:t>inOrder</w:t>
+      </w:r>
+      <w:proofErr w:type="spellEnd"/>
+      <w:r>
+        <w:rPr>
+          <w:rFonts w:ascii="Courier New" w:eastAsia="Times New Roman" w:hAnsi="Courier New" w:cs="Courier New"/>
+          <w:color w:val="BCBEC4"/>
+          <w:sz w:val="20"/>
+          <w:szCs w:val="20"/>
+          <w:lang w:val="en-US" w:eastAsia="ru-RU"/>
+        </w:rPr>
+        <w:t xml:space="preserve"> = </w:t>
+      </w:r>
+      <w:proofErr w:type="spellStart"/>
       <w:proofErr w:type="gramStart"/>
+      <w:r>
+        <w:rPr>
+          <w:rFonts w:ascii="Courier New" w:eastAsia="Times New Roman" w:hAnsi="Courier New" w:cs="Courier New"/>
+          <w:color w:val="BCBEC4"/>
+          <w:sz w:val="20"/>
+          <w:szCs w:val="20"/>
+          <w:lang w:val="en-US" w:eastAsia="ru-RU"/>
+        </w:rPr>
+        <w:t>Mockito.</w:t>
+      </w:r>
       <w:r>
         <w:rPr>
           <w:rFonts w:ascii="Courier New" w:eastAsia="Times New Roman" w:hAnsi="Courier New" w:cs="Courier New"/>
@@ -5494,7 +5607,7 @@
           <w:szCs w:val="20"/>
           <w:lang w:val="en-US" w:eastAsia="ru-RU"/>
         </w:rPr>
-        <w:t>assertTrue</w:t>
+        <w:t>inOrder</w:t>
       </w:r>
       <w:proofErr w:type="spellEnd"/>
       <w:r>
@@ -5507,58 +5620,180 @@
         </w:rPr>
         <w:t>(</w:t>
       </w:r>
+      <w:proofErr w:type="spellStart"/>
       <w:proofErr w:type="gramEnd"/>
       <w:r>
         <w:rPr>
           <w:rFonts w:ascii="Courier New" w:eastAsia="Times New Roman" w:hAnsi="Courier New" w:cs="Courier New"/>
-          <w:color w:val="2AACB8"/>
-          <w:sz w:val="20"/>
-          <w:szCs w:val="20"/>
-          <w:lang w:val="en-US" w:eastAsia="ru-RU"/>
-        </w:rPr>
-        <w:t xml:space="preserve">160 </w:t>
-      </w:r>
-      <w:r>
-        <w:rPr>
-          <w:rFonts w:ascii="Courier New" w:eastAsia="Times New Roman" w:hAnsi="Courier New" w:cs="Courier New"/>
-          <w:color w:val="BCBEC4"/>
-          <w:sz w:val="20"/>
-          <w:szCs w:val="20"/>
-          <w:lang w:val="en-US" w:eastAsia="ru-RU"/>
-        </w:rPr>
-        <w:t xml:space="preserve">== </w:t>
-      </w:r>
-      <w:proofErr w:type="spellStart"/>
-      <w:r>
-        <w:rPr>
-          <w:rFonts w:ascii="Courier New" w:eastAsia="Times New Roman" w:hAnsi="Courier New" w:cs="Courier New"/>
           <w:color w:val="C77DBB"/>
           <w:sz w:val="20"/>
           <w:szCs w:val="20"/>
           <w:lang w:val="en-US" w:eastAsia="ru-RU"/>
         </w:rPr>
-        <w:t>calculator</w:t>
-      </w:r>
-      <w:r>
-        <w:rPr>
-          <w:rFonts w:ascii="Courier New" w:eastAsia="Times New Roman" w:hAnsi="Courier New" w:cs="Courier New"/>
-          <w:color w:val="BCBEC4"/>
-          <w:sz w:val="20"/>
-          <w:szCs w:val="20"/>
-          <w:lang w:val="en-US" w:eastAsia="ru-RU"/>
-        </w:rPr>
-        <w:t>.sum</w:t>
-      </w:r>
-      <w:proofErr w:type="spellEnd"/>
-      <w:r>
-        <w:rPr>
-          <w:rFonts w:ascii="Courier New" w:eastAsia="Times New Roman" w:hAnsi="Courier New" w:cs="Courier New"/>
-          <w:color w:val="BCBEC4"/>
-          <w:sz w:val="20"/>
-          <w:szCs w:val="20"/>
-          <w:lang w:val="en-US" w:eastAsia="ru-RU"/>
-        </w:rPr>
-        <w:t>());</w:t>
+        <w:t>calculatorClass</w:t>
+      </w:r>
+      <w:proofErr w:type="spellEnd"/>
+      <w:r>
+        <w:rPr>
+          <w:rFonts w:ascii="Courier New" w:eastAsia="Times New Roman" w:hAnsi="Courier New" w:cs="Courier New"/>
+          <w:color w:val="BCBEC4"/>
+          <w:sz w:val="20"/>
+          <w:szCs w:val="20"/>
+          <w:lang w:val="en-US" w:eastAsia="ru-RU"/>
+        </w:rPr>
+        <w:t>);</w:t>
+      </w:r>
+      <w:r>
+        <w:rPr>
+          <w:rFonts w:ascii="Courier New" w:eastAsia="Times New Roman" w:hAnsi="Courier New" w:cs="Courier New"/>
+          <w:color w:val="BCBEC4"/>
+          <w:sz w:val="20"/>
+          <w:szCs w:val="20"/>
+          <w:lang w:val="en-US" w:eastAsia="ru-RU"/>
+        </w:rPr>
+        <w:br/>
+      </w:r>
+      <w:proofErr w:type="spellStart"/>
+      <w:r>
+        <w:rPr>
+          <w:rFonts w:ascii="Courier New" w:eastAsia="Times New Roman" w:hAnsi="Courier New" w:cs="Courier New"/>
+          <w:color w:val="BCBEC4"/>
+          <w:sz w:val="20"/>
+          <w:szCs w:val="20"/>
+          <w:lang w:val="en-US" w:eastAsia="ru-RU"/>
+        </w:rPr>
+        <w:t>inOrder.verify</w:t>
+      </w:r>
+      <w:proofErr w:type="spellEnd"/>
+      <w:r>
+        <w:rPr>
+          <w:rFonts w:ascii="Courier New" w:eastAsia="Times New Roman" w:hAnsi="Courier New" w:cs="Courier New"/>
+          <w:color w:val="BCBEC4"/>
+          <w:sz w:val="20"/>
+          <w:szCs w:val="20"/>
+          <w:lang w:val="en-US" w:eastAsia="ru-RU"/>
+        </w:rPr>
+        <w:t>(</w:t>
+      </w:r>
+      <w:proofErr w:type="spellStart"/>
+      <w:r>
+        <w:rPr>
+          <w:rFonts w:ascii="Courier New" w:eastAsia="Times New Roman" w:hAnsi="Courier New" w:cs="Courier New"/>
+          <w:color w:val="C77DBB"/>
+          <w:sz w:val="20"/>
+          <w:szCs w:val="20"/>
+          <w:lang w:val="en-US" w:eastAsia="ru-RU"/>
+        </w:rPr>
+        <w:t>calculatorClass</w:t>
+      </w:r>
+      <w:proofErr w:type="spellEnd"/>
+      <w:r>
+        <w:rPr>
+          <w:rFonts w:ascii="Courier New" w:eastAsia="Times New Roman" w:hAnsi="Courier New" w:cs="Courier New"/>
+          <w:color w:val="BCBEC4"/>
+          <w:sz w:val="20"/>
+          <w:szCs w:val="20"/>
+          <w:lang w:val="en-US" w:eastAsia="ru-RU"/>
+        </w:rPr>
+        <w:t>).</w:t>
+      </w:r>
+      <w:proofErr w:type="spellStart"/>
+      <w:r>
+        <w:rPr>
+          <w:rFonts w:ascii="Courier New" w:eastAsia="Times New Roman" w:hAnsi="Courier New" w:cs="Courier New"/>
+          <w:color w:val="BCBEC4"/>
+          <w:sz w:val="20"/>
+          <w:szCs w:val="20"/>
+          <w:lang w:val="en-US" w:eastAsia="ru-RU"/>
+        </w:rPr>
+        <w:t>getRandomIntOne</w:t>
+      </w:r>
+      <w:proofErr w:type="spellEnd"/>
+      <w:r>
+        <w:rPr>
+          <w:rFonts w:ascii="Courier New" w:eastAsia="Times New Roman" w:hAnsi="Courier New" w:cs="Courier New"/>
+          <w:color w:val="BCBEC4"/>
+          <w:sz w:val="20"/>
+          <w:szCs w:val="20"/>
+          <w:lang w:val="en-US" w:eastAsia="ru-RU"/>
+        </w:rPr>
+        <w:t>();</w:t>
+      </w:r>
+      <w:r>
+        <w:rPr>
+          <w:rFonts w:ascii="Courier New" w:eastAsia="Times New Roman" w:hAnsi="Courier New" w:cs="Courier New"/>
+          <w:color w:val="BCBEC4"/>
+          <w:sz w:val="20"/>
+          <w:szCs w:val="20"/>
+          <w:lang w:val="en-US" w:eastAsia="ru-RU"/>
+        </w:rPr>
+        <w:br/>
+      </w:r>
+      <w:proofErr w:type="spellStart"/>
+      <w:r>
+        <w:rPr>
+          <w:rFonts w:ascii="Courier New" w:eastAsia="Times New Roman" w:hAnsi="Courier New" w:cs="Courier New"/>
+          <w:color w:val="BCBEC4"/>
+          <w:sz w:val="20"/>
+          <w:szCs w:val="20"/>
+          <w:lang w:val="en-US" w:eastAsia="ru-RU"/>
+        </w:rPr>
+        <w:t>inOrder.verify</w:t>
+      </w:r>
+      <w:proofErr w:type="spellEnd"/>
+      <w:r>
+        <w:rPr>
+          <w:rFonts w:ascii="Courier New" w:eastAsia="Times New Roman" w:hAnsi="Courier New" w:cs="Courier New"/>
+          <w:color w:val="BCBEC4"/>
+          <w:sz w:val="20"/>
+          <w:szCs w:val="20"/>
+          <w:lang w:val="en-US" w:eastAsia="ru-RU"/>
+        </w:rPr>
+        <w:t>(</w:t>
+      </w:r>
+      <w:proofErr w:type="spellStart"/>
+      <w:r>
+        <w:rPr>
+          <w:rFonts w:ascii="Courier New" w:eastAsia="Times New Roman" w:hAnsi="Courier New" w:cs="Courier New"/>
+          <w:color w:val="C77DBB"/>
+          <w:sz w:val="20"/>
+          <w:szCs w:val="20"/>
+          <w:lang w:val="en-US" w:eastAsia="ru-RU"/>
+        </w:rPr>
+        <w:t>calculatorClass</w:t>
+      </w:r>
+      <w:proofErr w:type="spellEnd"/>
+      <w:r>
+        <w:rPr>
+          <w:rFonts w:ascii="Courier New" w:eastAsia="Times New Roman" w:hAnsi="Courier New" w:cs="Courier New"/>
+          <w:color w:val="BCBEC4"/>
+          <w:sz w:val="20"/>
+          <w:szCs w:val="20"/>
+          <w:lang w:val="en-US" w:eastAsia="ru-RU"/>
+        </w:rPr>
+        <w:t>).</w:t>
+      </w:r>
+      <w:proofErr w:type="spellStart"/>
+      <w:r>
+        <w:rPr>
+          <w:rFonts w:ascii="Courier New" w:eastAsia="Times New Roman" w:hAnsi="Courier New" w:cs="Courier New"/>
+          <w:color w:val="BCBEC4"/>
+          <w:sz w:val="20"/>
+          <w:szCs w:val="20"/>
+          <w:lang w:val="en-US" w:eastAsia="ru-RU"/>
+        </w:rPr>
+        <w:t>getRandomIntTwo</w:t>
+      </w:r>
+      <w:proofErr w:type="spellEnd"/>
+      <w:r>
+        <w:rPr>
+          <w:rFonts w:ascii="Courier New" w:eastAsia="Times New Roman" w:hAnsi="Courier New" w:cs="Courier New"/>
+          <w:color w:val="BCBEC4"/>
+          <w:sz w:val="20"/>
+          <w:szCs w:val="20"/>
+          <w:lang w:val="en-US" w:eastAsia="ru-RU"/>
+        </w:rPr>
+        <w:t>();</w:t>
       </w:r>
     </w:p>
     <w:p>
@@ -5588,7 +5823,7 @@
           <w:color w:val="BCBEC4"/>
           <w:sz w:val="20"/>
           <w:szCs w:val="20"/>
-          <w:lang w:val="en-US" w:eastAsia="ru-RU"/>
+          <w:lang w:eastAsia="ru-RU"/>
         </w:rPr>
       </w:pPr>
       <w:r>
@@ -5597,10 +5832,11 @@
           <w:color w:val="7A7E85"/>
           <w:sz w:val="20"/>
           <w:szCs w:val="20"/>
-          <w:lang w:val="en-US" w:eastAsia="ru-RU"/>
-        </w:rPr>
-        <w:t>//</w:t>
-      </w:r>
+          <w:lang w:eastAsia="ru-RU"/>
+        </w:rPr>
+        <w:t xml:space="preserve">//      вызвали методы на объекте </w:t>
+      </w:r>
+      <w:proofErr w:type="spellStart"/>
       <w:r>
         <w:rPr>
           <w:rFonts w:ascii="Courier New" w:eastAsia="Times New Roman" w:hAnsi="Courier New" w:cs="Courier New"/>
@@ -5609,72 +5845,150 @@
           <w:szCs w:val="20"/>
           <w:lang w:eastAsia="ru-RU"/>
         </w:rPr>
-        <w:t>исполнили</w:t>
-      </w:r>
+        <w:t>inorder</w:t>
+      </w:r>
+      <w:proofErr w:type="spellEnd"/>
       <w:r>
         <w:rPr>
           <w:rFonts w:ascii="Courier New" w:eastAsia="Times New Roman" w:hAnsi="Courier New" w:cs="Courier New"/>
           <w:color w:val="7A7E85"/>
           <w:sz w:val="20"/>
           <w:szCs w:val="20"/>
-          <w:lang w:val="en-US" w:eastAsia="ru-RU"/>
-        </w:rPr>
-        <w:t xml:space="preserve"> </w:t>
-      </w:r>
-      <w:proofErr w:type="spellStart"/>
-      <w:r>
-        <w:rPr>
-          <w:rFonts w:ascii="Courier New" w:eastAsia="Times New Roman" w:hAnsi="Courier New" w:cs="Courier New"/>
-          <w:color w:val="7A7E85"/>
-          <w:sz w:val="20"/>
-          <w:szCs w:val="20"/>
-          <w:lang w:val="en-US" w:eastAsia="ru-RU"/>
-        </w:rPr>
-        <w:t>getRanOne</w:t>
-      </w:r>
-      <w:proofErr w:type="spellEnd"/>
-      <w:r>
-        <w:rPr>
-          <w:rFonts w:ascii="Courier New" w:eastAsia="Times New Roman" w:hAnsi="Courier New" w:cs="Courier New"/>
-          <w:color w:val="7A7E85"/>
-          <w:sz w:val="20"/>
-          <w:szCs w:val="20"/>
-          <w:lang w:val="en-US" w:eastAsia="ru-RU"/>
-        </w:rPr>
-        <w:t xml:space="preserve">, </w:t>
-      </w:r>
-      <w:r>
-        <w:rPr>
-          <w:rFonts w:ascii="Courier New" w:eastAsia="Times New Roman" w:hAnsi="Courier New" w:cs="Courier New"/>
-          <w:color w:val="7A7E85"/>
-          <w:sz w:val="20"/>
-          <w:szCs w:val="20"/>
           <w:lang w:eastAsia="ru-RU"/>
         </w:rPr>
-        <w:t>затем</w:t>
-      </w:r>
-      <w:r>
-        <w:rPr>
-          <w:rFonts w:ascii="Courier New" w:eastAsia="Times New Roman" w:hAnsi="Courier New" w:cs="Courier New"/>
-          <w:color w:val="7A7E85"/>
-          <w:sz w:val="20"/>
-          <w:szCs w:val="20"/>
-          <w:lang w:val="en-US" w:eastAsia="ru-RU"/>
-        </w:rPr>
-        <w:t xml:space="preserve"> </w:t>
-      </w:r>
-      <w:proofErr w:type="spellStart"/>
-      <w:r>
-        <w:rPr>
-          <w:rFonts w:ascii="Courier New" w:eastAsia="Times New Roman" w:hAnsi="Courier New" w:cs="Courier New"/>
-          <w:color w:val="7A7E85"/>
-          <w:sz w:val="20"/>
-          <w:szCs w:val="20"/>
-          <w:lang w:val="en-US" w:eastAsia="ru-RU"/>
-        </w:rPr>
-        <w:t>getRanTwo</w:t>
-      </w:r>
-      <w:proofErr w:type="spellEnd"/>
+        <w:t xml:space="preserve"> в ожидаемом порядке  </w:t>
+      </w:r>
+    </w:p>
+    <w:p>
+      <w:r>
+        <w:t xml:space="preserve">  </w:t>
+      </w:r>
+    </w:p>
+    <w:p>
+      <w:proofErr w:type="spellStart"/>
+      <w:r>
+        <w:rPr>
+          <w:lang w:val="en-US"/>
+        </w:rPr>
+        <w:t>A</w:t>
+      </w:r>
+      <w:r>
+        <w:rPr>
+          <w:lang w:val="en-US"/>
+        </w:rPr>
+        <w:t>rgumentCaptor</w:t>
+      </w:r>
+      <w:proofErr w:type="spellEnd"/>
+      <w:r>
+        <w:t xml:space="preserve"> – позволяет захватывать аргументы, передаваемые в </w:t>
+      </w:r>
+      <w:r>
+        <w:t xml:space="preserve">вызываемые методы </w:t>
+      </w:r>
+      <w:r>
+        <w:rPr>
+          <w:lang w:val="en-US"/>
+        </w:rPr>
+        <w:t>mock</w:t>
+      </w:r>
+      <w:r>
+        <w:t xml:space="preserve"> </w:t>
+      </w:r>
+      <w:r>
+        <w:t xml:space="preserve">или </w:t>
+      </w:r>
+      <w:r>
+        <w:rPr>
+          <w:lang w:val="en-US"/>
+        </w:rPr>
+        <w:t>spy</w:t>
+      </w:r>
+      <w:r>
+        <w:t>.</w:t>
+      </w:r>
+      <w:r>
+        <w:t xml:space="preserve"> </w:t>
+      </w:r>
+      <w:r>
+        <w:t xml:space="preserve">Создается объект </w:t>
+      </w:r>
+      <w:proofErr w:type="spellStart"/>
+      <w:proofErr w:type="gramStart"/>
+      <w:r>
+        <w:rPr>
+          <w:lang w:val="en-US"/>
+        </w:rPr>
+        <w:t>ArgumentCaptor</w:t>
+      </w:r>
+      <w:proofErr w:type="spellEnd"/>
+      <w:r>
+        <w:t>&lt;</w:t>
+      </w:r>
+      <w:proofErr w:type="gramEnd"/>
+      <w:r>
+        <w:t xml:space="preserve">&gt; </w:t>
+      </w:r>
+      <w:r>
+        <w:t>типа захватываемого значения</w:t>
+      </w:r>
+      <w:r>
+        <w:t xml:space="preserve"> </w:t>
+      </w:r>
+      <w:r>
+        <w:t xml:space="preserve">с помощью аннотации </w:t>
+      </w:r>
+      <w:r>
+        <w:t>@</w:t>
+      </w:r>
+      <w:r>
+        <w:rPr>
+          <w:lang w:val="en-US"/>
+        </w:rPr>
+        <w:t>Captor</w:t>
+      </w:r>
+      <w:r>
+        <w:t xml:space="preserve"> </w:t>
+      </w:r>
+      <w:r>
+        <w:t xml:space="preserve">или </w:t>
+      </w:r>
+      <w:proofErr w:type="spellStart"/>
+      <w:r>
+        <w:rPr>
+          <w:lang w:val="en-US"/>
+        </w:rPr>
+        <w:t>ArgumentCaptor</w:t>
+      </w:r>
+      <w:proofErr w:type="spellEnd"/>
+      <w:r>
+        <w:t>.</w:t>
+      </w:r>
+      <w:proofErr w:type="spellStart"/>
+      <w:r>
+        <w:rPr>
+          <w:lang w:val="en-US"/>
+        </w:rPr>
+        <w:t>forClass</w:t>
+      </w:r>
+      <w:proofErr w:type="spellEnd"/>
+      <w:r>
+        <w:t>()</w:t>
+      </w:r>
+      <w:r>
+        <w:t xml:space="preserve">. Захватываются нужные аргументы в методе </w:t>
+      </w:r>
+      <w:r>
+        <w:rPr>
+          <w:lang w:val="en-US"/>
+        </w:rPr>
+        <w:t>verify</w:t>
+      </w:r>
+      <w:r>
+        <w:t xml:space="preserve"> </w:t>
+      </w:r>
+      <w:r>
+        <w:t>и проверяются на соответствие.</w:t>
+      </w:r>
     </w:p>
     <w:p>
       <w:pPr>
@@ -5715,51 +6029,6 @@
           <w:szCs w:val="20"/>
           <w:lang w:val="en-US" w:eastAsia="ru-RU"/>
         </w:rPr>
-        <w:t>InOrder</w:t>
-      </w:r>
-      <w:proofErr w:type="spellEnd"/>
-      <w:r>
-        <w:rPr>
-          <w:rFonts w:ascii="Courier New" w:eastAsia="Times New Roman" w:hAnsi="Courier New" w:cs="Courier New"/>
-          <w:color w:val="BCBEC4"/>
-          <w:sz w:val="20"/>
-          <w:szCs w:val="20"/>
-          <w:lang w:val="en-US" w:eastAsia="ru-RU"/>
-        </w:rPr>
-        <w:t xml:space="preserve"> </w:t>
-      </w:r>
-      <w:proofErr w:type="spellStart"/>
-      <w:r>
-        <w:rPr>
-          <w:rFonts w:ascii="Courier New" w:eastAsia="Times New Roman" w:hAnsi="Courier New" w:cs="Courier New"/>
-          <w:color w:val="BCBEC4"/>
-          <w:sz w:val="20"/>
-          <w:szCs w:val="20"/>
-          <w:lang w:val="en-US" w:eastAsia="ru-RU"/>
-        </w:rPr>
-        <w:t>inOrder</w:t>
-      </w:r>
-      <w:proofErr w:type="spellEnd"/>
-      <w:r>
-        <w:rPr>
-          <w:rFonts w:ascii="Courier New" w:eastAsia="Times New Roman" w:hAnsi="Courier New" w:cs="Courier New"/>
-          <w:color w:val="BCBEC4"/>
-          <w:sz w:val="20"/>
-          <w:szCs w:val="20"/>
-          <w:lang w:val="en-US" w:eastAsia="ru-RU"/>
-        </w:rPr>
-        <w:t xml:space="preserve"> = </w:t>
-      </w:r>
-      <w:proofErr w:type="spellStart"/>
-      <w:proofErr w:type="gramStart"/>
-      <w:r>
-        <w:rPr>
-          <w:rFonts w:ascii="Courier New" w:eastAsia="Times New Roman" w:hAnsi="Courier New" w:cs="Courier New"/>
-          <w:color w:val="BCBEC4"/>
-          <w:sz w:val="20"/>
-          <w:szCs w:val="20"/>
-          <w:lang w:val="en-US" w:eastAsia="ru-RU"/>
-        </w:rPr>
         <w:t>Mockito.</w:t>
       </w:r>
       <w:r>
@@ -5772,7 +6041,7 @@
           <w:szCs w:val="20"/>
           <w:lang w:val="en-US" w:eastAsia="ru-RU"/>
         </w:rPr>
-        <w:t>inOrder</w:t>
+        <w:t>verify</w:t>
       </w:r>
       <w:proofErr w:type="spellEnd"/>
       <w:r>
@@ -5785,8 +6054,6 @@
         </w:rPr>
         <w:t>(</w:t>
       </w:r>
-      <w:proofErr w:type="spellStart"/>
-      <w:proofErr w:type="gramEnd"/>
       <w:r>
         <w:rPr>
           <w:rFonts w:ascii="Courier New" w:eastAsia="Times New Roman" w:hAnsi="Courier New" w:cs="Courier New"/>
@@ -5795,397 +6062,18 @@
           <w:szCs w:val="20"/>
           <w:lang w:val="en-US" w:eastAsia="ru-RU"/>
         </w:rPr>
-        <w:t>calculatorClass</w:t>
-      </w:r>
-      <w:proofErr w:type="spellEnd"/>
-      <w:r>
-        <w:rPr>
-          <w:rFonts w:ascii="Courier New" w:eastAsia="Times New Roman" w:hAnsi="Courier New" w:cs="Courier New"/>
-          <w:color w:val="BCBEC4"/>
-          <w:sz w:val="20"/>
-          <w:szCs w:val="20"/>
-          <w:lang w:val="en-US" w:eastAsia="ru-RU"/>
-        </w:rPr>
-        <w:t>);</w:t>
-      </w:r>
-      <w:r>
-        <w:rPr>
-          <w:rFonts w:ascii="Courier New" w:eastAsia="Times New Roman" w:hAnsi="Courier New" w:cs="Courier New"/>
-          <w:color w:val="BCBEC4"/>
-          <w:sz w:val="20"/>
-          <w:szCs w:val="20"/>
-          <w:lang w:val="en-US" w:eastAsia="ru-RU"/>
-        </w:rPr>
-        <w:br/>
-      </w:r>
-      <w:proofErr w:type="spellStart"/>
-      <w:r>
-        <w:rPr>
-          <w:rFonts w:ascii="Courier New" w:eastAsia="Times New Roman" w:hAnsi="Courier New" w:cs="Courier New"/>
-          <w:color w:val="BCBEC4"/>
-          <w:sz w:val="20"/>
-          <w:szCs w:val="20"/>
-          <w:lang w:val="en-US" w:eastAsia="ru-RU"/>
-        </w:rPr>
-        <w:t>inOrder.verify</w:t>
-      </w:r>
-      <w:proofErr w:type="spellEnd"/>
-      <w:r>
-        <w:rPr>
-          <w:rFonts w:ascii="Courier New" w:eastAsia="Times New Roman" w:hAnsi="Courier New" w:cs="Courier New"/>
-          <w:color w:val="BCBEC4"/>
-          <w:sz w:val="20"/>
-          <w:szCs w:val="20"/>
-          <w:lang w:val="en-US" w:eastAsia="ru-RU"/>
-        </w:rPr>
-        <w:t>(</w:t>
-      </w:r>
-      <w:proofErr w:type="spellStart"/>
-      <w:r>
-        <w:rPr>
-          <w:rFonts w:ascii="Courier New" w:eastAsia="Times New Roman" w:hAnsi="Courier New" w:cs="Courier New"/>
-          <w:color w:val="C77DBB"/>
-          <w:sz w:val="20"/>
-          <w:szCs w:val="20"/>
-          <w:lang w:val="en-US" w:eastAsia="ru-RU"/>
-        </w:rPr>
-        <w:t>calculatorClass</w:t>
-      </w:r>
-      <w:proofErr w:type="spellEnd"/>
-      <w:r>
-        <w:rPr>
-          <w:rFonts w:ascii="Courier New" w:eastAsia="Times New Roman" w:hAnsi="Courier New" w:cs="Courier New"/>
-          <w:color w:val="BCBEC4"/>
-          <w:sz w:val="20"/>
-          <w:szCs w:val="20"/>
-          <w:lang w:val="en-US" w:eastAsia="ru-RU"/>
-        </w:rPr>
-        <w:t>).</w:t>
-      </w:r>
-      <w:proofErr w:type="spellStart"/>
-      <w:r>
-        <w:rPr>
-          <w:rFonts w:ascii="Courier New" w:eastAsia="Times New Roman" w:hAnsi="Courier New" w:cs="Courier New"/>
-          <w:color w:val="BCBEC4"/>
-          <w:sz w:val="20"/>
-          <w:szCs w:val="20"/>
-          <w:lang w:val="en-US" w:eastAsia="ru-RU"/>
-        </w:rPr>
-        <w:t>getRandomIntOne</w:t>
-      </w:r>
-      <w:proofErr w:type="spellEnd"/>
-      <w:r>
-        <w:rPr>
-          <w:rFonts w:ascii="Courier New" w:eastAsia="Times New Roman" w:hAnsi="Courier New" w:cs="Courier New"/>
-          <w:color w:val="BCBEC4"/>
-          <w:sz w:val="20"/>
-          <w:szCs w:val="20"/>
-          <w:lang w:val="en-US" w:eastAsia="ru-RU"/>
-        </w:rPr>
-        <w:t>();</w:t>
-      </w:r>
-      <w:r>
-        <w:rPr>
-          <w:rFonts w:ascii="Courier New" w:eastAsia="Times New Roman" w:hAnsi="Courier New" w:cs="Courier New"/>
-          <w:color w:val="BCBEC4"/>
-          <w:sz w:val="20"/>
-          <w:szCs w:val="20"/>
-          <w:lang w:val="en-US" w:eastAsia="ru-RU"/>
-        </w:rPr>
-        <w:br/>
-      </w:r>
-      <w:proofErr w:type="spellStart"/>
-      <w:r>
-        <w:rPr>
-          <w:rFonts w:ascii="Courier New" w:eastAsia="Times New Roman" w:hAnsi="Courier New" w:cs="Courier New"/>
-          <w:color w:val="BCBEC4"/>
-          <w:sz w:val="20"/>
-          <w:szCs w:val="20"/>
-          <w:lang w:val="en-US" w:eastAsia="ru-RU"/>
-        </w:rPr>
-        <w:t>inOrder.verify</w:t>
-      </w:r>
-      <w:proofErr w:type="spellEnd"/>
-      <w:r>
-        <w:rPr>
-          <w:rFonts w:ascii="Courier New" w:eastAsia="Times New Roman" w:hAnsi="Courier New" w:cs="Courier New"/>
-          <w:color w:val="BCBEC4"/>
-          <w:sz w:val="20"/>
-          <w:szCs w:val="20"/>
-          <w:lang w:val="en-US" w:eastAsia="ru-RU"/>
-        </w:rPr>
-        <w:t>(</w:t>
-      </w:r>
-      <w:proofErr w:type="spellStart"/>
-      <w:r>
-        <w:rPr>
-          <w:rFonts w:ascii="Courier New" w:eastAsia="Times New Roman" w:hAnsi="Courier New" w:cs="Courier New"/>
-          <w:color w:val="C77DBB"/>
-          <w:sz w:val="20"/>
-          <w:szCs w:val="20"/>
-          <w:lang w:val="en-US" w:eastAsia="ru-RU"/>
-        </w:rPr>
-        <w:t>calculatorClass</w:t>
-      </w:r>
-      <w:proofErr w:type="spellEnd"/>
-      <w:r>
-        <w:rPr>
-          <w:rFonts w:ascii="Courier New" w:eastAsia="Times New Roman" w:hAnsi="Courier New" w:cs="Courier New"/>
-          <w:color w:val="BCBEC4"/>
-          <w:sz w:val="20"/>
-          <w:szCs w:val="20"/>
-          <w:lang w:val="en-US" w:eastAsia="ru-RU"/>
-        </w:rPr>
-        <w:t>).</w:t>
-      </w:r>
-      <w:proofErr w:type="spellStart"/>
-      <w:r>
-        <w:rPr>
-          <w:rFonts w:ascii="Courier New" w:eastAsia="Times New Roman" w:hAnsi="Courier New" w:cs="Courier New"/>
-          <w:color w:val="BCBEC4"/>
-          <w:sz w:val="20"/>
-          <w:szCs w:val="20"/>
-          <w:lang w:val="en-US" w:eastAsia="ru-RU"/>
-        </w:rPr>
-        <w:t>getRandomIntTwo</w:t>
-      </w:r>
-      <w:proofErr w:type="spellEnd"/>
-      <w:r>
-        <w:rPr>
-          <w:rFonts w:ascii="Courier New" w:eastAsia="Times New Roman" w:hAnsi="Courier New" w:cs="Courier New"/>
-          <w:color w:val="BCBEC4"/>
-          <w:sz w:val="20"/>
-          <w:szCs w:val="20"/>
-          <w:lang w:val="en-US" w:eastAsia="ru-RU"/>
-        </w:rPr>
-        <w:t>();</w:t>
-      </w:r>
-    </w:p>
-    <w:p>
-      <w:pPr>
-        <w:shd w:val="clear" w:color="auto" w:fill="1E1F22"/>
-        <w:tabs>
-          <w:tab w:val="left" w:pos="916"/>
-          <w:tab w:val="left" w:pos="1832"/>
-          <w:tab w:val="left" w:pos="2748"/>
-          <w:tab w:val="left" w:pos="3664"/>
-          <w:tab w:val="left" w:pos="4580"/>
-          <w:tab w:val="left" w:pos="5496"/>
-          <w:tab w:val="left" w:pos="6412"/>
-          <w:tab w:val="left" w:pos="7328"/>
-          <w:tab w:val="left" w:pos="8244"/>
-          <w:tab w:val="left" w:pos="9160"/>
-          <w:tab w:val="left" w:pos="10076"/>
-          <w:tab w:val="left" w:pos="10992"/>
-          <w:tab w:val="left" w:pos="11908"/>
-          <w:tab w:val="left" w:pos="12824"/>
-          <w:tab w:val="left" w:pos="13740"/>
-          <w:tab w:val="left" w:pos="14656"/>
-        </w:tabs>
-        <w:spacing w:after="0" w:line="240" w:lineRule="auto"/>
-        <w:rPr>
-          <w:rFonts w:ascii="Courier New" w:eastAsia="Times New Roman" w:hAnsi="Courier New" w:cs="Courier New"/>
-          <w:color w:val="BCBEC4"/>
-          <w:sz w:val="20"/>
-          <w:szCs w:val="20"/>
-          <w:lang w:eastAsia="ru-RU"/>
-        </w:rPr>
-      </w:pPr>
-      <w:r>
-        <w:rPr>
-          <w:rFonts w:ascii="Courier New" w:eastAsia="Times New Roman" w:hAnsi="Courier New" w:cs="Courier New"/>
-          <w:color w:val="7A7E85"/>
-          <w:sz w:val="20"/>
-          <w:szCs w:val="20"/>
-          <w:lang w:eastAsia="ru-RU"/>
-        </w:rPr>
-        <w:t xml:space="preserve">//      вызвали методы на объекте </w:t>
-      </w:r>
-      <w:proofErr w:type="spellStart"/>
-      <w:r>
-        <w:rPr>
-          <w:rFonts w:ascii="Courier New" w:eastAsia="Times New Roman" w:hAnsi="Courier New" w:cs="Courier New"/>
-          <w:color w:val="7A7E85"/>
-          <w:sz w:val="20"/>
-          <w:szCs w:val="20"/>
-          <w:lang w:eastAsia="ru-RU"/>
-        </w:rPr>
-        <w:t>inorder</w:t>
-      </w:r>
-      <w:proofErr w:type="spellEnd"/>
-      <w:r>
-        <w:rPr>
-          <w:rFonts w:ascii="Courier New" w:eastAsia="Times New Roman" w:hAnsi="Courier New" w:cs="Courier New"/>
-          <w:color w:val="7A7E85"/>
-          <w:sz w:val="20"/>
-          <w:szCs w:val="20"/>
-          <w:lang w:eastAsia="ru-RU"/>
-        </w:rPr>
-        <w:t xml:space="preserve"> в ожидаемом порядке  </w:t>
-      </w:r>
-    </w:p>
-    <w:p>
-      <w:r>
-        <w:t xml:space="preserve">  </w:t>
-      </w:r>
-    </w:p>
-    <w:p>
-      <w:proofErr w:type="spellStart"/>
-      <w:r>
-        <w:rPr>
-          <w:lang w:val="en-US"/>
-        </w:rPr>
-        <w:lastRenderedPageBreak/>
-        <w:t>A</w:t>
-      </w:r>
-      <w:r>
-        <w:rPr>
-          <w:lang w:val="en-US"/>
-        </w:rPr>
-        <w:t>rgumentCaptor</w:t>
-      </w:r>
-      <w:proofErr w:type="spellEnd"/>
-      <w:r>
-        <w:t xml:space="preserve"> – позволяет захватывать аргументы, передаваемые в </w:t>
-      </w:r>
-      <w:r>
-        <w:t xml:space="preserve">вызываемые методы </w:t>
-      </w:r>
-      <w:r>
-        <w:rPr>
-          <w:lang w:val="en-US"/>
-        </w:rPr>
         <w:t>mock</w:t>
       </w:r>
       <w:r>
-        <w:t xml:space="preserve"> </w:t>
-      </w:r>
-      <w:r>
-        <w:t xml:space="preserve">или </w:t>
-      </w:r>
-      <w:r>
-        <w:rPr>
-          <w:lang w:val="en-US"/>
-        </w:rPr>
-        <w:t>spy</w:t>
-      </w:r>
-      <w:r>
-        <w:t>.</w:t>
-      </w:r>
-      <w:r>
-        <w:t xml:space="preserve"> </w:t>
-      </w:r>
-      <w:r>
-        <w:t xml:space="preserve">Создается объект </w:t>
-      </w:r>
-      <w:proofErr w:type="spellStart"/>
-      <w:proofErr w:type="gramStart"/>
-      <w:r>
-        <w:rPr>
-          <w:lang w:val="en-US"/>
-        </w:rPr>
-        <w:t>ArgumentCaptor</w:t>
-      </w:r>
-      <w:proofErr w:type="spellEnd"/>
-      <w:r>
-        <w:t>&lt;</w:t>
-      </w:r>
-      <w:proofErr w:type="gramEnd"/>
-      <w:r>
-        <w:t xml:space="preserve">&gt; </w:t>
-      </w:r>
-      <w:r>
-        <w:t>типа захватываемого значения</w:t>
-      </w:r>
-      <w:r>
-        <w:t xml:space="preserve"> </w:t>
-      </w:r>
-      <w:r>
-        <w:t xml:space="preserve">с помощью аннотации </w:t>
-      </w:r>
-      <w:r>
-        <w:t>@</w:t>
-      </w:r>
-      <w:r>
-        <w:rPr>
-          <w:lang w:val="en-US"/>
-        </w:rPr>
-        <w:t>Captor</w:t>
-      </w:r>
-      <w:r>
-        <w:t xml:space="preserve"> </w:t>
-      </w:r>
-      <w:r>
-        <w:t xml:space="preserve">или </w:t>
-      </w:r>
-      <w:proofErr w:type="spellStart"/>
-      <w:r>
-        <w:rPr>
-          <w:lang w:val="en-US"/>
-        </w:rPr>
-        <w:t>ArgumentCaptor</w:t>
-      </w:r>
-      <w:proofErr w:type="spellEnd"/>
-      <w:r>
-        <w:t>.</w:t>
-      </w:r>
-      <w:proofErr w:type="spellStart"/>
-      <w:r>
-        <w:rPr>
-          <w:lang w:val="en-US"/>
-        </w:rPr>
-        <w:t>forClass</w:t>
-      </w:r>
-      <w:proofErr w:type="spellEnd"/>
-      <w:r>
-        <w:t>()</w:t>
-      </w:r>
-      <w:r>
-        <w:t xml:space="preserve">. Захватываются нужные аргументы в методе </w:t>
-      </w:r>
-      <w:r>
-        <w:rPr>
-          <w:lang w:val="en-US"/>
-        </w:rPr>
-        <w:t>verify</w:t>
-      </w:r>
-      <w:r>
-        <w:t xml:space="preserve"> </w:t>
-      </w:r>
-      <w:r>
-        <w:t>и проверяются на соответствие.</w:t>
-      </w:r>
-    </w:p>
-    <w:p>
-      <w:pPr>
-        <w:shd w:val="clear" w:color="auto" w:fill="1E1F22"/>
-        <w:tabs>
-          <w:tab w:val="left" w:pos="916"/>
-          <w:tab w:val="left" w:pos="1832"/>
-          <w:tab w:val="left" w:pos="2748"/>
-          <w:tab w:val="left" w:pos="3664"/>
-          <w:tab w:val="left" w:pos="4580"/>
-          <w:tab w:val="left" w:pos="5496"/>
-          <w:tab w:val="left" w:pos="6412"/>
-          <w:tab w:val="left" w:pos="7328"/>
-          <w:tab w:val="left" w:pos="8244"/>
-          <w:tab w:val="left" w:pos="9160"/>
-          <w:tab w:val="left" w:pos="10076"/>
-          <w:tab w:val="left" w:pos="10992"/>
-          <w:tab w:val="left" w:pos="11908"/>
-          <w:tab w:val="left" w:pos="12824"/>
-          <w:tab w:val="left" w:pos="13740"/>
-          <w:tab w:val="left" w:pos="14656"/>
-        </w:tabs>
-        <w:spacing w:after="0" w:line="240" w:lineRule="auto"/>
-        <w:rPr>
-          <w:rFonts w:ascii="Courier New" w:eastAsia="Times New Roman" w:hAnsi="Courier New" w:cs="Courier New"/>
-          <w:color w:val="BCBEC4"/>
-          <w:sz w:val="20"/>
-          <w:szCs w:val="20"/>
-          <w:lang w:val="en-US" w:eastAsia="ru-RU"/>
-        </w:rPr>
-      </w:pPr>
+        <w:rPr>
+          <w:rFonts w:ascii="Courier New" w:eastAsia="Times New Roman" w:hAnsi="Courier New" w:cs="Courier New"/>
+          <w:color w:val="BCBEC4"/>
+          <w:sz w:val="20"/>
+          <w:szCs w:val="20"/>
+          <w:lang w:val="en-US" w:eastAsia="ru-RU"/>
+        </w:rPr>
+        <w:t xml:space="preserve">, </w:t>
+      </w:r>
       <w:proofErr w:type="spellStart"/>
       <w:r>
         <w:rPr>
@@ -6207,7 +6095,7 @@
           <w:szCs w:val="20"/>
           <w:lang w:val="en-US" w:eastAsia="ru-RU"/>
         </w:rPr>
-        <w:t>verify</w:t>
+        <w:t>times</w:t>
       </w:r>
       <w:proofErr w:type="spellEnd"/>
       <w:r>
@@ -6223,34 +6111,98 @@
       <w:r>
         <w:rPr>
           <w:rFonts w:ascii="Courier New" w:eastAsia="Times New Roman" w:hAnsi="Courier New" w:cs="Courier New"/>
+          <w:color w:val="2AACB8"/>
+          <w:sz w:val="20"/>
+          <w:szCs w:val="20"/>
+          <w:lang w:val="en-US" w:eastAsia="ru-RU"/>
+        </w:rPr>
+        <w:t>1</w:t>
+      </w:r>
+      <w:r>
+        <w:rPr>
+          <w:rFonts w:ascii="Courier New" w:eastAsia="Times New Roman" w:hAnsi="Courier New" w:cs="Courier New"/>
+          <w:color w:val="BCBEC4"/>
+          <w:sz w:val="20"/>
+          <w:szCs w:val="20"/>
+          <w:lang w:val="en-US" w:eastAsia="ru-RU"/>
+        </w:rPr>
+        <w:t>)).sum(</w:t>
+      </w:r>
+      <w:proofErr w:type="spellStart"/>
+      <w:r>
+        <w:rPr>
+          <w:rFonts w:ascii="Courier New" w:eastAsia="Times New Roman" w:hAnsi="Courier New" w:cs="Courier New"/>
           <w:color w:val="C77DBB"/>
           <w:sz w:val="20"/>
           <w:szCs w:val="20"/>
           <w:lang w:val="en-US" w:eastAsia="ru-RU"/>
         </w:rPr>
-        <w:t>mock</w:t>
-      </w:r>
-      <w:r>
-        <w:rPr>
-          <w:rFonts w:ascii="Courier New" w:eastAsia="Times New Roman" w:hAnsi="Courier New" w:cs="Courier New"/>
-          <w:color w:val="BCBEC4"/>
-          <w:sz w:val="20"/>
-          <w:szCs w:val="20"/>
-          <w:lang w:val="en-US" w:eastAsia="ru-RU"/>
-        </w:rPr>
-        <w:t xml:space="preserve">, </w:t>
-      </w:r>
-      <w:proofErr w:type="spellStart"/>
-      <w:r>
-        <w:rPr>
-          <w:rFonts w:ascii="Courier New" w:eastAsia="Times New Roman" w:hAnsi="Courier New" w:cs="Courier New"/>
-          <w:color w:val="BCBEC4"/>
-          <w:sz w:val="20"/>
-          <w:szCs w:val="20"/>
-          <w:lang w:val="en-US" w:eastAsia="ru-RU"/>
-        </w:rPr>
-        <w:t>Mockito.</w:t>
-      </w:r>
+        <w:t>captor</w:t>
+      </w:r>
+      <w:r>
+        <w:rPr>
+          <w:rFonts w:ascii="Courier New" w:eastAsia="Times New Roman" w:hAnsi="Courier New" w:cs="Courier New"/>
+          <w:color w:val="BCBEC4"/>
+          <w:sz w:val="20"/>
+          <w:szCs w:val="20"/>
+          <w:lang w:val="en-US" w:eastAsia="ru-RU"/>
+        </w:rPr>
+        <w:t>.capture</w:t>
+      </w:r>
+      <w:proofErr w:type="spellEnd"/>
+      <w:r>
+        <w:rPr>
+          <w:rFonts w:ascii="Courier New" w:eastAsia="Times New Roman" w:hAnsi="Courier New" w:cs="Courier New"/>
+          <w:color w:val="BCBEC4"/>
+          <w:sz w:val="20"/>
+          <w:szCs w:val="20"/>
+          <w:lang w:val="en-US" w:eastAsia="ru-RU"/>
+        </w:rPr>
+        <w:t xml:space="preserve">(), </w:t>
+      </w:r>
+      <w:proofErr w:type="spellStart"/>
+      <w:r>
+        <w:rPr>
+          <w:rFonts w:ascii="Courier New" w:eastAsia="Times New Roman" w:hAnsi="Courier New" w:cs="Courier New"/>
+          <w:color w:val="C77DBB"/>
+          <w:sz w:val="20"/>
+          <w:szCs w:val="20"/>
+          <w:lang w:val="en-US" w:eastAsia="ru-RU"/>
+        </w:rPr>
+        <w:t>captor</w:t>
+      </w:r>
+      <w:r>
+        <w:rPr>
+          <w:rFonts w:ascii="Courier New" w:eastAsia="Times New Roman" w:hAnsi="Courier New" w:cs="Courier New"/>
+          <w:color w:val="BCBEC4"/>
+          <w:sz w:val="20"/>
+          <w:szCs w:val="20"/>
+          <w:lang w:val="en-US" w:eastAsia="ru-RU"/>
+        </w:rPr>
+        <w:t>.capture</w:t>
+      </w:r>
+      <w:proofErr w:type="spellEnd"/>
+      <w:r>
+        <w:rPr>
+          <w:rFonts w:ascii="Courier New" w:eastAsia="Times New Roman" w:hAnsi="Courier New" w:cs="Courier New"/>
+          <w:color w:val="BCBEC4"/>
+          <w:sz w:val="20"/>
+          <w:szCs w:val="20"/>
+          <w:lang w:val="en-US" w:eastAsia="ru-RU"/>
+        </w:rPr>
+        <w:t>());</w:t>
+      </w:r>
+      <w:r>
+        <w:rPr>
+          <w:rFonts w:ascii="Courier New" w:eastAsia="Times New Roman" w:hAnsi="Courier New" w:cs="Courier New"/>
+          <w:color w:val="BCBEC4"/>
+          <w:sz w:val="20"/>
+          <w:szCs w:val="20"/>
+          <w:lang w:val="en-US" w:eastAsia="ru-RU"/>
+        </w:rPr>
+        <w:br/>
+      </w:r>
+      <w:proofErr w:type="spellStart"/>
       <w:r>
         <w:rPr>
           <w:rFonts w:ascii="Courier New" w:eastAsia="Times New Roman" w:hAnsi="Courier New" w:cs="Courier New"/>
@@ -6261,7 +6213,7 @@
           <w:szCs w:val="20"/>
           <w:lang w:val="en-US" w:eastAsia="ru-RU"/>
         </w:rPr>
-        <w:t>times</w:t>
+        <w:t>assertTrue</w:t>
       </w:r>
       <w:proofErr w:type="spellEnd"/>
       <w:r>
@@ -6282,6 +6234,110 @@
           <w:szCs w:val="20"/>
           <w:lang w:val="en-US" w:eastAsia="ru-RU"/>
         </w:rPr>
+        <w:t xml:space="preserve">100 </w:t>
+      </w:r>
+      <w:r>
+        <w:rPr>
+          <w:rFonts w:ascii="Courier New" w:eastAsia="Times New Roman" w:hAnsi="Courier New" w:cs="Courier New"/>
+          <w:color w:val="BCBEC4"/>
+          <w:sz w:val="20"/>
+          <w:szCs w:val="20"/>
+          <w:lang w:val="en-US" w:eastAsia="ru-RU"/>
+        </w:rPr>
+        <w:t xml:space="preserve">== </w:t>
+      </w:r>
+      <w:proofErr w:type="spellStart"/>
+      <w:r>
+        <w:rPr>
+          <w:rFonts w:ascii="Courier New" w:eastAsia="Times New Roman" w:hAnsi="Courier New" w:cs="Courier New"/>
+          <w:color w:val="C77DBB"/>
+          <w:sz w:val="20"/>
+          <w:szCs w:val="20"/>
+          <w:lang w:val="en-US" w:eastAsia="ru-RU"/>
+        </w:rPr>
+        <w:t>captor</w:t>
+      </w:r>
+      <w:r>
+        <w:rPr>
+          <w:rFonts w:ascii="Courier New" w:eastAsia="Times New Roman" w:hAnsi="Courier New" w:cs="Courier New"/>
+          <w:color w:val="BCBEC4"/>
+          <w:sz w:val="20"/>
+          <w:szCs w:val="20"/>
+          <w:lang w:val="en-US" w:eastAsia="ru-RU"/>
+        </w:rPr>
+        <w:t>.getAllValues</w:t>
+      </w:r>
+      <w:proofErr w:type="spellEnd"/>
+      <w:r>
+        <w:rPr>
+          <w:rFonts w:ascii="Courier New" w:eastAsia="Times New Roman" w:hAnsi="Courier New" w:cs="Courier New"/>
+          <w:color w:val="BCBEC4"/>
+          <w:sz w:val="20"/>
+          <w:szCs w:val="20"/>
+          <w:lang w:val="en-US" w:eastAsia="ru-RU"/>
+        </w:rPr>
+        <w:t>().get(</w:t>
+      </w:r>
+      <w:r>
+        <w:rPr>
+          <w:rFonts w:ascii="Courier New" w:eastAsia="Times New Roman" w:hAnsi="Courier New" w:cs="Courier New"/>
+          <w:color w:val="2AACB8"/>
+          <w:sz w:val="20"/>
+          <w:szCs w:val="20"/>
+          <w:lang w:val="en-US" w:eastAsia="ru-RU"/>
+        </w:rPr>
+        <w:t>0</w:t>
+      </w:r>
+      <w:r>
+        <w:rPr>
+          <w:rFonts w:ascii="Courier New" w:eastAsia="Times New Roman" w:hAnsi="Courier New" w:cs="Courier New"/>
+          <w:color w:val="BCBEC4"/>
+          <w:sz w:val="20"/>
+          <w:szCs w:val="20"/>
+          <w:lang w:val="en-US" w:eastAsia="ru-RU"/>
+        </w:rPr>
+        <w:t xml:space="preserve">) + </w:t>
+      </w:r>
+      <w:proofErr w:type="spellStart"/>
+      <w:r>
+        <w:rPr>
+          <w:rFonts w:ascii="Courier New" w:eastAsia="Times New Roman" w:hAnsi="Courier New" w:cs="Courier New"/>
+          <w:color w:val="C77DBB"/>
+          <w:sz w:val="20"/>
+          <w:szCs w:val="20"/>
+          <w:lang w:val="en-US" w:eastAsia="ru-RU"/>
+        </w:rPr>
+        <w:t>captor</w:t>
+      </w:r>
+      <w:r>
+        <w:rPr>
+          <w:rFonts w:ascii="Courier New" w:eastAsia="Times New Roman" w:hAnsi="Courier New" w:cs="Courier New"/>
+          <w:color w:val="BCBEC4"/>
+          <w:sz w:val="20"/>
+          <w:szCs w:val="20"/>
+          <w:lang w:val="en-US" w:eastAsia="ru-RU"/>
+        </w:rPr>
+        <w:t>.getAllValues</w:t>
+      </w:r>
+      <w:proofErr w:type="spellEnd"/>
+      <w:r>
+        <w:rPr>
+          <w:rFonts w:ascii="Courier New" w:eastAsia="Times New Roman" w:hAnsi="Courier New" w:cs="Courier New"/>
+          <w:color w:val="BCBEC4"/>
+          <w:sz w:val="20"/>
+          <w:szCs w:val="20"/>
+          <w:lang w:val="en-US" w:eastAsia="ru-RU"/>
+        </w:rPr>
+        <w:t>().get(</w:t>
+      </w:r>
+      <w:r>
+        <w:rPr>
+          <w:rFonts w:ascii="Courier New" w:eastAsia="Times New Roman" w:hAnsi="Courier New" w:cs="Courier New"/>
+          <w:color w:val="2AACB8"/>
+          <w:sz w:val="20"/>
+          <w:szCs w:val="20"/>
+          <w:lang w:val="en-US" w:eastAsia="ru-RU"/>
+        </w:rPr>
         <w:t>1</w:t>
       </w:r>
       <w:r>
@@ -6292,414 +6348,286 @@
           <w:szCs w:val="20"/>
           <w:lang w:val="en-US" w:eastAsia="ru-RU"/>
         </w:rPr>
-        <w:t>)).sum(</w:t>
-      </w:r>
-      <w:proofErr w:type="spellStart"/>
-      <w:r>
-        <w:rPr>
-          <w:rFonts w:ascii="Courier New" w:eastAsia="Times New Roman" w:hAnsi="Courier New" w:cs="Courier New"/>
-          <w:color w:val="C77DBB"/>
-          <w:sz w:val="20"/>
-          <w:szCs w:val="20"/>
-          <w:lang w:val="en-US" w:eastAsia="ru-RU"/>
-        </w:rPr>
-        <w:t>captor</w:t>
-      </w:r>
-      <w:r>
-        <w:rPr>
-          <w:rFonts w:ascii="Courier New" w:eastAsia="Times New Roman" w:hAnsi="Courier New" w:cs="Courier New"/>
-          <w:color w:val="BCBEC4"/>
-          <w:sz w:val="20"/>
-          <w:szCs w:val="20"/>
-          <w:lang w:val="en-US" w:eastAsia="ru-RU"/>
-        </w:rPr>
-        <w:t>.capture</w:t>
-      </w:r>
-      <w:proofErr w:type="spellEnd"/>
-      <w:r>
-        <w:rPr>
-          <w:rFonts w:ascii="Courier New" w:eastAsia="Times New Roman" w:hAnsi="Courier New" w:cs="Courier New"/>
-          <w:color w:val="BCBEC4"/>
-          <w:sz w:val="20"/>
-          <w:szCs w:val="20"/>
-          <w:lang w:val="en-US" w:eastAsia="ru-RU"/>
-        </w:rPr>
-        <w:t xml:space="preserve">(), </w:t>
-      </w:r>
-      <w:proofErr w:type="spellStart"/>
-      <w:r>
-        <w:rPr>
-          <w:rFonts w:ascii="Courier New" w:eastAsia="Times New Roman" w:hAnsi="Courier New" w:cs="Courier New"/>
-          <w:color w:val="C77DBB"/>
-          <w:sz w:val="20"/>
-          <w:szCs w:val="20"/>
-          <w:lang w:val="en-US" w:eastAsia="ru-RU"/>
-        </w:rPr>
-        <w:t>captor</w:t>
-      </w:r>
-      <w:r>
-        <w:rPr>
-          <w:rFonts w:ascii="Courier New" w:eastAsia="Times New Roman" w:hAnsi="Courier New" w:cs="Courier New"/>
-          <w:color w:val="BCBEC4"/>
-          <w:sz w:val="20"/>
-          <w:szCs w:val="20"/>
-          <w:lang w:val="en-US" w:eastAsia="ru-RU"/>
-        </w:rPr>
-        <w:t>.capture</w:t>
-      </w:r>
-      <w:proofErr w:type="spellEnd"/>
-      <w:r>
-        <w:rPr>
-          <w:rFonts w:ascii="Courier New" w:eastAsia="Times New Roman" w:hAnsi="Courier New" w:cs="Courier New"/>
-          <w:color w:val="BCBEC4"/>
-          <w:sz w:val="20"/>
-          <w:szCs w:val="20"/>
-          <w:lang w:val="en-US" w:eastAsia="ru-RU"/>
-        </w:rPr>
-        <w:t>());</w:t>
-      </w:r>
-      <w:r>
-        <w:rPr>
-          <w:rFonts w:ascii="Courier New" w:eastAsia="Times New Roman" w:hAnsi="Courier New" w:cs="Courier New"/>
-          <w:color w:val="BCBEC4"/>
-          <w:sz w:val="20"/>
-          <w:szCs w:val="20"/>
-          <w:lang w:val="en-US" w:eastAsia="ru-RU"/>
-        </w:rPr>
-        <w:br/>
-      </w:r>
-      <w:proofErr w:type="spellStart"/>
-      <w:r>
-        <w:rPr>
-          <w:rFonts w:ascii="Courier New" w:eastAsia="Times New Roman" w:hAnsi="Courier New" w:cs="Courier New"/>
-          <w:i/>
-          <w:iCs/>
-          <w:color w:val="BCBEC4"/>
-          <w:sz w:val="20"/>
-          <w:szCs w:val="20"/>
-          <w:lang w:val="en-US" w:eastAsia="ru-RU"/>
-        </w:rPr>
-        <w:t>assertTrue</w:t>
-      </w:r>
-      <w:proofErr w:type="spellEnd"/>
-      <w:r>
-        <w:rPr>
-          <w:rFonts w:ascii="Courier New" w:eastAsia="Times New Roman" w:hAnsi="Courier New" w:cs="Courier New"/>
-          <w:color w:val="BCBEC4"/>
-          <w:sz w:val="20"/>
-          <w:szCs w:val="20"/>
-          <w:lang w:val="en-US" w:eastAsia="ru-RU"/>
-        </w:rPr>
+        <w:t>));</w:t>
+      </w:r>
+    </w:p>
+    <w:p>
+      <w:pPr>
+        <w:rPr>
+          <w:lang w:val="en-US"/>
+        </w:rPr>
+      </w:pPr>
+    </w:p>
+    <w:p>
+      <w:pPr>
+        <w:rPr>
+          <w:b/>
+        </w:rPr>
+      </w:pPr>
+    </w:p>
+    <w:p>
+      <w:pPr>
+        <w:rPr>
+          <w:b/>
+        </w:rPr>
+      </w:pPr>
+    </w:p>
+    <w:p>
+      <w:pPr>
+        <w:rPr>
+          <w:b/>
+        </w:rPr>
+      </w:pPr>
+      <w:r>
+        <w:rPr>
+          <w:b/>
+        </w:rPr>
+        <w:lastRenderedPageBreak/>
+        <w:t xml:space="preserve">Библиотека </w:t>
+      </w:r>
+      <w:proofErr w:type="spellStart"/>
+      <w:r>
+        <w:rPr>
+          <w:b/>
+          <w:lang w:val="en-US"/>
+        </w:rPr>
+        <w:t>Mockito</w:t>
+      </w:r>
+      <w:proofErr w:type="spellEnd"/>
+      <w:r>
+        <w:rPr>
+          <w:b/>
+        </w:rPr>
+        <w:t>-</w:t>
+      </w:r>
+      <w:proofErr w:type="spellStart"/>
+      <w:r>
+        <w:rPr>
+          <w:b/>
+          <w:lang w:val="en-US"/>
+        </w:rPr>
+        <w:t>j</w:t>
+      </w:r>
+      <w:r>
+        <w:rPr>
+          <w:b/>
+          <w:lang w:val="en-US"/>
+        </w:rPr>
+        <w:t>unit</w:t>
+      </w:r>
+      <w:proofErr w:type="spellEnd"/>
+      <w:r>
+        <w:rPr>
+          <w:b/>
+        </w:rPr>
+        <w:t>-</w:t>
+      </w:r>
+      <w:proofErr w:type="spellStart"/>
+      <w:r>
+        <w:rPr>
+          <w:b/>
+          <w:lang w:val="en-US"/>
+        </w:rPr>
+        <w:t>jupiter</w:t>
+      </w:r>
+      <w:proofErr w:type="spellEnd"/>
+    </w:p>
+    <w:p>
+      <w:pPr>
+        <w:ind w:left="708"/>
+      </w:pPr>
+      <w:r>
+        <w:t xml:space="preserve">Библиотека для интеграции </w:t>
+      </w:r>
+      <w:proofErr w:type="spellStart"/>
+      <w:r>
+        <w:t>фреймворка</w:t>
+      </w:r>
+      <w:proofErr w:type="spellEnd"/>
+      <w:r>
+        <w:t xml:space="preserve"> </w:t>
+      </w:r>
+      <w:proofErr w:type="spellStart"/>
+      <w:r>
+        <w:rPr>
+          <w:lang w:val="en-US"/>
+        </w:rPr>
+        <w:t>Mockito</w:t>
+      </w:r>
+      <w:proofErr w:type="spellEnd"/>
+      <w:r>
+        <w:t xml:space="preserve"> </w:t>
+      </w:r>
+      <w:r>
+        <w:t xml:space="preserve">с </w:t>
+      </w:r>
+      <w:r>
+        <w:rPr>
+          <w:lang w:val="en-US"/>
+        </w:rPr>
+        <w:t>Junit</w:t>
+      </w:r>
+      <w:r>
+        <w:t xml:space="preserve"> – предоставляет возможности использования аннотаций для создания </w:t>
+      </w:r>
+      <w:r>
+        <w:rPr>
+          <w:lang w:val="en-US"/>
+        </w:rPr>
+        <w:t>proxy</w:t>
+      </w:r>
+      <w:r>
+        <w:t>-</w:t>
+      </w:r>
+      <w:r>
+        <w:t>объектов.</w:t>
+      </w:r>
+    </w:p>
+    <w:p>
+      <w:pPr>
+        <w:ind w:left="708"/>
+      </w:pPr>
+      <w:r>
+        <w:t xml:space="preserve">Для внедрения расширения в </w:t>
+      </w:r>
+      <w:proofErr w:type="spellStart"/>
+      <w:r>
+        <w:t>Mocktio</w:t>
+      </w:r>
+      <w:proofErr w:type="spellEnd"/>
+      <w:r>
+        <w:t xml:space="preserve"> используется</w:t>
+      </w:r>
+      <w:r>
+        <w:t xml:space="preserve"> </w:t>
+      </w:r>
+      <w:r>
+        <w:rPr>
+          <w:lang w:val="en-US"/>
+        </w:rPr>
+        <w:t>Extension</w:t>
+      </w:r>
+      <w:r>
+        <w:t xml:space="preserve"> </w:t>
+      </w:r>
+      <w:r>
+        <w:rPr>
+          <w:lang w:val="en-US"/>
+        </w:rPr>
+        <w:t>model</w:t>
+      </w:r>
+      <w:r>
+        <w:t xml:space="preserve"> </w:t>
+      </w:r>
+      <w:r>
+        <w:t>и аннотация</w:t>
+      </w:r>
+      <w:r>
+        <w:t xml:space="preserve"> @</w:t>
+      </w:r>
+      <w:proofErr w:type="spellStart"/>
+      <w:proofErr w:type="gramStart"/>
+      <w:r>
+        <w:t>ExtendWith</w:t>
+      </w:r>
+      <w:proofErr w:type="spellEnd"/>
+      <w:r>
         <w:t>(</w:t>
       </w:r>
-      <w:r>
-        <w:rPr>
-          <w:rFonts w:ascii="Courier New" w:eastAsia="Times New Roman" w:hAnsi="Courier New" w:cs="Courier New"/>
-          <w:color w:val="2AACB8"/>
-          <w:sz w:val="20"/>
-          <w:szCs w:val="20"/>
-          <w:lang w:val="en-US" w:eastAsia="ru-RU"/>
-        </w:rPr>
-        <w:t xml:space="preserve">100 </w:t>
-      </w:r>
-      <w:r>
-        <w:rPr>
-          <w:rFonts w:ascii="Courier New" w:eastAsia="Times New Roman" w:hAnsi="Courier New" w:cs="Courier New"/>
-          <w:color w:val="BCBEC4"/>
-          <w:sz w:val="20"/>
-          <w:szCs w:val="20"/>
-          <w:lang w:val="en-US" w:eastAsia="ru-RU"/>
-        </w:rPr>
-        <w:t xml:space="preserve">== </w:t>
-      </w:r>
-      <w:proofErr w:type="spellStart"/>
-      <w:r>
-        <w:rPr>
-          <w:rFonts w:ascii="Courier New" w:eastAsia="Times New Roman" w:hAnsi="Courier New" w:cs="Courier New"/>
-          <w:color w:val="C77DBB"/>
-          <w:sz w:val="20"/>
-          <w:szCs w:val="20"/>
-          <w:lang w:val="en-US" w:eastAsia="ru-RU"/>
-        </w:rPr>
-        <w:t>captor</w:t>
-      </w:r>
-      <w:r>
-        <w:rPr>
-          <w:rFonts w:ascii="Courier New" w:eastAsia="Times New Roman" w:hAnsi="Courier New" w:cs="Courier New"/>
-          <w:color w:val="BCBEC4"/>
-          <w:sz w:val="20"/>
-          <w:szCs w:val="20"/>
-          <w:lang w:val="en-US" w:eastAsia="ru-RU"/>
-        </w:rPr>
-        <w:t>.getAllValues</w:t>
-      </w:r>
-      <w:proofErr w:type="spellEnd"/>
-      <w:r>
-        <w:rPr>
-          <w:rFonts w:ascii="Courier New" w:eastAsia="Times New Roman" w:hAnsi="Courier New" w:cs="Courier New"/>
-          <w:color w:val="BCBEC4"/>
-          <w:sz w:val="20"/>
-          <w:szCs w:val="20"/>
-          <w:lang w:val="en-US" w:eastAsia="ru-RU"/>
-        </w:rPr>
-        <w:t>().get(</w:t>
-      </w:r>
-      <w:r>
-        <w:rPr>
-          <w:rFonts w:ascii="Courier New" w:eastAsia="Times New Roman" w:hAnsi="Courier New" w:cs="Courier New"/>
-          <w:color w:val="2AACB8"/>
-          <w:sz w:val="20"/>
-          <w:szCs w:val="20"/>
-          <w:lang w:val="en-US" w:eastAsia="ru-RU"/>
-        </w:rPr>
-        <w:t>0</w:t>
-      </w:r>
-      <w:r>
-        <w:rPr>
-          <w:rFonts w:ascii="Courier New" w:eastAsia="Times New Roman" w:hAnsi="Courier New" w:cs="Courier New"/>
-          <w:color w:val="BCBEC4"/>
-          <w:sz w:val="20"/>
-          <w:szCs w:val="20"/>
-          <w:lang w:val="en-US" w:eastAsia="ru-RU"/>
-        </w:rPr>
-        <w:t xml:space="preserve">) + </w:t>
-      </w:r>
-      <w:proofErr w:type="spellStart"/>
-      <w:r>
-        <w:rPr>
-          <w:rFonts w:ascii="Courier New" w:eastAsia="Times New Roman" w:hAnsi="Courier New" w:cs="Courier New"/>
-          <w:color w:val="C77DBB"/>
-          <w:sz w:val="20"/>
-          <w:szCs w:val="20"/>
-          <w:lang w:val="en-US" w:eastAsia="ru-RU"/>
-        </w:rPr>
-        <w:t>captor</w:t>
-      </w:r>
-      <w:r>
-        <w:rPr>
-          <w:rFonts w:ascii="Courier New" w:eastAsia="Times New Roman" w:hAnsi="Courier New" w:cs="Courier New"/>
-          <w:color w:val="BCBEC4"/>
-          <w:sz w:val="20"/>
-          <w:szCs w:val="20"/>
-          <w:lang w:val="en-US" w:eastAsia="ru-RU"/>
-        </w:rPr>
-        <w:t>.getAllValues</w:t>
-      </w:r>
-      <w:proofErr w:type="spellEnd"/>
-      <w:r>
-        <w:rPr>
-          <w:rFonts w:ascii="Courier New" w:eastAsia="Times New Roman" w:hAnsi="Courier New" w:cs="Courier New"/>
-          <w:color w:val="BCBEC4"/>
-          <w:sz w:val="20"/>
-          <w:szCs w:val="20"/>
-          <w:lang w:val="en-US" w:eastAsia="ru-RU"/>
-        </w:rPr>
-        <w:t>().get(</w:t>
-      </w:r>
-      <w:r>
-        <w:rPr>
-          <w:rFonts w:ascii="Courier New" w:eastAsia="Times New Roman" w:hAnsi="Courier New" w:cs="Courier New"/>
-          <w:color w:val="2AACB8"/>
-          <w:sz w:val="20"/>
-          <w:szCs w:val="20"/>
-          <w:lang w:val="en-US" w:eastAsia="ru-RU"/>
-        </w:rPr>
-        <w:t>1</w:t>
-      </w:r>
-      <w:r>
-        <w:rPr>
-          <w:rFonts w:ascii="Courier New" w:eastAsia="Times New Roman" w:hAnsi="Courier New" w:cs="Courier New"/>
-          <w:color w:val="BCBEC4"/>
-          <w:sz w:val="20"/>
-          <w:szCs w:val="20"/>
-          <w:lang w:val="en-US" w:eastAsia="ru-RU"/>
-        </w:rPr>
-        <w:t>));</w:t>
-      </w:r>
-    </w:p>
-    <w:p>
-      <w:pPr>
-        <w:rPr>
-          <w:lang w:val="en-US"/>
-        </w:rPr>
-      </w:pPr>
-    </w:p>
-    <w:p>
-      <w:pPr>
-        <w:rPr>
-          <w:b/>
-        </w:rPr>
-      </w:pPr>
-      <w:r>
-        <w:rPr>
-          <w:b/>
-        </w:rPr>
-        <w:t xml:space="preserve">Библиотека </w:t>
-      </w:r>
-      <w:proofErr w:type="spellStart"/>
-      <w:r>
-        <w:rPr>
-          <w:b/>
+      <w:proofErr w:type="spellStart"/>
+      <w:proofErr w:type="gramEnd"/>
+      <w:r>
+        <w:t>MocktioExtension.class</w:t>
+      </w:r>
+      <w:proofErr w:type="spellEnd"/>
+      <w:r>
+        <w:t>)</w:t>
+      </w:r>
+      <w:r>
+        <w:t xml:space="preserve"> или с помощью </w:t>
+      </w:r>
+      <w:proofErr w:type="spellStart"/>
+      <w:r>
+        <w:t>MockitoAnnotations.openMocks</w:t>
+      </w:r>
+      <w:proofErr w:type="spellEnd"/>
+      <w:r>
+        <w:t>(</w:t>
+      </w:r>
+      <w:proofErr w:type="spellStart"/>
+      <w:r>
+        <w:t>this</w:t>
+      </w:r>
+      <w:proofErr w:type="spellEnd"/>
+      <w:r>
+        <w:t>)</w:t>
+      </w:r>
+      <w:r>
+        <w:t>, что позволяет</w:t>
+      </w:r>
+      <w:r>
+        <w:t xml:space="preserve"> использовать аннотации библиотеки </w:t>
+      </w:r>
+      <w:proofErr w:type="spellStart"/>
+      <w:r>
+        <w:rPr>
           <w:lang w:val="en-US"/>
         </w:rPr>
         <w:t>Mockito</w:t>
       </w:r>
       <w:proofErr w:type="spellEnd"/>
       <w:r>
-        <w:rPr>
-          <w:b/>
-        </w:rPr>
-        <w:t>-</w:t>
-      </w:r>
-      <w:proofErr w:type="spellStart"/>
-      <w:r>
-        <w:rPr>
-          <w:b/>
-          <w:lang w:val="en-US"/>
-        </w:rPr>
-        <w:t>j</w:t>
-      </w:r>
-      <w:r>
-        <w:rPr>
-          <w:b/>
-          <w:lang w:val="en-US"/>
-        </w:rPr>
-        <w:t>unit</w:t>
-      </w:r>
-      <w:proofErr w:type="spellEnd"/>
-      <w:r>
-        <w:rPr>
-          <w:b/>
-        </w:rPr>
-        <w:t>-</w:t>
-      </w:r>
-      <w:proofErr w:type="spellStart"/>
-      <w:r>
-        <w:rPr>
-          <w:b/>
-          <w:lang w:val="en-US"/>
-        </w:rPr>
-        <w:t>jupiter</w:t>
-      </w:r>
-      <w:proofErr w:type="spellEnd"/>
-    </w:p>
-    <w:p>
-      <w:r>
-        <w:t xml:space="preserve">Библиотека для интеграции </w:t>
-      </w:r>
-      <w:proofErr w:type="spellStart"/>
-      <w:r>
-        <w:t>фреймворка</w:t>
-      </w:r>
-      <w:proofErr w:type="spellEnd"/>
-      <w:r>
-        <w:t xml:space="preserve"> </w:t>
-      </w:r>
-      <w:proofErr w:type="spellStart"/>
-      <w:r>
-        <w:rPr>
-          <w:lang w:val="en-US"/>
-        </w:rPr>
-        <w:t>Mockito</w:t>
-      </w:r>
-      <w:proofErr w:type="spellEnd"/>
-      <w:r>
-        <w:t xml:space="preserve"> </w:t>
-      </w:r>
-      <w:r>
-        <w:t xml:space="preserve">с </w:t>
-      </w:r>
-      <w:r>
-        <w:rPr>
-          <w:lang w:val="en-US"/>
-        </w:rPr>
-        <w:t>Junit</w:t>
-      </w:r>
-      <w:r>
-        <w:t xml:space="preserve"> – предоставляет возможности использования аннотаций для создания </w:t>
-      </w:r>
-      <w:r>
-        <w:rPr>
-          <w:lang w:val="en-US"/>
-        </w:rPr>
-        <w:t>proxy</w:t>
-      </w:r>
-      <w:r>
-        <w:t>-</w:t>
-      </w:r>
-      <w:r>
-        <w:t>объектов.</w:t>
-      </w:r>
-    </w:p>
-    <w:p>
-      <w:r>
-        <w:t xml:space="preserve">Для внедрения расширения в </w:t>
-      </w:r>
-      <w:proofErr w:type="spellStart"/>
-      <w:r>
-        <w:t>Mocktio</w:t>
-      </w:r>
-      <w:proofErr w:type="spellEnd"/>
-      <w:r>
-        <w:t xml:space="preserve"> используется @</w:t>
-      </w:r>
-      <w:proofErr w:type="spellStart"/>
-      <w:proofErr w:type="gramStart"/>
-      <w:r>
-        <w:t>ExtendWith</w:t>
-      </w:r>
-      <w:proofErr w:type="spellEnd"/>
-      <w:r>
-        <w:t>(</w:t>
-      </w:r>
-      <w:proofErr w:type="spellStart"/>
-      <w:proofErr w:type="gramEnd"/>
-      <w:r>
-        <w:t>MocktioExtension.class</w:t>
-      </w:r>
-      <w:proofErr w:type="spellEnd"/>
-      <w:r>
-        <w:t>)</w:t>
-      </w:r>
-      <w:r>
-        <w:t xml:space="preserve"> или с помощью </w:t>
-      </w:r>
-      <w:proofErr w:type="spellStart"/>
-      <w:r>
-        <w:t>MockitoAnnotations.openMocks</w:t>
-      </w:r>
-      <w:proofErr w:type="spellEnd"/>
-      <w:r>
-        <w:t>(</w:t>
-      </w:r>
-      <w:proofErr w:type="spellStart"/>
-      <w:r>
-        <w:t>this</w:t>
-      </w:r>
-      <w:proofErr w:type="spellEnd"/>
-      <w:r>
-        <w:t>)</w:t>
-      </w:r>
-      <w:r>
-        <w:t>, что позволяет</w:t>
-      </w:r>
-      <w:r>
-        <w:t xml:space="preserve"> использовать аннотации библиотеки </w:t>
-      </w:r>
-      <w:r>
-        <w:rPr>
-          <w:lang w:val="en-US"/>
-        </w:rPr>
-        <w:t>Mockito</w:t>
-      </w:r>
-      <w:r>
         <w:t>.</w:t>
       </w:r>
     </w:p>
     <w:p>
+      <w:pPr>
+        <w:ind w:firstLine="708"/>
+      </w:pPr>
       <w:r>
         <w:t>@</w:t>
       </w:r>
+      <w:r>
+        <w:rPr>
+          <w:lang w:val="en-US"/>
+        </w:rPr>
+        <w:t>Mock</w:t>
+      </w:r>
+      <w:r>
+        <w:t xml:space="preserve">, </w:t>
+      </w:r>
+      <w:r>
+        <w:t>@</w:t>
+      </w:r>
+      <w:r>
+        <w:rPr>
+          <w:lang w:val="en-US"/>
+        </w:rPr>
+        <w:t>Spy</w:t>
+      </w:r>
+      <w:r>
+        <w:t xml:space="preserve">, </w:t>
+      </w:r>
+      <w:r>
+        <w:t>@</w:t>
+      </w:r>
+      <w:r>
+        <w:rPr>
+          <w:lang w:val="en-US"/>
+        </w:rPr>
+        <w:t>Captor</w:t>
+      </w:r>
+      <w:r>
+        <w:t xml:space="preserve"> для создания соответствующих сущностей.</w:t>
+      </w:r>
+    </w:p>
+    <w:p>
+      <w:pPr>
+        <w:ind w:left="708"/>
+      </w:pPr>
+      <w:r>
+        <w:t>@</w:t>
+      </w:r>
       <w:proofErr w:type="spellStart"/>
       <w:r>
         <w:rPr>
@@ -6712,63 +6640,70 @@
         <w:t xml:space="preserve"> – </w:t>
       </w:r>
       <w:r>
-        <w:t>аннотация для тестируемого объекта, который содержит зависимости.</w:t>
-      </w:r>
-    </w:p>
-    <w:p>
-      <w:r>
-        <w:t>@</w:t>
-      </w:r>
-      <w:r>
-        <w:rPr>
-          <w:lang w:val="en-US"/>
-        </w:rPr>
-        <w:t>Mock</w:t>
-      </w:r>
-      <w:r>
-        <w:t xml:space="preserve">, </w:t>
-      </w:r>
-      <w:r>
-        <w:t>@</w:t>
-      </w:r>
-      <w:r>
-        <w:rPr>
-          <w:lang w:val="en-US"/>
-        </w:rPr>
-        <w:t>Spy</w:t>
-      </w:r>
-      <w:r>
-        <w:t>@</w:t>
-      </w:r>
-      <w:r>
-        <w:t xml:space="preserve">, </w:t>
-      </w:r>
-      <w:r>
-        <w:rPr>
-          <w:lang w:val="en-US"/>
-        </w:rPr>
-        <w:t>Captor</w:t>
-      </w:r>
-      <w:r>
-        <w:t xml:space="preserve"> для создания соответствующих сущностей.</w:t>
-      </w:r>
-    </w:p>
-    <w:p>
+        <w:t xml:space="preserve">внедряет созданные </w:t>
+      </w:r>
+      <w:r>
+        <w:rPr>
+          <w:lang w:val="en-US"/>
+        </w:rPr>
+        <w:t>mocks</w:t>
+      </w:r>
+      <w:r>
+        <w:t xml:space="preserve"> </w:t>
+      </w:r>
+      <w:r>
+        <w:t>в тестируемый класс (</w:t>
+      </w:r>
+      <w:r>
+        <w:rPr>
+          <w:lang w:val="en-US"/>
+        </w:rPr>
+        <w:t>mock</w:t>
+      </w:r>
+      <w:r>
+        <w:t xml:space="preserve">-объект - это зависимость основного класса) </w:t>
+      </w:r>
+    </w:p>
+    <w:p>
+      <w:pPr>
+        <w:rPr>
+          <w:lang w:val="en-US"/>
+        </w:rPr>
+      </w:pPr>
       <w:hyperlink r:id="rId5" w:history="1">
+        <w:r>
+          <w:rPr>
+            <w:rStyle w:val="a6"/>
+          </w:rPr>
+          <w:t xml:space="preserve">Материалы </w:t>
+        </w:r>
         <w:proofErr w:type="spellStart"/>
-        <w:proofErr w:type="gramStart"/>
         <w:r>
           <w:rPr>
             <w:rStyle w:val="a6"/>
             <w:lang w:val="en-US"/>
           </w:rPr>
-          <w:t>habr</w:t>
+          <w:t>Mo</w:t>
+        </w:r>
+        <w:r>
+          <w:rPr>
+            <w:rStyle w:val="a6"/>
+            <w:lang w:val="en-US"/>
+          </w:rPr>
+          <w:t>c</w:t>
+        </w:r>
+        <w:r>
+          <w:rPr>
+            <w:rStyle w:val="a6"/>
+            <w:lang w:val="en-US"/>
+          </w:rPr>
+          <w:t>kito</w:t>
         </w:r>
         <w:proofErr w:type="spellEnd"/>
-        <w:proofErr w:type="gramEnd"/>
       </w:hyperlink>
-    </w:p>
-    <w:p/>
+      <w:bookmarkStart w:id="0" w:name="_GoBack"/>
+      <w:bookmarkEnd w:id="0"/>
+    </w:p>
     <w:sectPr>
       <w:pgSz w:w="11906" w:h="16838"/>
       <w:pgMar w:top="1134" w:right="850" w:bottom="1134" w:left="1701" w:header="708" w:footer="708" w:gutter="0"/>
@@ -7592,6 +7527,18 @@
       <w:contextualSpacing/>
     </w:pPr>
   </w:style>
+  <w:style w:type="character" w:styleId="a8">
+    <w:name w:val="FollowedHyperlink"/>
+    <w:basedOn w:val="a0"/>
+    <w:uiPriority w:val="99"/>
+    <w:semiHidden/>
+    <w:unhideWhenUsed/>
+    <w:rsid w:val="00BA659C"/>
+    <w:rPr>
+      <w:color w:val="954F72" w:themeColor="followedHyperlink"/>
+      <w:u w:val="single"/>
+    </w:rPr>
+  </w:style>
 </w:styles>
 </file>
 

--- a/Junit&Mockito/JUnit&Mockito.docx
+++ b/Junit&Mockito/JUnit&Mockito.docx
@@ -115,6 +115,14 @@
       </w:r>
       <w:r>
         <w:t>взаимодействия между компонентами системы.</w:t>
+      </w:r>
+    </w:p>
+    <w:p>
+      <w:pPr>
+        <w:ind w:left="708"/>
+      </w:pPr>
+      <w:r>
+        <w:t>Функциональное тестирование – тестирование соответствия работы программы с бизнес требованиями, исследуя конечных результат взаимодействия без учета промежуточных состояний.</w:t>
       </w:r>
     </w:p>
     <w:p>
@@ -720,6 +728,7 @@
               <w:rPr>
                 <w:lang w:val="en-US"/>
               </w:rPr>
+              <w:lastRenderedPageBreak/>
               <w:t>assertSame/assertNotSame</w:t>
             </w:r>
           </w:p>
@@ -783,895 +792,894 @@
         <w:rPr>
           <w:b/>
         </w:rPr>
+        <w:t>Жизненный цикл тестов</w:t>
+      </w:r>
+      <w:r>
+        <w:t xml:space="preserve"> – порядок исполнения тестов, который определяется аннотациями</w:t>
+      </w:r>
+      <w:r>
+        <w:t>:</w:t>
+      </w:r>
+    </w:p>
+    <w:p>
+      <w:pPr>
+        <w:ind w:firstLine="708"/>
+      </w:pPr>
+      <w:r>
+        <w:t>@</w:t>
+      </w:r>
+      <w:r>
+        <w:rPr>
+          <w:lang w:val="en-US"/>
+        </w:rPr>
+        <w:t>B</w:t>
+      </w:r>
+      <w:r>
+        <w:rPr>
+          <w:lang w:val="en-US"/>
+        </w:rPr>
+        <w:t>eforeA</w:t>
+      </w:r>
+      <w:r>
+        <w:rPr>
+          <w:lang w:val="en-US"/>
+        </w:rPr>
+        <w:t>ll</w:t>
+      </w:r>
+      <w:r>
+        <w:t xml:space="preserve"> </w:t>
+      </w:r>
+      <w:r>
+        <w:t>–</w:t>
+      </w:r>
+      <w:r>
+        <w:t xml:space="preserve"> метод </w:t>
+      </w:r>
+      <w:r>
+        <w:t>будет испо</w:t>
+      </w:r>
+      <w:r>
+        <w:t>лнен перед всеми методами</w:t>
+      </w:r>
+    </w:p>
+    <w:p>
+      <w:pPr>
+        <w:ind w:firstLine="708"/>
+      </w:pPr>
+      <w:r>
+        <w:t>@</w:t>
+      </w:r>
+      <w:r>
+        <w:rPr>
+          <w:lang w:val="en-US"/>
+        </w:rPr>
+        <w:t>B</w:t>
+      </w:r>
+      <w:r>
+        <w:rPr>
+          <w:lang w:val="en-US"/>
+        </w:rPr>
+        <w:t>eforeEach</w:t>
+      </w:r>
+      <w:r>
+        <w:t xml:space="preserve"> – </w:t>
+      </w:r>
+      <w:r>
+        <w:t xml:space="preserve">метод будет исполнен перед каждым запуском </w:t>
+      </w:r>
+      <w:r>
+        <w:t>@</w:t>
+      </w:r>
+      <w:r>
+        <w:rPr>
+          <w:lang w:val="en-US"/>
+        </w:rPr>
+        <w:t>Test</w:t>
+      </w:r>
+    </w:p>
+    <w:p>
+      <w:pPr>
+        <w:ind w:firstLine="708"/>
+      </w:pPr>
+      <w:r>
+        <w:t>@</w:t>
+      </w:r>
+      <w:r>
+        <w:rPr>
+          <w:lang w:val="en-US"/>
+        </w:rPr>
+        <w:t>T</w:t>
+      </w:r>
+      <w:r>
+        <w:rPr>
+          <w:lang w:val="en-US"/>
+        </w:rPr>
+        <w:t>est</w:t>
+      </w:r>
+      <w:r>
+        <w:t xml:space="preserve"> – </w:t>
+      </w:r>
+      <w:r>
+        <w:t>тестовый метод</w:t>
+      </w:r>
+    </w:p>
+    <w:p>
+      <w:pPr>
+        <w:ind w:firstLine="708"/>
+      </w:pPr>
+      <w:r>
+        <w:t>@</w:t>
+      </w:r>
+      <w:r>
+        <w:rPr>
+          <w:lang w:val="en-US"/>
+        </w:rPr>
+        <w:t>A</w:t>
+      </w:r>
+      <w:r>
+        <w:rPr>
+          <w:lang w:val="en-US"/>
+        </w:rPr>
+        <w:t>fterEach</w:t>
+      </w:r>
+      <w:r>
+        <w:t xml:space="preserve"> – </w:t>
+      </w:r>
+      <w:r>
+        <w:t xml:space="preserve">Метод будет исполнен после каждого </w:t>
+      </w:r>
+      <w:r>
+        <w:t>@</w:t>
+      </w:r>
+      <w:r>
+        <w:rPr>
+          <w:lang w:val="en-US"/>
+        </w:rPr>
+        <w:t>Test</w:t>
+      </w:r>
+    </w:p>
+    <w:p>
+      <w:pPr>
+        <w:ind w:firstLine="708"/>
+      </w:pPr>
+      <w:r>
+        <w:t>@</w:t>
+      </w:r>
+      <w:r>
+        <w:rPr>
+          <w:lang w:val="en-US"/>
+        </w:rPr>
+        <w:t>A</w:t>
+      </w:r>
+      <w:r>
+        <w:rPr>
+          <w:lang w:val="en-US"/>
+        </w:rPr>
+        <w:t>fterAll</w:t>
+      </w:r>
+      <w:r>
+        <w:t xml:space="preserve"> - </w:t>
+      </w:r>
+      <w:r>
+        <w:t>Метод будет исполнен после всех методов</w:t>
+      </w:r>
+    </w:p>
+    <w:p>
+      <w:pPr>
+        <w:ind w:left="708"/>
+      </w:pPr>
+      <w:r>
+        <w:t>*</w:t>
+      </w:r>
+      <w:proofErr w:type="spellStart"/>
+      <w:r>
+        <w:t>BeforeAll</w:t>
+      </w:r>
+      <w:proofErr w:type="spellEnd"/>
+      <w:r>
+        <w:t xml:space="preserve"> и </w:t>
+      </w:r>
+      <w:proofErr w:type="spellStart"/>
+      <w:r>
+        <w:t>AfterAll</w:t>
+      </w:r>
+      <w:proofErr w:type="spellEnd"/>
+      <w:r>
+        <w:t xml:space="preserve"> должны быть static</w:t>
+      </w:r>
+      <w:r>
+        <w:t xml:space="preserve"> при </w:t>
+      </w:r>
+      <w:proofErr w:type="spellStart"/>
+      <w:r>
+        <w:t>Lifecycle.Per_Method</w:t>
+      </w:r>
+      <w:proofErr w:type="spellEnd"/>
+      <w:r>
+        <w:t xml:space="preserve"> (в этом контексте для каждого теста создается новый объект, а </w:t>
+      </w:r>
+      <w:proofErr w:type="spellStart"/>
+      <w:r>
+        <w:t>BeforeAll</w:t>
+      </w:r>
+      <w:proofErr w:type="spellEnd"/>
+      <w:r>
+        <w:t xml:space="preserve"> и </w:t>
+      </w:r>
+      <w:proofErr w:type="spellStart"/>
+      <w:r>
+        <w:t>AfterAll</w:t>
+      </w:r>
+      <w:proofErr w:type="spellEnd"/>
+      <w:r>
+        <w:t xml:space="preserve"> предназначены для выполнения один раз перед всеми тестами в классе, и статический контекст гарантирует, что это произойдет до создания экземпляров тестового класса</w:t>
+      </w:r>
+      <w:r>
+        <w:t xml:space="preserve">, при </w:t>
+      </w:r>
+      <w:proofErr w:type="spellStart"/>
+      <w:r>
+        <w:rPr>
+          <w:lang w:val="en-US"/>
+        </w:rPr>
+        <w:t>TestInstance</w:t>
+      </w:r>
+      <w:proofErr w:type="spellEnd"/>
+      <w:r>
+        <w:t>.</w:t>
+      </w:r>
+      <w:proofErr w:type="spellStart"/>
+      <w:r>
+        <w:rPr>
+          <w:lang w:val="en-US"/>
+        </w:rPr>
+        <w:t>Lifecycke</w:t>
+      </w:r>
+      <w:proofErr w:type="spellEnd"/>
+      <w:r>
+        <w:t>.</w:t>
+      </w:r>
+      <w:r>
+        <w:rPr>
+          <w:lang w:val="en-US"/>
+        </w:rPr>
+        <w:t>Per</w:t>
+      </w:r>
+      <w:r>
+        <w:t>_</w:t>
+      </w:r>
+      <w:r>
+        <w:rPr>
+          <w:lang w:val="en-US"/>
+        </w:rPr>
+        <w:t>Class</w:t>
+      </w:r>
+      <w:r>
+        <w:t xml:space="preserve"> такой гарантии не требуется, </w:t>
+      </w:r>
+      <w:proofErr w:type="spellStart"/>
+      <w:proofErr w:type="gramStart"/>
+      <w:r>
+        <w:t>т.к</w:t>
+      </w:r>
+      <w:proofErr w:type="spellEnd"/>
+      <w:proofErr w:type="gramEnd"/>
+      <w:r>
+        <w:t xml:space="preserve"> все равно создается только один объект для всех тестов).</w:t>
+      </w:r>
+    </w:p>
+    <w:p>
+      <w:pPr>
+        <w:ind w:left="708"/>
+      </w:pPr>
+      <w:r>
+        <w:rPr>
+          <w:i/>
+        </w:rPr>
+        <w:t>@</w:t>
+      </w:r>
+      <w:proofErr w:type="spellStart"/>
+      <w:r>
+        <w:rPr>
+          <w:i/>
+          <w:lang w:val="en-US"/>
+        </w:rPr>
+        <w:t>TestInstance</w:t>
+      </w:r>
+      <w:proofErr w:type="spellEnd"/>
+      <w:r>
+        <w:t xml:space="preserve"> – </w:t>
+      </w:r>
+      <w:r>
+        <w:t>позволяет</w:t>
+      </w:r>
+      <w:r>
+        <w:t xml:space="preserve"> </w:t>
+      </w:r>
+      <w:r>
+        <w:t>настроить</w:t>
+      </w:r>
+      <w:r>
+        <w:t xml:space="preserve"> </w:t>
+      </w:r>
+      <w:r>
+        <w:t>жизненный</w:t>
+      </w:r>
+      <w:r>
+        <w:t xml:space="preserve"> </w:t>
+      </w:r>
+      <w:r>
+        <w:t>цикл</w:t>
+      </w:r>
+      <w:r>
+        <w:t xml:space="preserve"> </w:t>
+      </w:r>
+      <w:r>
+        <w:t>тестов</w:t>
+      </w:r>
+      <w:r>
+        <w:t xml:space="preserve">, </w:t>
+      </w:r>
+      <w:r>
+        <w:t>имеет</w:t>
+      </w:r>
+      <w:r>
+        <w:t xml:space="preserve"> </w:t>
+      </w:r>
+      <w:r>
+        <w:t>два</w:t>
+      </w:r>
+      <w:r>
+        <w:t xml:space="preserve"> </w:t>
+      </w:r>
+      <w:r>
+        <w:t>параметра</w:t>
+      </w:r>
+      <w:r>
+        <w:t xml:space="preserve"> </w:t>
+      </w:r>
+      <w:proofErr w:type="spellStart"/>
+      <w:r>
+        <w:rPr>
+          <w:lang w:val="en-US"/>
+        </w:rPr>
+        <w:t>TestInstance</w:t>
+      </w:r>
+      <w:proofErr w:type="spellEnd"/>
+      <w:r>
+        <w:t>.</w:t>
+      </w:r>
+      <w:proofErr w:type="spellStart"/>
+      <w:r>
+        <w:rPr>
+          <w:lang w:val="en-US"/>
+        </w:rPr>
+        <w:t>Lifecycke</w:t>
+      </w:r>
+      <w:proofErr w:type="spellEnd"/>
+      <w:r>
+        <w:t>.</w:t>
+      </w:r>
+      <w:r>
+        <w:rPr>
+          <w:lang w:val="en-US"/>
+        </w:rPr>
+        <w:t>Per</w:t>
+      </w:r>
+      <w:r>
+        <w:t>_</w:t>
+      </w:r>
+      <w:r>
+        <w:rPr>
+          <w:lang w:val="en-US"/>
+        </w:rPr>
+        <w:t>Class</w:t>
+      </w:r>
+      <w:r>
+        <w:t xml:space="preserve"> </w:t>
+      </w:r>
+      <w:r>
+        <w:t>и</w:t>
+      </w:r>
+      <w:r>
+        <w:t xml:space="preserve"> </w:t>
+      </w:r>
+      <w:proofErr w:type="spellStart"/>
+      <w:r>
+        <w:rPr>
+          <w:lang w:val="en-US"/>
+        </w:rPr>
+        <w:t>TestInstance</w:t>
+      </w:r>
+      <w:proofErr w:type="spellEnd"/>
+      <w:r>
+        <w:t>.</w:t>
+      </w:r>
+      <w:r>
+        <w:rPr>
+          <w:lang w:val="en-US"/>
+        </w:rPr>
+        <w:t>Lifecycle</w:t>
+      </w:r>
+      <w:r>
+        <w:t>.</w:t>
+      </w:r>
+      <w:r>
+        <w:rPr>
+          <w:lang w:val="en-US"/>
+        </w:rPr>
+        <w:t>Per</w:t>
+      </w:r>
+      <w:r>
+        <w:t>_</w:t>
+      </w:r>
+      <w:r>
+        <w:rPr>
+          <w:lang w:val="en-US"/>
+        </w:rPr>
+        <w:t>Method</w:t>
+      </w:r>
+      <w:r>
+        <w:t xml:space="preserve">, </w:t>
+      </w:r>
+      <w:r>
+        <w:t>которые</w:t>
+      </w:r>
+      <w:r>
+        <w:t xml:space="preserve"> </w:t>
+      </w:r>
+      <w:r>
+        <w:t>определяют кол-во созданных объектов класса для каждого тестового метода</w:t>
+      </w:r>
+      <w:r>
+        <w:t>.</w:t>
+      </w:r>
+    </w:p>
+    <w:p>
+      <w:pPr>
+        <w:ind w:left="1416"/>
+      </w:pPr>
+      <w:r>
+        <w:rPr>
+          <w:lang w:val="en-US"/>
+        </w:rPr>
+        <w:t>Per</w:t>
+      </w:r>
+      <w:r>
+        <w:t>_</w:t>
+      </w:r>
+      <w:r>
+        <w:rPr>
+          <w:lang w:val="en-US"/>
+        </w:rPr>
+        <w:t>Method</w:t>
+      </w:r>
+      <w:r>
+        <w:t xml:space="preserve"> –</w:t>
+      </w:r>
+      <w:r>
+        <w:t xml:space="preserve"> используется по умолчанию, создает экземпляр тестового класса для каждого метода</w:t>
+      </w:r>
+      <w:r>
+        <w:t xml:space="preserve"> @</w:t>
+      </w:r>
+      <w:r>
+        <w:rPr>
+          <w:lang w:val="en-US"/>
+        </w:rPr>
+        <w:t>Test</w:t>
+      </w:r>
+    </w:p>
+    <w:p>
+      <w:pPr>
+        <w:ind w:left="1416"/>
+      </w:pPr>
+      <w:r>
+        <w:rPr>
+          <w:lang w:val="en-US"/>
+        </w:rPr>
+        <w:t>Per</w:t>
+      </w:r>
+      <w:r>
+        <w:t>_</w:t>
+      </w:r>
+      <w:r>
+        <w:rPr>
+          <w:lang w:val="en-US"/>
+        </w:rPr>
+        <w:t>Class</w:t>
+      </w:r>
+      <w:r>
+        <w:t xml:space="preserve"> – </w:t>
+      </w:r>
+      <w:r>
+        <w:t>использует один объект тестового класса</w:t>
+      </w:r>
+      <w:r>
+        <w:t>, используется в случае, если</w:t>
+      </w:r>
+      <w:r>
+        <w:t xml:space="preserve"> </w:t>
+      </w:r>
+      <w:r>
+        <w:t>дорогая инициализация экземпляра класса, намеренное использование разделяемого состояния</w:t>
+      </w:r>
+      <w:r>
+        <w:t>, т.е. возможно изменение состояния объекта в одном тесте и использование его уже в другом</w:t>
+      </w:r>
+      <w:r>
+        <w:t>)</w:t>
+      </w:r>
+      <w:r>
+        <w:t>.</w:t>
+      </w:r>
+    </w:p>
+    <w:p/>
+    <w:p>
+      <w:r>
+        <w:t>@</w:t>
+      </w:r>
+      <w:r>
+        <w:rPr>
+          <w:lang w:val="en-US"/>
+        </w:rPr>
+        <w:t>Tag</w:t>
+      </w:r>
+      <w:r>
+        <w:t xml:space="preserve"> –</w:t>
+      </w:r>
+      <w:r>
+        <w:t xml:space="preserve"> </w:t>
+      </w:r>
+      <w:r>
+        <w:t xml:space="preserve">Помечает тестовый класс или метод пользовательскими метками, что позволяет фильтровать тесты и запускать только необходимые, в зависимости от их тэга. </w:t>
+      </w:r>
+      <w:r>
+        <w:t>@</w:t>
+      </w:r>
+      <w:r>
+        <w:rPr>
+          <w:lang w:val="en-US"/>
+        </w:rPr>
+        <w:t>Tags</w:t>
+      </w:r>
+      <w:r>
+        <w:t xml:space="preserve"> – </w:t>
+      </w:r>
+      <w:r>
+        <w:t xml:space="preserve">для </w:t>
+      </w:r>
+      <w:r>
+        <w:t xml:space="preserve">более удобного </w:t>
+      </w:r>
+      <w:r>
+        <w:t>совмещения не</w:t>
+      </w:r>
+      <w:r>
+        <w:t>скольких тэгов над одним методом</w:t>
+      </w:r>
+      <w:r>
+        <w:t>, классом.</w:t>
+      </w:r>
+    </w:p>
+    <w:p>
+      <w:pPr>
+        <w:ind w:firstLine="708"/>
+      </w:pPr>
+      <w:proofErr w:type="gramStart"/>
+      <w:r>
+        <w:rPr>
+          <w:lang w:val="en-US"/>
+        </w:rPr>
+        <w:t>mvn</w:t>
+      </w:r>
+      <w:proofErr w:type="gramEnd"/>
+      <w:r>
+        <w:t xml:space="preserve"> </w:t>
+      </w:r>
+      <w:r>
+        <w:rPr>
+          <w:lang w:val="en-US"/>
+        </w:rPr>
+        <w:t>clean</w:t>
+      </w:r>
+      <w:r>
+        <w:t xml:space="preserve"> </w:t>
+      </w:r>
+      <w:r>
+        <w:rPr>
+          <w:lang w:val="en-US"/>
+        </w:rPr>
+        <w:t>test</w:t>
+      </w:r>
+      <w:r>
+        <w:t xml:space="preserve"> -</w:t>
+      </w:r>
+      <w:proofErr w:type="spellStart"/>
+      <w:r>
+        <w:rPr>
+          <w:lang w:val="en-US"/>
+        </w:rPr>
+        <w:t>Dgroups</w:t>
+      </w:r>
+      <w:proofErr w:type="spellEnd"/>
+      <w:r>
+        <w:t>=</w:t>
+      </w:r>
+      <w:r>
+        <w:t>ТЭГ</w:t>
+      </w:r>
+      <w:r>
+        <w:t xml:space="preserve"> – запуск тестов определенного тэга.</w:t>
+      </w:r>
+    </w:p>
+    <w:p>
+      <w:pPr>
+        <w:ind w:firstLine="708"/>
+      </w:pPr>
+      <w:proofErr w:type="gramStart"/>
+      <w:r>
+        <w:rPr>
+          <w:lang w:val="en-US"/>
+        </w:rPr>
+        <w:t>mvn</w:t>
+      </w:r>
+      <w:proofErr w:type="gramEnd"/>
+      <w:r>
+        <w:t xml:space="preserve"> </w:t>
+      </w:r>
+      <w:r>
+        <w:rPr>
+          <w:lang w:val="en-US"/>
+        </w:rPr>
+        <w:t>clean</w:t>
+      </w:r>
+      <w:r>
+        <w:t xml:space="preserve"> </w:t>
+      </w:r>
+      <w:r>
+        <w:rPr>
+          <w:lang w:val="en-US"/>
+        </w:rPr>
+        <w:t>test</w:t>
+      </w:r>
+      <w:r>
+        <w:t xml:space="preserve"> -</w:t>
+      </w:r>
+      <w:proofErr w:type="spellStart"/>
+      <w:r>
+        <w:rPr>
+          <w:lang w:val="en-US"/>
+        </w:rPr>
+        <w:t>D</w:t>
+      </w:r>
+      <w:r>
+        <w:rPr>
+          <w:lang w:val="en-US"/>
+        </w:rPr>
+        <w:t>excludedG</w:t>
+      </w:r>
+      <w:r>
+        <w:rPr>
+          <w:lang w:val="en-US"/>
+        </w:rPr>
+        <w:t>roups</w:t>
+      </w:r>
+      <w:proofErr w:type="spellEnd"/>
+      <w:r>
+        <w:t>=</w:t>
+      </w:r>
+      <w:r>
+        <w:t>ТЭГ</w:t>
+      </w:r>
+      <w:r>
+        <w:t xml:space="preserve"> – </w:t>
+      </w:r>
+      <w:r>
+        <w:t>запускает</w:t>
+      </w:r>
+      <w:r>
+        <w:t xml:space="preserve"> </w:t>
+      </w:r>
+      <w:r>
+        <w:t>все</w:t>
+      </w:r>
+      <w:r>
+        <w:t xml:space="preserve"> </w:t>
+      </w:r>
+      <w:r>
+        <w:t>тесты</w:t>
+      </w:r>
+      <w:r>
+        <w:t>,</w:t>
+      </w:r>
+      <w:r>
+        <w:t xml:space="preserve"> кроме этого</w:t>
+      </w:r>
+      <w:r>
+        <w:t xml:space="preserve"> тэга</w:t>
+      </w:r>
+      <w:r>
+        <w:t>.</w:t>
+      </w:r>
+    </w:p>
+    <w:p>
+      <w:r>
+        <w:t>@</w:t>
+      </w:r>
+      <w:r>
+        <w:rPr>
+          <w:lang w:val="en-US"/>
+        </w:rPr>
+        <w:t>Disabled</w:t>
+      </w:r>
+      <w:r>
+        <w:t xml:space="preserve"> – </w:t>
+      </w:r>
+      <w:r>
+        <w:t>тест будет пропущен.</w:t>
+      </w:r>
+    </w:p>
+    <w:p>
+      <w:r>
+        <w:t>@</w:t>
+      </w:r>
+      <w:proofErr w:type="spellStart"/>
+      <w:r>
+        <w:rPr>
+          <w:lang w:val="en-US"/>
+        </w:rPr>
+        <w:t>RepeatedTest</w:t>
+      </w:r>
+      <w:proofErr w:type="spellEnd"/>
+      <w:r>
+        <w:t xml:space="preserve"> – </w:t>
+      </w:r>
+      <w:r>
+        <w:t>тест будет запущен указанное кол-во раз (для проверки на стабильность теста)</w:t>
+      </w:r>
+    </w:p>
+    <w:p>
+      <w:pPr>
+        <w:rPr>
+          <w:color w:val="FF0000"/>
+        </w:rPr>
+      </w:pPr>
+      <w:r>
+        <w:t>@</w:t>
+      </w:r>
+      <w:proofErr w:type="spellStart"/>
+      <w:r>
+        <w:rPr>
+          <w:lang w:val="en-US"/>
+        </w:rPr>
+        <w:t>TimeOut</w:t>
+      </w:r>
+      <w:proofErr w:type="spellEnd"/>
+      <w:r>
+        <w:t xml:space="preserve"> – </w:t>
+      </w:r>
+      <w:r>
+        <w:t>для установки временного ограничения выполнения теста.</w:t>
+      </w:r>
+      <w:r>
+        <w:rPr>
+          <w:color w:val="FF0000"/>
+        </w:rPr>
+        <w:t xml:space="preserve"> Есть ассерты</w:t>
+      </w:r>
+    </w:p>
+    <w:p/>
+    <w:p>
+      <w:r>
+        <w:rPr>
+          <w:b/>
+        </w:rPr>
+        <w:t>Порядок исполнения тестов</w:t>
+      </w:r>
+      <w:r>
+        <w:t xml:space="preserve"> - </w:t>
+      </w:r>
+      <w:r>
+        <w:t xml:space="preserve">при запуске не определен, для задания порядка используется аннотация </w:t>
+      </w:r>
+      <w:r>
+        <w:t>@</w:t>
+      </w:r>
+      <w:r>
+        <w:rPr>
+          <w:lang w:val="en-US"/>
+        </w:rPr>
+        <w:t>TestMethodOrder</w:t>
+      </w:r>
+      <w:r>
+        <w:t>.</w:t>
+      </w:r>
+    </w:p>
+    <w:p>
+      <w:r>
+        <w:t>@</w:t>
+      </w:r>
+      <w:proofErr w:type="spellStart"/>
+      <w:r>
+        <w:rPr>
+          <w:lang w:val="en-US"/>
+        </w:rPr>
+        <w:t>TestMethodOrder</w:t>
+      </w:r>
+      <w:proofErr w:type="spellEnd"/>
+      <w:r>
+        <w:t xml:space="preserve"> – </w:t>
+      </w:r>
+      <w:r>
+        <w:t>определяет порядок выполнения тестов</w:t>
+      </w:r>
+      <w:r>
+        <w:t>, для того, чтобы задать порядок, нужно передать в параметр один из классов</w:t>
+      </w:r>
+      <w:r>
+        <w:t xml:space="preserve"> </w:t>
+      </w:r>
+      <w:r>
+        <w:t xml:space="preserve">наследников </w:t>
+      </w:r>
+      <w:proofErr w:type="spellStart"/>
+      <w:r>
+        <w:rPr>
+          <w:lang w:val="en-US"/>
+        </w:rPr>
+        <w:t>MethodOrder</w:t>
+      </w:r>
+      <w:proofErr w:type="spellEnd"/>
+      <w:r>
+        <w:t xml:space="preserve">: </w:t>
+      </w:r>
+    </w:p>
+    <w:p>
+      <w:pPr>
+        <w:ind w:firstLine="708"/>
+      </w:pPr>
+      <w:proofErr w:type="spellStart"/>
+      <w:r>
+        <w:rPr>
+          <w:lang w:val="en-US"/>
+        </w:rPr>
         <w:lastRenderedPageBreak/>
-        <w:t>Жизненный цикл тестов</w:t>
-      </w:r>
-      <w:r>
-        <w:t xml:space="preserve"> – порядок исполнения тестов, который определяется аннотациями</w:t>
-      </w:r>
-      <w:r>
-        <w:t>:</w:t>
-      </w:r>
-    </w:p>
-    <w:p>
-      <w:pPr>
-        <w:ind w:firstLine="708"/>
-      </w:pPr>
-      <w:r>
-        <w:t>@</w:t>
-      </w:r>
-      <w:r>
-        <w:rPr>
-          <w:lang w:val="en-US"/>
-        </w:rPr>
-        <w:t>B</w:t>
-      </w:r>
-      <w:r>
-        <w:rPr>
-          <w:lang w:val="en-US"/>
-        </w:rPr>
-        <w:t>eforeA</w:t>
-      </w:r>
-      <w:r>
-        <w:rPr>
-          <w:lang w:val="en-US"/>
-        </w:rPr>
-        <w:t>ll</w:t>
-      </w:r>
-      <w:r>
-        <w:t xml:space="preserve"> </w:t>
-      </w:r>
-      <w:r>
-        <w:t>–</w:t>
-      </w:r>
-      <w:r>
-        <w:t xml:space="preserve"> метод </w:t>
-      </w:r>
-      <w:r>
-        <w:t>будет испо</w:t>
-      </w:r>
-      <w:r>
-        <w:t>лнен перед всеми методами</w:t>
-      </w:r>
-    </w:p>
-    <w:p>
-      <w:pPr>
-        <w:ind w:firstLine="708"/>
-      </w:pPr>
-      <w:r>
-        <w:t>@</w:t>
-      </w:r>
-      <w:r>
-        <w:rPr>
-          <w:lang w:val="en-US"/>
-        </w:rPr>
-        <w:t>B</w:t>
-      </w:r>
-      <w:r>
-        <w:rPr>
-          <w:lang w:val="en-US"/>
-        </w:rPr>
-        <w:t>eforeEach</w:t>
-      </w:r>
-      <w:r>
-        <w:t xml:space="preserve"> – </w:t>
-      </w:r>
-      <w:r>
-        <w:t xml:space="preserve">метод будет исполнен перед каждым запуском </w:t>
-      </w:r>
-      <w:r>
-        <w:t>@</w:t>
-      </w:r>
-      <w:r>
-        <w:rPr>
-          <w:lang w:val="en-US"/>
-        </w:rPr>
-        <w:t>Test</w:t>
-      </w:r>
-    </w:p>
-    <w:p>
-      <w:pPr>
-        <w:ind w:firstLine="708"/>
-      </w:pPr>
-      <w:r>
-        <w:t>@</w:t>
-      </w:r>
-      <w:r>
-        <w:rPr>
-          <w:lang w:val="en-US"/>
-        </w:rPr>
-        <w:t>T</w:t>
-      </w:r>
-      <w:r>
-        <w:rPr>
-          <w:lang w:val="en-US"/>
-        </w:rPr>
-        <w:t>est</w:t>
-      </w:r>
-      <w:r>
-        <w:t xml:space="preserve"> – </w:t>
-      </w:r>
-      <w:r>
-        <w:t>тестовый метод</w:t>
-      </w:r>
-    </w:p>
-    <w:p>
-      <w:pPr>
-        <w:ind w:firstLine="708"/>
-      </w:pPr>
-      <w:r>
-        <w:t>@</w:t>
-      </w:r>
-      <w:r>
-        <w:rPr>
-          <w:lang w:val="en-US"/>
-        </w:rPr>
-        <w:t>A</w:t>
-      </w:r>
-      <w:r>
-        <w:rPr>
-          <w:lang w:val="en-US"/>
-        </w:rPr>
-        <w:t>fterEach</w:t>
-      </w:r>
-      <w:r>
-        <w:t xml:space="preserve"> – </w:t>
-      </w:r>
-      <w:r>
-        <w:t xml:space="preserve">Метод будет исполнен после каждого </w:t>
-      </w:r>
-      <w:r>
-        <w:t>@</w:t>
-      </w:r>
-      <w:r>
-        <w:rPr>
-          <w:lang w:val="en-US"/>
-        </w:rPr>
-        <w:t>Test</w:t>
-      </w:r>
-    </w:p>
-    <w:p>
-      <w:pPr>
-        <w:ind w:firstLine="708"/>
-      </w:pPr>
-      <w:r>
-        <w:t>@</w:t>
-      </w:r>
-      <w:r>
-        <w:rPr>
-          <w:lang w:val="en-US"/>
-        </w:rPr>
-        <w:t>A</w:t>
-      </w:r>
-      <w:r>
-        <w:rPr>
-          <w:lang w:val="en-US"/>
-        </w:rPr>
-        <w:t>fterAll</w:t>
-      </w:r>
-      <w:r>
-        <w:t xml:space="preserve"> - </w:t>
-      </w:r>
-      <w:r>
-        <w:t>Метод будет исполнен после всех методов</w:t>
+        <w:t>MethodName</w:t>
+      </w:r>
+      <w:proofErr w:type="spellEnd"/>
+      <w:r>
+        <w:t xml:space="preserve"> – по названию методов в алфавитном порядке</w:t>
       </w:r>
     </w:p>
     <w:p>
       <w:pPr>
         <w:ind w:left="708"/>
       </w:pPr>
-      <w:r>
-        <w:t>*</w:t>
-      </w:r>
-      <w:proofErr w:type="spellStart"/>
-      <w:r>
-        <w:t>BeforeAll</w:t>
-      </w:r>
-      <w:proofErr w:type="spellEnd"/>
-      <w:r>
-        <w:t xml:space="preserve"> и </w:t>
-      </w:r>
-      <w:proofErr w:type="spellStart"/>
-      <w:r>
-        <w:t>AfterAll</w:t>
-      </w:r>
-      <w:proofErr w:type="spellEnd"/>
-      <w:r>
-        <w:t xml:space="preserve"> должны быть static</w:t>
-      </w:r>
-      <w:r>
-        <w:t xml:space="preserve"> при </w:t>
-      </w:r>
-      <w:proofErr w:type="spellStart"/>
-      <w:r>
-        <w:t>Lifecycle.Per_Method</w:t>
-      </w:r>
-      <w:proofErr w:type="spellEnd"/>
-      <w:r>
-        <w:t xml:space="preserve"> (в этом контексте для каждого теста создается новый объект, а </w:t>
-      </w:r>
-      <w:proofErr w:type="spellStart"/>
-      <w:r>
-        <w:t>BeforeAll</w:t>
-      </w:r>
-      <w:proofErr w:type="spellEnd"/>
-      <w:r>
-        <w:t xml:space="preserve"> и </w:t>
-      </w:r>
-      <w:proofErr w:type="spellStart"/>
-      <w:r>
-        <w:t>AfterAll</w:t>
-      </w:r>
-      <w:proofErr w:type="spellEnd"/>
-      <w:r>
-        <w:t xml:space="preserve"> предназначены для выполнения один раз перед всеми тестами в классе, и статический контекст гарантирует, что это произойдет до создания экземпляров тестового класса</w:t>
-      </w:r>
-      <w:r>
-        <w:t xml:space="preserve">, при </w:t>
-      </w:r>
-      <w:proofErr w:type="spellStart"/>
-      <w:r>
-        <w:rPr>
-          <w:lang w:val="en-US"/>
-        </w:rPr>
-        <w:t>TestInstance</w:t>
-      </w:r>
-      <w:proofErr w:type="spellEnd"/>
-      <w:r>
-        <w:t>.</w:t>
-      </w:r>
-      <w:proofErr w:type="spellStart"/>
-      <w:r>
-        <w:rPr>
-          <w:lang w:val="en-US"/>
-        </w:rPr>
-        <w:t>Lifecycke</w:t>
-      </w:r>
-      <w:proofErr w:type="spellEnd"/>
-      <w:r>
-        <w:t>.</w:t>
-      </w:r>
-      <w:r>
-        <w:rPr>
-          <w:lang w:val="en-US"/>
-        </w:rPr>
-        <w:t>Per</w:t>
-      </w:r>
-      <w:r>
-        <w:t>_</w:t>
-      </w:r>
-      <w:r>
-        <w:rPr>
-          <w:lang w:val="en-US"/>
-        </w:rPr>
-        <w:t>Class</w:t>
-      </w:r>
-      <w:r>
-        <w:t xml:space="preserve"> такой гарантии не требуется, </w:t>
-      </w:r>
-      <w:proofErr w:type="spellStart"/>
-      <w:proofErr w:type="gramStart"/>
-      <w:r>
-        <w:t>т.к</w:t>
-      </w:r>
-      <w:proofErr w:type="spellEnd"/>
-      <w:proofErr w:type="gramEnd"/>
-      <w:r>
-        <w:t xml:space="preserve"> все равно создается только один объект для всех тестов).</w:t>
+      <w:proofErr w:type="spellStart"/>
+      <w:r>
+        <w:rPr>
+          <w:lang w:val="en-US"/>
+        </w:rPr>
+        <w:t>DisplayName</w:t>
+      </w:r>
+      <w:proofErr w:type="spellEnd"/>
+      <w:r>
+        <w:t xml:space="preserve"> – по </w:t>
+      </w:r>
+      <w:r>
+        <w:t>заданному имени в алфавитном порядке, если оно не задано, то используется название метода.</w:t>
       </w:r>
     </w:p>
     <w:p>
       <w:pPr>
         <w:ind w:left="708"/>
       </w:pPr>
-      <w:r>
-        <w:rPr>
-          <w:i/>
-        </w:rPr>
-        <w:t>@</w:t>
-      </w:r>
-      <w:proofErr w:type="spellStart"/>
-      <w:r>
-        <w:rPr>
-          <w:i/>
-          <w:lang w:val="en-US"/>
-        </w:rPr>
-        <w:t>TestInstance</w:t>
-      </w:r>
-      <w:proofErr w:type="spellEnd"/>
-      <w:r>
-        <w:t xml:space="preserve"> – </w:t>
-      </w:r>
-      <w:r>
-        <w:t>позволяет</w:t>
-      </w:r>
-      <w:r>
-        <w:t xml:space="preserve"> </w:t>
-      </w:r>
-      <w:r>
-        <w:t>настроить</w:t>
-      </w:r>
-      <w:r>
-        <w:t xml:space="preserve"> </w:t>
-      </w:r>
-      <w:r>
-        <w:t>жизненный</w:t>
-      </w:r>
-      <w:r>
-        <w:t xml:space="preserve"> </w:t>
-      </w:r>
-      <w:r>
-        <w:t>цикл</w:t>
-      </w:r>
-      <w:r>
-        <w:t xml:space="preserve"> </w:t>
-      </w:r>
-      <w:r>
-        <w:t>тестов</w:t>
-      </w:r>
-      <w:r>
-        <w:t xml:space="preserve">, </w:t>
-      </w:r>
-      <w:r>
-        <w:t>имеет</w:t>
-      </w:r>
-      <w:r>
-        <w:t xml:space="preserve"> </w:t>
-      </w:r>
-      <w:r>
-        <w:t>два</w:t>
-      </w:r>
-      <w:r>
-        <w:t xml:space="preserve"> </w:t>
-      </w:r>
-      <w:r>
-        <w:t>параметра</w:t>
-      </w:r>
-      <w:r>
-        <w:t xml:space="preserve"> </w:t>
-      </w:r>
-      <w:proofErr w:type="spellStart"/>
-      <w:r>
-        <w:rPr>
-          <w:lang w:val="en-US"/>
-        </w:rPr>
-        <w:t>TestInstance</w:t>
-      </w:r>
-      <w:proofErr w:type="spellEnd"/>
-      <w:r>
-        <w:t>.</w:t>
-      </w:r>
-      <w:proofErr w:type="spellStart"/>
-      <w:r>
-        <w:rPr>
-          <w:lang w:val="en-US"/>
-        </w:rPr>
-        <w:t>Lifecycke</w:t>
-      </w:r>
-      <w:proofErr w:type="spellEnd"/>
-      <w:r>
-        <w:t>.</w:t>
-      </w:r>
-      <w:r>
-        <w:rPr>
-          <w:lang w:val="en-US"/>
-        </w:rPr>
-        <w:t>Per</w:t>
-      </w:r>
-      <w:r>
-        <w:t>_</w:t>
-      </w:r>
-      <w:r>
-        <w:rPr>
-          <w:lang w:val="en-US"/>
-        </w:rPr>
-        <w:t>Class</w:t>
-      </w:r>
-      <w:r>
-        <w:t xml:space="preserve"> </w:t>
-      </w:r>
-      <w:r>
-        <w:t>и</w:t>
-      </w:r>
-      <w:r>
-        <w:t xml:space="preserve"> </w:t>
-      </w:r>
-      <w:proofErr w:type="spellStart"/>
-      <w:r>
-        <w:rPr>
-          <w:lang w:val="en-US"/>
-        </w:rPr>
-        <w:t>TestInstance</w:t>
-      </w:r>
-      <w:proofErr w:type="spellEnd"/>
-      <w:r>
-        <w:t>.</w:t>
-      </w:r>
-      <w:r>
-        <w:rPr>
-          <w:lang w:val="en-US"/>
-        </w:rPr>
-        <w:t>Lifecycle</w:t>
-      </w:r>
-      <w:r>
-        <w:t>.</w:t>
-      </w:r>
-      <w:r>
-        <w:rPr>
-          <w:lang w:val="en-US"/>
-        </w:rPr>
-        <w:t>Per</w:t>
-      </w:r>
-      <w:r>
-        <w:t>_</w:t>
-      </w:r>
-      <w:r>
-        <w:rPr>
-          <w:lang w:val="en-US"/>
-        </w:rPr>
-        <w:t>Method</w:t>
-      </w:r>
-      <w:r>
-        <w:t xml:space="preserve">, </w:t>
-      </w:r>
-      <w:r>
-        <w:t>которые</w:t>
-      </w:r>
-      <w:r>
-        <w:t xml:space="preserve"> </w:t>
-      </w:r>
-      <w:r>
-        <w:t>определяют кол-во созданных объектов класса для каждого тестового метода</w:t>
-      </w:r>
-      <w:r>
-        <w:t>.</w:t>
-      </w:r>
-    </w:p>
-    <w:p>
-      <w:pPr>
-        <w:ind w:left="1416"/>
-      </w:pPr>
-      <w:r>
-        <w:rPr>
-          <w:lang w:val="en-US"/>
-        </w:rPr>
-        <w:t>Per</w:t>
-      </w:r>
-      <w:r>
-        <w:t>_</w:t>
-      </w:r>
-      <w:r>
-        <w:rPr>
-          <w:lang w:val="en-US"/>
-        </w:rPr>
-        <w:t>Method</w:t>
-      </w:r>
-      <w:r>
-        <w:t xml:space="preserve"> –</w:t>
-      </w:r>
-      <w:r>
-        <w:t xml:space="preserve"> используется по умолчанию, создает экземпляр тестового класса для каждого метода</w:t>
-      </w:r>
-      <w:r>
-        <w:t xml:space="preserve"> @</w:t>
-      </w:r>
-      <w:r>
-        <w:rPr>
-          <w:lang w:val="en-US"/>
-        </w:rPr>
-        <w:t>Test</w:t>
-      </w:r>
-    </w:p>
-    <w:p>
-      <w:pPr>
-        <w:ind w:left="1416"/>
-      </w:pPr>
-      <w:r>
-        <w:rPr>
-          <w:lang w:val="en-US"/>
-        </w:rPr>
-        <w:t>Per</w:t>
-      </w:r>
-      <w:r>
-        <w:t>_</w:t>
-      </w:r>
-      <w:r>
-        <w:rPr>
-          <w:lang w:val="en-US"/>
-        </w:rPr>
-        <w:t>Class</w:t>
-      </w:r>
-      <w:r>
-        <w:t xml:space="preserve"> – </w:t>
-      </w:r>
-      <w:r>
-        <w:t>использует один объект тестового класса</w:t>
-      </w:r>
-      <w:r>
-        <w:t>, используется в случае, если</w:t>
-      </w:r>
-      <w:r>
-        <w:t xml:space="preserve"> </w:t>
-      </w:r>
-      <w:r>
-        <w:t>дорогая инициализация экземпляра класса, намеренное использование разделяемого состояния</w:t>
-      </w:r>
-      <w:r>
-        <w:t>, т.е. возможно изменение состояния объекта в одном тесте и использование его уже в другом</w:t>
-      </w:r>
-      <w:r>
-        <w:t>)</w:t>
-      </w:r>
-      <w:r>
-        <w:t>.</w:t>
-      </w:r>
-    </w:p>
-    <w:p/>
-    <w:p>
-      <w:r>
-        <w:t>@</w:t>
-      </w:r>
-      <w:r>
-        <w:rPr>
-          <w:lang w:val="en-US"/>
-        </w:rPr>
-        <w:t>Tag</w:t>
-      </w:r>
-      <w:r>
-        <w:t xml:space="preserve"> –</w:t>
-      </w:r>
-      <w:r>
-        <w:t xml:space="preserve"> </w:t>
-      </w:r>
-      <w:r>
-        <w:t xml:space="preserve">Помечает тестовый класс или метод пользовательскими метками, что позволяет фильтровать тесты и запускать только необходимые, в зависимости от их тэга. </w:t>
-      </w:r>
-      <w:r>
-        <w:t>@</w:t>
-      </w:r>
-      <w:r>
-        <w:rPr>
-          <w:lang w:val="en-US"/>
-        </w:rPr>
-        <w:t>Tags</w:t>
-      </w:r>
-      <w:r>
-        <w:t xml:space="preserve"> – </w:t>
-      </w:r>
-      <w:r>
-        <w:t xml:space="preserve">для </w:t>
-      </w:r>
-      <w:r>
-        <w:t xml:space="preserve">более удобного </w:t>
-      </w:r>
-      <w:r>
-        <w:t>совмещения не</w:t>
-      </w:r>
-      <w:r>
-        <w:t>скольких тэгов над одним методом</w:t>
-      </w:r>
-      <w:r>
-        <w:t>, классом.</w:t>
-      </w:r>
-    </w:p>
-    <w:p>
-      <w:pPr>
-        <w:ind w:firstLine="708"/>
-      </w:pPr>
-      <w:proofErr w:type="gramStart"/>
-      <w:r>
-        <w:rPr>
-          <w:lang w:val="en-US"/>
-        </w:rPr>
-        <w:t>mvn</w:t>
-      </w:r>
-      <w:proofErr w:type="gramEnd"/>
-      <w:r>
-        <w:t xml:space="preserve"> </w:t>
-      </w:r>
-      <w:r>
-        <w:rPr>
-          <w:lang w:val="en-US"/>
-        </w:rPr>
-        <w:t>clean</w:t>
-      </w:r>
-      <w:r>
-        <w:t xml:space="preserve"> </w:t>
-      </w:r>
-      <w:r>
-        <w:rPr>
-          <w:lang w:val="en-US"/>
-        </w:rPr>
-        <w:t>test</w:t>
-      </w:r>
-      <w:r>
-        <w:t xml:space="preserve"> -</w:t>
-      </w:r>
-      <w:proofErr w:type="spellStart"/>
-      <w:r>
-        <w:rPr>
-          <w:lang w:val="en-US"/>
-        </w:rPr>
-        <w:t>Dgroups</w:t>
-      </w:r>
-      <w:proofErr w:type="spellEnd"/>
-      <w:r>
-        <w:t>=</w:t>
-      </w:r>
-      <w:r>
-        <w:t>ТЭГ</w:t>
-      </w:r>
-      <w:r>
-        <w:t xml:space="preserve"> – запуск тестов определенного тэга.</w:t>
-      </w:r>
-    </w:p>
-    <w:p>
-      <w:pPr>
-        <w:ind w:firstLine="708"/>
-      </w:pPr>
-      <w:proofErr w:type="gramStart"/>
-      <w:r>
-        <w:rPr>
-          <w:lang w:val="en-US"/>
-        </w:rPr>
-        <w:t>mvn</w:t>
-      </w:r>
-      <w:proofErr w:type="gramEnd"/>
-      <w:r>
-        <w:t xml:space="preserve"> </w:t>
-      </w:r>
-      <w:r>
-        <w:rPr>
-          <w:lang w:val="en-US"/>
-        </w:rPr>
-        <w:t>clean</w:t>
-      </w:r>
-      <w:r>
-        <w:t xml:space="preserve"> </w:t>
-      </w:r>
-      <w:r>
-        <w:rPr>
-          <w:lang w:val="en-US"/>
-        </w:rPr>
-        <w:t>test</w:t>
-      </w:r>
-      <w:r>
-        <w:t xml:space="preserve"> -</w:t>
-      </w:r>
-      <w:proofErr w:type="spellStart"/>
-      <w:r>
-        <w:rPr>
-          <w:lang w:val="en-US"/>
-        </w:rPr>
-        <w:t>D</w:t>
-      </w:r>
-      <w:r>
-        <w:rPr>
-          <w:lang w:val="en-US"/>
-        </w:rPr>
-        <w:t>excludedG</w:t>
-      </w:r>
-      <w:r>
-        <w:rPr>
-          <w:lang w:val="en-US"/>
-        </w:rPr>
-        <w:t>roups</w:t>
-      </w:r>
-      <w:proofErr w:type="spellEnd"/>
-      <w:r>
-        <w:t>=</w:t>
-      </w:r>
-      <w:r>
-        <w:t>ТЭГ</w:t>
-      </w:r>
-      <w:r>
-        <w:t xml:space="preserve"> – </w:t>
-      </w:r>
-      <w:r>
-        <w:t>запускает</w:t>
-      </w:r>
-      <w:r>
-        <w:t xml:space="preserve"> </w:t>
-      </w:r>
-      <w:r>
-        <w:t>все</w:t>
-      </w:r>
-      <w:r>
-        <w:t xml:space="preserve"> </w:t>
-      </w:r>
-      <w:r>
-        <w:t>тесты</w:t>
-      </w:r>
-      <w:r>
-        <w:t>,</w:t>
-      </w:r>
-      <w:r>
-        <w:t xml:space="preserve"> кроме этого</w:t>
-      </w:r>
-      <w:r>
-        <w:t xml:space="preserve"> тэга</w:t>
-      </w:r>
-      <w:r>
-        <w:t>.</w:t>
-      </w:r>
-    </w:p>
-    <w:p>
-      <w:r>
-        <w:t>@</w:t>
-      </w:r>
-      <w:r>
-        <w:rPr>
-          <w:lang w:val="en-US"/>
-        </w:rPr>
-        <w:t>Disabled</w:t>
-      </w:r>
-      <w:r>
-        <w:t xml:space="preserve"> – </w:t>
-      </w:r>
-      <w:r>
-        <w:t>тест будет пропущен.</w:t>
-      </w:r>
-    </w:p>
-    <w:p>
-      <w:r>
-        <w:t>@</w:t>
-      </w:r>
-      <w:proofErr w:type="spellStart"/>
-      <w:r>
-        <w:rPr>
-          <w:lang w:val="en-US"/>
-        </w:rPr>
-        <w:t>RepeatedTest</w:t>
-      </w:r>
-      <w:proofErr w:type="spellEnd"/>
-      <w:r>
-        <w:t xml:space="preserve"> – </w:t>
-      </w:r>
-      <w:r>
-        <w:t>тест будет запущен указанное кол-во раз (для проверки на стабильность теста)</w:t>
-      </w:r>
-    </w:p>
-    <w:p>
-      <w:pPr>
-        <w:rPr>
-          <w:color w:val="FF0000"/>
-        </w:rPr>
-      </w:pPr>
-      <w:r>
-        <w:t>@</w:t>
-      </w:r>
-      <w:proofErr w:type="spellStart"/>
-      <w:r>
-        <w:rPr>
-          <w:lang w:val="en-US"/>
-        </w:rPr>
-        <w:t>TimeOut</w:t>
-      </w:r>
-      <w:proofErr w:type="spellEnd"/>
-      <w:r>
-        <w:t xml:space="preserve"> – </w:t>
-      </w:r>
-      <w:r>
-        <w:t>для установки временного ограничения выполнения теста.</w:t>
-      </w:r>
-      <w:r>
-        <w:rPr>
-          <w:color w:val="FF0000"/>
-        </w:rPr>
-        <w:t xml:space="preserve"> Есть ассерты</w:t>
-      </w:r>
-    </w:p>
-    <w:p/>
-    <w:p>
-      <w:r>
-        <w:rPr>
-          <w:b/>
-        </w:rPr>
-        <w:t>Порядок исполнения тестов</w:t>
-      </w:r>
-      <w:r>
-        <w:t xml:space="preserve"> - </w:t>
-      </w:r>
-      <w:r>
-        <w:t xml:space="preserve">при запуске не определен, для задания порядка используется аннотация </w:t>
-      </w:r>
-      <w:r>
-        <w:t>@</w:t>
-      </w:r>
-      <w:r>
-        <w:rPr>
-          <w:lang w:val="en-US"/>
-        </w:rPr>
-        <w:t>TestMethodOrder</w:t>
-      </w:r>
-      <w:r>
-        <w:t>.</w:t>
-      </w:r>
-    </w:p>
-    <w:p>
-      <w:r>
-        <w:t>@</w:t>
-      </w:r>
-      <w:proofErr w:type="spellStart"/>
-      <w:r>
-        <w:rPr>
-          <w:lang w:val="en-US"/>
-        </w:rPr>
-        <w:t>TestMethodOrder</w:t>
-      </w:r>
-      <w:proofErr w:type="spellEnd"/>
-      <w:r>
-        <w:t xml:space="preserve"> – </w:t>
-      </w:r>
-      <w:r>
-        <w:t>определяет порядок выполнения тестов</w:t>
-      </w:r>
-      <w:r>
-        <w:t>, для того, чтобы задать порядок, нужно передать в параметр один из классов</w:t>
-      </w:r>
-      <w:r>
-        <w:t xml:space="preserve"> </w:t>
-      </w:r>
-      <w:r>
-        <w:t xml:space="preserve">наследников </w:t>
-      </w:r>
-      <w:proofErr w:type="spellStart"/>
-      <w:r>
-        <w:rPr>
-          <w:lang w:val="en-US"/>
-        </w:rPr>
-        <w:t>MethodOrder</w:t>
-      </w:r>
-      <w:proofErr w:type="spellEnd"/>
-      <w:r>
-        <w:t xml:space="preserve">: </w:t>
-      </w:r>
-    </w:p>
-    <w:p>
-      <w:pPr>
-        <w:ind w:firstLine="708"/>
-      </w:pPr>
-      <w:proofErr w:type="spellStart"/>
-      <w:r>
-        <w:rPr>
-          <w:lang w:val="en-US"/>
-        </w:rPr>
-        <w:t>MethodName</w:t>
-      </w:r>
-      <w:proofErr w:type="spellEnd"/>
-      <w:r>
-        <w:t xml:space="preserve"> – по названию методов в алфавитном порядке</w:t>
-      </w:r>
-    </w:p>
-    <w:p>
-      <w:pPr>
-        <w:ind w:left="708"/>
-      </w:pPr>
-      <w:proofErr w:type="spellStart"/>
-      <w:r>
-        <w:rPr>
-          <w:lang w:val="en-US"/>
-        </w:rPr>
-        <w:t>DisplayName</w:t>
-      </w:r>
-      <w:proofErr w:type="spellEnd"/>
-      <w:r>
-        <w:t xml:space="preserve"> – по </w:t>
-      </w:r>
-      <w:r>
-        <w:t>заданному имени в алфавитном порядке, если оно не задано, то используется название метода.</w:t>
-      </w:r>
-    </w:p>
-    <w:p>
-      <w:pPr>
-        <w:ind w:left="708"/>
-      </w:pPr>
-      <w:proofErr w:type="spellStart"/>
-      <w:r>
-        <w:rPr>
-          <w:lang w:val="en-US"/>
-        </w:rPr>
-        <w:lastRenderedPageBreak/>
+      <w:proofErr w:type="spellStart"/>
+      <w:r>
+        <w:rPr>
+          <w:lang w:val="en-US"/>
+        </w:rPr>
         <w:t>OrderAnnotation</w:t>
       </w:r>
       <w:proofErr w:type="spellEnd"/>
@@ -1813,6 +1821,9 @@
     <w:p>
       <w:pPr>
         <w:ind w:left="708"/>
+        <w:rPr>
+          <w:lang w:val="en-US"/>
+        </w:rPr>
       </w:pPr>
       <w:r>
         <w:t>Test Lifecycle Callbacks —</w:t>
@@ -2170,47 +2181,6 @@
       </w:r>
       <w:r>
         <w:t>)</w:t>
-      </w:r>
-    </w:p>
-    <w:p>
-      <w:pPr>
-        <w:ind w:left="708"/>
-      </w:pPr>
-      <w:r>
-        <w:t>@</w:t>
-      </w:r>
-      <w:proofErr w:type="spellStart"/>
-      <w:r>
-        <w:rPr>
-          <w:lang w:val="en-US"/>
-        </w:rPr>
-        <w:t>NullAndEmptySource</w:t>
-      </w:r>
-      <w:proofErr w:type="spellEnd"/>
-      <w:r>
-        <w:t xml:space="preserve"> – </w:t>
-      </w:r>
-      <w:r>
-        <w:t>предоставляет два предыдущих аргумента</w:t>
-      </w:r>
-    </w:p>
-    <w:p>
-      <w:pPr>
-        <w:ind w:firstLine="708"/>
-      </w:pPr>
-      <w:r>
-        <w:t>@</w:t>
-      </w:r>
-      <w:proofErr w:type="spellStart"/>
-      <w:r>
-        <w:rPr>
-          <w:lang w:val="en-US"/>
-        </w:rPr>
-        <w:t>ValueSource</w:t>
-      </w:r>
-      <w:proofErr w:type="spellEnd"/>
-      <w:r>
-        <w:t xml:space="preserve"> – предоставляет набор заданных значений (определены в документации)</w:t>
       </w:r>
     </w:p>
     <w:p>
@@ -2226,6 +2196,47 @@
         <w:rPr>
           <w:lang w:val="en-US"/>
         </w:rPr>
+        <w:t>NullAndEmptySource</w:t>
+      </w:r>
+      <w:proofErr w:type="spellEnd"/>
+      <w:r>
+        <w:t xml:space="preserve"> – </w:t>
+      </w:r>
+      <w:r>
+        <w:t>предоставляет два предыдущих аргумента</w:t>
+      </w:r>
+    </w:p>
+    <w:p>
+      <w:pPr>
+        <w:ind w:firstLine="708"/>
+      </w:pPr>
+      <w:r>
+        <w:t>@</w:t>
+      </w:r>
+      <w:proofErr w:type="spellStart"/>
+      <w:r>
+        <w:rPr>
+          <w:lang w:val="en-US"/>
+        </w:rPr>
+        <w:t>ValueSource</w:t>
+      </w:r>
+      <w:proofErr w:type="spellEnd"/>
+      <w:r>
+        <w:t xml:space="preserve"> – предоставляет набор заданных значений (определены в документации)</w:t>
+      </w:r>
+    </w:p>
+    <w:p>
+      <w:pPr>
+        <w:ind w:left="708"/>
+      </w:pPr>
+      <w:r>
+        <w:t>@</w:t>
+      </w:r>
+      <w:proofErr w:type="spellStart"/>
+      <w:r>
+        <w:rPr>
+          <w:lang w:val="en-US"/>
+        </w:rPr>
         <w:t>EnumSource</w:t>
       </w:r>
       <w:proofErr w:type="spellEnd"/>
@@ -3446,6 +3457,7 @@
           <w:b/>
           <w:lang w:val="en-US"/>
         </w:rPr>
+        <w:lastRenderedPageBreak/>
         <w:t>AssertJ</w:t>
       </w:r>
       <w:r>
@@ -3489,7 +3501,6 @@
           <w:b/>
           <w:lang w:val="en-US"/>
         </w:rPr>
-        <w:lastRenderedPageBreak/>
         <w:t>TDD</w:t>
       </w:r>
       <w:r>
@@ -3614,9 +3625,6 @@
         <w:t xml:space="preserve"> </w:t>
       </w:r>
       <w:r>
-        <w:rPr>
-          <w:lang w:val="en-US"/>
-        </w:rPr>
         <w:t>(</w:t>
       </w:r>
       <w:r>
@@ -3653,6 +3661,48 @@
         <w:t>выполняется тестируемый метод.</w:t>
       </w:r>
       <w:r>
+        <w:t xml:space="preserve"> (</w:t>
+      </w:r>
+      <w:r>
+        <w:t xml:space="preserve">Обозначается комментарием </w:t>
+      </w:r>
+      <w:r>
+        <w:t>//</w:t>
+      </w:r>
+      <w:r>
+        <w:rPr>
+          <w:lang w:val="en-US"/>
+        </w:rPr>
+        <w:t>when</w:t>
+      </w:r>
+      <w:r>
+        <w:t>)</w:t>
+      </w:r>
+    </w:p>
+    <w:p>
+      <w:pPr>
+        <w:ind w:left="705"/>
+      </w:pPr>
+      <w:r>
+        <w:rPr>
+          <w:i/>
+          <w:lang w:val="en-US"/>
+        </w:rPr>
+        <w:t>Assert</w:t>
+      </w:r>
+      <w:r>
+        <w:t xml:space="preserve"> </w:t>
+      </w:r>
+      <w:r>
+        <w:t>–</w:t>
+      </w:r>
+      <w:r>
+        <w:t xml:space="preserve"> </w:t>
+      </w:r>
+      <w:r>
+        <w:t>проверка результата выполнения теста.</w:t>
+      </w:r>
+      <w:r>
         <w:t xml:space="preserve"> </w:t>
       </w:r>
       <w:r>
@@ -3668,7 +3718,7 @@
         <w:rPr>
           <w:lang w:val="en-US"/>
         </w:rPr>
-        <w:t>when</w:t>
+        <w:t>then</w:t>
       </w:r>
       <w:r>
         <w:t>)</w:t>
@@ -3676,14 +3726,140 @@
     </w:p>
     <w:p>
       <w:pPr>
-        <w:ind w:left="705"/>
+        <w:rPr>
+          <w:b/>
+        </w:rPr>
+      </w:pPr>
+    </w:p>
+    <w:p>
+      <w:proofErr w:type="spellStart"/>
+      <w:r>
+        <w:rPr>
+          <w:b/>
+        </w:rPr>
+        <w:t>Mockito</w:t>
+      </w:r>
+      <w:proofErr w:type="spellEnd"/>
+      <w:r>
+        <w:t xml:space="preserve"> – </w:t>
+      </w:r>
+      <w:r>
+        <w:t xml:space="preserve"> фреймворк для тестирования, который специализируется на создании и использовании </w:t>
+      </w:r>
+      <w:proofErr w:type="spellStart"/>
+      <w:r>
+        <w:t>mock</w:t>
+      </w:r>
+      <w:proofErr w:type="spellEnd"/>
+      <w:r>
+        <w:t xml:space="preserve">-объектов. Он предоставляет инструменты для создания, настройки и использования </w:t>
+      </w:r>
+      <w:proofErr w:type="spellStart"/>
+      <w:r>
+        <w:t>моков</w:t>
+      </w:r>
+      <w:proofErr w:type="spellEnd"/>
+      <w:r>
+        <w:t xml:space="preserve">, изолирует </w:t>
+      </w:r>
+      <w:r>
+        <w:t>тестируемый код от зависимостей, создавая их имитации с контролируемым поведением.</w:t>
+      </w:r>
+    </w:p>
+    <w:p>
+      <w:r>
+        <w:rPr>
+          <w:b/>
+          <w:lang w:val="en-US"/>
+        </w:rPr>
+        <w:t>Test</w:t>
+      </w:r>
+      <w:r>
+        <w:rPr>
+          <w:b/>
+        </w:rPr>
+        <w:t xml:space="preserve"> </w:t>
+      </w:r>
+      <w:r>
+        <w:rPr>
+          <w:b/>
+          <w:lang w:val="en-US"/>
+        </w:rPr>
+        <w:t>doubles</w:t>
+      </w:r>
+      <w:r>
+        <w:t xml:space="preserve"> – </w:t>
+      </w:r>
+      <w:r>
+        <w:t>термин,</w:t>
+      </w:r>
+      <w:r>
+        <w:t xml:space="preserve"> описывающий все виды объектов, используемых в тестировании для замены реальных зависимостей. </w:t>
+      </w:r>
+    </w:p>
+    <w:p>
+      <w:pPr>
+        <w:ind w:left="708"/>
       </w:pPr>
       <w:r>
         <w:rPr>
           <w:i/>
           <w:lang w:val="en-US"/>
         </w:rPr>
-        <w:t>Assert</w:t>
+        <w:t>Dummy</w:t>
+      </w:r>
+      <w:r>
+        <w:t xml:space="preserve"> –</w:t>
+      </w:r>
+      <w:r>
+        <w:t xml:space="preserve"> этот объект, который используется для заполнения сигнатуры метода, но его содержание не важно в контексте тестирования (не влияют на поведение и результаты тестирования).</w:t>
+      </w:r>
+      <w:r>
+        <w:t xml:space="preserve"> </w:t>
+      </w:r>
+      <w:r>
+        <w:t xml:space="preserve">В </w:t>
+      </w:r>
+      <w:r>
+        <w:rPr>
+          <w:lang w:val="en-US"/>
+        </w:rPr>
+        <w:t>Mockito</w:t>
+      </w:r>
+      <w:r>
+        <w:t xml:space="preserve"> </w:t>
+      </w:r>
+      <w:r>
+        <w:t xml:space="preserve">используются методы типа </w:t>
+      </w:r>
+      <w:proofErr w:type="gramStart"/>
+      <w:r>
+        <w:rPr>
+          <w:lang w:val="en-US"/>
+        </w:rPr>
+        <w:t>any</w:t>
+      </w:r>
+      <w:r>
+        <w:t>(</w:t>
+      </w:r>
+      <w:proofErr w:type="gramEnd"/>
+      <w:r>
+        <w:t>)</w:t>
+      </w:r>
+      <w:r>
+        <w:t>.</w:t>
+      </w:r>
+    </w:p>
+    <w:p>
+      <w:pPr>
+        <w:ind w:left="708"/>
+      </w:pPr>
+      <w:r>
+        <w:rPr>
+          <w:i/>
+          <w:lang w:val="en-US"/>
+        </w:rPr>
+        <w:t>Fake</w:t>
       </w:r>
       <w:r>
         <w:t xml:space="preserve"> </w:t>
@@ -3692,466 +3868,272 @@
         <w:t>–</w:t>
       </w:r>
       <w:r>
-        <w:t xml:space="preserve"> </w:t>
-      </w:r>
-      <w:r>
-        <w:t>проверка результата выполнения теста.</w:t>
-      </w:r>
-      <w:r>
-        <w:t xml:space="preserve"> </w:t>
-      </w:r>
-      <w:r>
-        <w:rPr>
-          <w:lang w:val="en-US"/>
-        </w:rPr>
+        <w:t xml:space="preserve"> объект, который реализует функциональность, но не является полноценной реализацией реальной зависимости</w:t>
+      </w:r>
+      <w:r>
+        <w:t>, то есть повторяет функционал объекта, но в упрощенном виде</w:t>
+      </w:r>
+      <w:r>
+        <w:t xml:space="preserve">. </w:t>
+      </w:r>
+      <w:r>
+        <w:t>Он используется в тестировании для замены реальных</w:t>
+      </w:r>
+      <w:r>
+        <w:t xml:space="preserve"> зависимостей</w:t>
+      </w:r>
+      <w:r>
+        <w:t xml:space="preserve">, которые </w:t>
+      </w:r>
+      <w:r>
+        <w:t>не могут быть использованы при тестировании (медленная скорость, еще недоступен, не может использоваться из-за побочных эффектов).</w:t>
+      </w:r>
+    </w:p>
+    <w:p>
+      <w:pPr>
+        <w:ind w:left="708"/>
+      </w:pPr>
+      <w:r>
+        <w:rPr>
+          <w:i/>
+          <w:lang w:val="en-US"/>
+        </w:rPr>
+        <w:t>Stub</w:t>
+      </w:r>
+      <w:r>
+        <w:t xml:space="preserve"> –</w:t>
+      </w:r>
+      <w:r>
+        <w:t xml:space="preserve">объект, возвращающий заранее подготовленное значение в ответ на вызов метода (не имеет реальной логики). </w:t>
+      </w:r>
+      <w:r>
+        <w:t xml:space="preserve">Два способа создания </w:t>
+      </w:r>
+      <w:r>
+        <w:rPr>
+          <w:lang w:val="en-US"/>
+        </w:rPr>
+        <w:t>stub</w:t>
+      </w:r>
+      <w:r>
+        <w:t xml:space="preserve"> (</w:t>
+      </w:r>
+      <w:r>
+        <w:t>см. ниже</w:t>
+      </w:r>
+      <w:r>
+        <w:t>)</w:t>
+      </w:r>
+      <w:r>
+        <w:t>.</w:t>
+      </w:r>
+    </w:p>
+    <w:p>
+      <w:pPr>
+        <w:ind w:left="708"/>
+      </w:pPr>
+      <w:r>
+        <w:rPr>
+          <w:i/>
+          <w:lang w:val="en-US"/>
+        </w:rPr>
+        <w:t>Mock</w:t>
+      </w:r>
+      <w:r>
+        <w:t xml:space="preserve"> –</w:t>
+      </w:r>
+      <w:r>
+        <w:t xml:space="preserve"> </w:t>
+      </w:r>
+      <w:r>
+        <w:rPr>
+          <w:lang w:val="en-US"/>
+        </w:rPr>
+        <w:t>proxy</w:t>
+      </w:r>
+      <w:r>
+        <w:t>-объект</w:t>
+      </w:r>
+      <w:r>
+        <w:t xml:space="preserve"> на основе передаваемого</w:t>
+      </w:r>
+      <w:r>
+        <w:t xml:space="preserve"> класса</w:t>
+      </w:r>
+      <w:r>
+        <w:t xml:space="preserve">, имитирует </w:t>
+      </w:r>
+      <w:r>
+        <w:t>реальный объект</w:t>
+      </w:r>
+      <w:r>
+        <w:t xml:space="preserve"> (методы с незафиксированным значением возвращают значение по умолчанию</w:t>
+      </w:r>
+      <w:r>
+        <w:t xml:space="preserve"> соответствующее типу данных</w:t>
+      </w:r>
+      <w:r>
+        <w:t>),</w:t>
+      </w:r>
+      <w:r>
+        <w:t xml:space="preserve"> </w:t>
+      </w:r>
+      <w:r>
+        <w:t xml:space="preserve">в отличие от </w:t>
+      </w:r>
+      <w:r>
+        <w:rPr>
+          <w:lang w:val="en-US"/>
+        </w:rPr>
+        <w:t>stub</w:t>
+      </w:r>
+      <w:r>
+        <w:t xml:space="preserve"> имеет возможность</w:t>
+      </w:r>
+      <w:r>
+        <w:t xml:space="preserve"> верификации</w:t>
+      </w:r>
+      <w:r>
+        <w:t xml:space="preserve">. </w:t>
+      </w:r>
+      <w:proofErr w:type="spellStart"/>
+      <w:proofErr w:type="gramStart"/>
+      <w:r>
+        <w:rPr>
+          <w:lang w:val="en-US"/>
+        </w:rPr>
+        <w:t>Mockito</w:t>
+      </w:r>
+      <w:proofErr w:type="spellEnd"/>
+      <w:r>
+        <w:t>.</w:t>
+      </w:r>
+      <w:r>
+        <w:rPr>
+          <w:lang w:val="en-US"/>
+        </w:rPr>
+        <w:t>mock</w:t>
+      </w:r>
+      <w:r>
         <w:t>(</w:t>
       </w:r>
-      <w:r>
-        <w:t xml:space="preserve">Обозначается комментарием </w:t>
-      </w:r>
-      <w:r>
-        <w:rPr>
-          <w:lang w:val="en-US"/>
-        </w:rPr>
-        <w:t>//</w:t>
-      </w:r>
-      <w:r>
-        <w:rPr>
-          <w:lang w:val="en-US"/>
-        </w:rPr>
-        <w:t>then</w:t>
-      </w:r>
-      <w:r>
-        <w:rPr>
-          <w:lang w:val="en-US"/>
-        </w:rPr>
+      <w:proofErr w:type="gramEnd"/>
+      <w:r>
         <w:t>)</w:t>
       </w:r>
-    </w:p>
-    <w:p>
-      <w:pPr>
-        <w:rPr>
-          <w:b/>
-        </w:rPr>
-      </w:pPr>
-    </w:p>
-    <w:p>
-      <w:proofErr w:type="spellStart"/>
-      <w:r>
-        <w:rPr>
-          <w:b/>
+      <w:r>
+        <w:t>.</w:t>
+      </w:r>
+    </w:p>
+    <w:p>
+      <w:pPr>
+        <w:ind w:left="708"/>
+      </w:pPr>
+      <w:r>
+        <w:rPr>
+          <w:i/>
+          <w:lang w:val="en-US"/>
+        </w:rPr>
+        <w:t>Spy</w:t>
+      </w:r>
+      <w:r>
+        <w:t xml:space="preserve"> –</w:t>
+      </w:r>
+      <w:r>
+        <w:t xml:space="preserve"> </w:t>
+      </w:r>
+      <w:r>
+        <w:rPr>
+          <w:lang w:val="en-US"/>
+        </w:rPr>
+        <w:t>proxy</w:t>
+      </w:r>
+      <w:r>
+        <w:t>-</w:t>
+      </w:r>
+      <w:r>
+        <w:t>объект</w:t>
+      </w:r>
+      <w:r>
+        <w:t xml:space="preserve"> на основе передаваемого класса или объекта</w:t>
+      </w:r>
+      <w:r>
+        <w:t xml:space="preserve"> </w:t>
+      </w:r>
+      <w:r>
+        <w:t>(</w:t>
+      </w:r>
+      <w:r>
+        <w:t>хранит в себе ссылку объекта, на основе которого бы</w:t>
+      </w:r>
+      <w:r>
+        <w:t>л</w:t>
+      </w:r>
+      <w:r>
+        <w:t xml:space="preserve"> создан</w:t>
+      </w:r>
+      <w:r>
+        <w:t>)</w:t>
+      </w:r>
+      <w:r>
+        <w:t xml:space="preserve">, </w:t>
+      </w:r>
+      <w:r>
+        <w:t xml:space="preserve">методы, для которых не был определен </w:t>
+      </w:r>
+      <w:r>
+        <w:rPr>
+          <w:lang w:val="en-US"/>
+        </w:rPr>
+        <w:t>stub</w:t>
+      </w:r>
+      <w:r>
+        <w:t xml:space="preserve"> </w:t>
+      </w:r>
+      <w:r>
+        <w:t>вызывают реализацию методов переданного объекта</w:t>
+      </w:r>
+      <w:r>
+        <w:t>.</w:t>
+      </w:r>
+      <w:r>
+        <w:t xml:space="preserve"> Так же обладает возможностью верификации.</w:t>
+      </w:r>
+      <w:r>
+        <w:t xml:space="preserve"> </w:t>
+      </w:r>
+      <w:proofErr w:type="spellStart"/>
+      <w:proofErr w:type="gramStart"/>
+      <w:r>
+        <w:rPr>
+          <w:lang w:val="en-US"/>
         </w:rPr>
         <w:t>Mockito</w:t>
       </w:r>
       <w:proofErr w:type="spellEnd"/>
       <w:r>
-        <w:t xml:space="preserve"> – </w:t>
-      </w:r>
-      <w:r>
-        <w:t xml:space="preserve"> фреймворк для тестирования, который специализируется на создании и использовании </w:t>
-      </w:r>
-      <w:proofErr w:type="spellStart"/>
-      <w:r>
-        <w:t>mock</w:t>
-      </w:r>
-      <w:proofErr w:type="spellEnd"/>
-      <w:r>
-        <w:t xml:space="preserve">-объектов. Он предоставляет инструменты для создания, настройки и использования </w:t>
-      </w:r>
-      <w:proofErr w:type="spellStart"/>
-      <w:r>
-        <w:t>моков</w:t>
-      </w:r>
-      <w:proofErr w:type="spellEnd"/>
-      <w:r>
-        <w:t xml:space="preserve">, изолирует </w:t>
-      </w:r>
-      <w:r>
-        <w:t>тестируемый код от зависимостей, создавая их имитации с контролируемым поведением.</w:t>
-      </w:r>
-    </w:p>
-    <w:p>
-      <w:r>
-        <w:rPr>
-          <w:b/>
-          <w:lang w:val="en-US"/>
-        </w:rPr>
-        <w:t>Test</w:t>
-      </w:r>
-      <w:r>
-        <w:rPr>
-          <w:b/>
-        </w:rPr>
-        <w:t xml:space="preserve"> </w:t>
-      </w:r>
-      <w:r>
-        <w:rPr>
-          <w:b/>
-          <w:lang w:val="en-US"/>
-        </w:rPr>
-        <w:t>doubles</w:t>
-      </w:r>
-      <w:r>
-        <w:t xml:space="preserve"> – </w:t>
-      </w:r>
-      <w:r>
-        <w:t>термин,</w:t>
-      </w:r>
-      <w:r>
-        <w:t xml:space="preserve"> описывающий все виды объектов, используемых в тестировании для замены реальных зависимостей. </w:t>
+        <w:t>.</w:t>
+      </w:r>
+      <w:r>
+        <w:rPr>
+          <w:lang w:val="en-US"/>
+        </w:rPr>
+        <w:t>spy</w:t>
+      </w:r>
+      <w:r>
+        <w:t>(</w:t>
+      </w:r>
+      <w:proofErr w:type="gramEnd"/>
+      <w:r>
+        <w:t>)</w:t>
+      </w:r>
+      <w:r>
+        <w:t>.</w:t>
       </w:r>
     </w:p>
     <w:p>
       <w:pPr>
         <w:ind w:left="708"/>
-      </w:pPr>
-      <w:r>
-        <w:rPr>
-          <w:i/>
-          <w:lang w:val="en-US"/>
-        </w:rPr>
-        <w:t>Dummy</w:t>
-      </w:r>
-      <w:r>
-        <w:t xml:space="preserve"> –</w:t>
-      </w:r>
-      <w:r>
-        <w:t xml:space="preserve"> этот объект, который используется для заполнения сигнатуры метода, но его содержание не важно в контексте тестирования (не влияют на поведение и результаты тестирования).</w:t>
-      </w:r>
-      <w:r>
-        <w:t xml:space="preserve"> </w:t>
-      </w:r>
-      <w:r>
-        <w:t xml:space="preserve">В </w:t>
-      </w:r>
-      <w:r>
-        <w:rPr>
-          <w:lang w:val="en-US"/>
-        </w:rPr>
-        <w:t>Mockito</w:t>
-      </w:r>
-      <w:r>
-        <w:t xml:space="preserve"> </w:t>
-      </w:r>
-      <w:r>
-        <w:t xml:space="preserve">используются методы типа </w:t>
-      </w:r>
-      <w:proofErr w:type="gramStart"/>
-      <w:r>
-        <w:rPr>
-          <w:lang w:val="en-US"/>
-        </w:rPr>
-        <w:t>any</w:t>
-      </w:r>
-      <w:r>
-        <w:t>(</w:t>
-      </w:r>
-      <w:proofErr w:type="gramEnd"/>
-      <w:r>
-        <w:t>)</w:t>
-      </w:r>
-      <w:r>
-        <w:t>.</w:t>
-      </w:r>
-    </w:p>
-    <w:p>
-      <w:pPr>
-        <w:ind w:left="708"/>
-      </w:pPr>
-      <w:r>
-        <w:rPr>
-          <w:i/>
-          <w:lang w:val="en-US"/>
-        </w:rPr>
-        <w:t>Fake</w:t>
-      </w:r>
-      <w:r>
-        <w:t xml:space="preserve"> </w:t>
-      </w:r>
-      <w:r>
-        <w:t>–</w:t>
-      </w:r>
-      <w:r>
-        <w:t xml:space="preserve"> объект, который реализует функциональность, но не является полноценной реализацией реальной зависимости</w:t>
-      </w:r>
-      <w:r>
-        <w:t>, то есть повторяет функционал объекта, но в упрощенном виде</w:t>
-      </w:r>
-      <w:r>
-        <w:t xml:space="preserve">. </w:t>
-      </w:r>
-      <w:r>
-        <w:t>Он используется в тестировании для замены реальных</w:t>
-      </w:r>
-      <w:r>
-        <w:t xml:space="preserve"> зависимостей</w:t>
-      </w:r>
-      <w:r>
-        <w:t xml:space="preserve">, которые </w:t>
-      </w:r>
-      <w:r>
-        <w:t>не могут быть использованы при тестировании (медленная скорость, еще недоступен, не может использоваться из-за побочных эффектов).</w:t>
-      </w:r>
-    </w:p>
-    <w:p>
-      <w:pPr>
-        <w:ind w:left="708"/>
-      </w:pPr>
-      <w:r>
-        <w:rPr>
-          <w:i/>
-          <w:lang w:val="en-US"/>
-        </w:rPr>
-        <w:t>Stub</w:t>
-      </w:r>
-      <w:r>
-        <w:t xml:space="preserve"> –</w:t>
-      </w:r>
-      <w:r>
-        <w:t xml:space="preserve">объект, возвращающий заранее подготовленное значение в ответ на вызов метода (не имеет реальной логики). </w:t>
-      </w:r>
-      <w:r>
-        <w:t xml:space="preserve">Два способа создания </w:t>
-      </w:r>
-      <w:r>
-        <w:rPr>
-          <w:lang w:val="en-US"/>
-        </w:rPr>
-        <w:t>stub</w:t>
-      </w:r>
-      <w:r>
-        <w:t xml:space="preserve"> (</w:t>
-      </w:r>
-      <w:r>
-        <w:t>см. ниже</w:t>
-      </w:r>
-      <w:r>
-        <w:t>)</w:t>
-      </w:r>
-      <w:r>
-        <w:t>.</w:t>
-      </w:r>
-    </w:p>
-    <w:p>
-      <w:pPr>
-        <w:ind w:left="708"/>
-        <w:rPr>
-          <w:lang w:val="en-US"/>
-        </w:rPr>
-      </w:pPr>
-      <w:r>
-        <w:rPr>
-          <w:i/>
-          <w:lang w:val="en-US"/>
-        </w:rPr>
-        <w:t>Mock</w:t>
-      </w:r>
-      <w:r>
-        <w:t xml:space="preserve"> –</w:t>
-      </w:r>
-      <w:r>
-        <w:t xml:space="preserve"> </w:t>
-      </w:r>
-      <w:r>
-        <w:rPr>
-          <w:lang w:val="en-US"/>
-        </w:rPr>
-        <w:t>proxy</w:t>
-      </w:r>
-      <w:r>
-        <w:t>-объект</w:t>
-      </w:r>
-      <w:r>
-        <w:t xml:space="preserve"> на основе передаваемого</w:t>
-      </w:r>
-      <w:r>
-        <w:t xml:space="preserve"> класса</w:t>
-      </w:r>
-      <w:r>
-        <w:t xml:space="preserve">, имитирует </w:t>
-      </w:r>
-      <w:r>
-        <w:t>реальный объект</w:t>
-      </w:r>
-      <w:r>
-        <w:t xml:space="preserve"> (методы с незафиксированным значением возвращают значение по умолчанию</w:t>
-      </w:r>
-      <w:r>
-        <w:t xml:space="preserve"> соответствующее типу данных</w:t>
-      </w:r>
-      <w:r>
-        <w:t>),</w:t>
-      </w:r>
-      <w:r>
-        <w:t xml:space="preserve"> </w:t>
-      </w:r>
-      <w:r>
-        <w:t xml:space="preserve">в отличие от </w:t>
-      </w:r>
-      <w:r>
-        <w:rPr>
-          <w:lang w:val="en-US"/>
-        </w:rPr>
-        <w:t>stub</w:t>
-      </w:r>
-      <w:r>
-        <w:t xml:space="preserve"> имеет возможность</w:t>
-      </w:r>
-      <w:r>
-        <w:t xml:space="preserve"> верификации</w:t>
-      </w:r>
-      <w:r>
-        <w:t xml:space="preserve">. </w:t>
-      </w:r>
-      <w:proofErr w:type="spellStart"/>
-      <w:proofErr w:type="gramStart"/>
-      <w:r>
-        <w:rPr>
-          <w:lang w:val="en-US"/>
-        </w:rPr>
-        <w:t>Mockito</w:t>
-      </w:r>
-      <w:proofErr w:type="spellEnd"/>
-      <w:r>
-        <w:t>.</w:t>
-      </w:r>
-      <w:r>
-        <w:rPr>
-          <w:lang w:val="en-US"/>
-        </w:rPr>
-        <w:t>mock</w:t>
-      </w:r>
-      <w:r>
-        <w:t>(</w:t>
-      </w:r>
-      <w:proofErr w:type="gramEnd"/>
-      <w:r>
-        <w:t>)</w:t>
-      </w:r>
-      <w:r>
-        <w:t>.</w:t>
-      </w:r>
-    </w:p>
-    <w:p>
-      <w:pPr>
-        <w:ind w:left="708"/>
-      </w:pPr>
-      <w:r>
-        <w:rPr>
-          <w:i/>
-          <w:lang w:val="en-US"/>
-        </w:rPr>
-        <w:t>Spy</w:t>
-      </w:r>
-      <w:r>
-        <w:t xml:space="preserve"> –</w:t>
-      </w:r>
-      <w:r>
-        <w:t xml:space="preserve"> </w:t>
-      </w:r>
-      <w:r>
-        <w:rPr>
-          <w:lang w:val="en-US"/>
-        </w:rPr>
-        <w:t>proxy</w:t>
-      </w:r>
-      <w:r>
-        <w:t>-</w:t>
-      </w:r>
-      <w:r>
-        <w:t>объект</w:t>
-      </w:r>
-      <w:r>
-        <w:t xml:space="preserve"> на основе передаваемого класса или объекта</w:t>
-      </w:r>
-      <w:r>
-        <w:t xml:space="preserve"> </w:t>
-      </w:r>
-      <w:r>
-        <w:t>(</w:t>
-      </w:r>
-      <w:r>
-        <w:t>хранит в себе ссылку объекта, на основе которого бы создан</w:t>
-      </w:r>
-      <w:r>
-        <w:t>)</w:t>
-      </w:r>
-      <w:r>
-        <w:t xml:space="preserve">, </w:t>
-      </w:r>
-      <w:r>
-        <w:t xml:space="preserve">методы, для которых не был определен </w:t>
-      </w:r>
-      <w:r>
-        <w:rPr>
-          <w:lang w:val="en-US"/>
-        </w:rPr>
-        <w:t>stub</w:t>
-      </w:r>
-      <w:r>
-        <w:t xml:space="preserve"> </w:t>
-      </w:r>
-      <w:r>
-        <w:t>вызывают реализацию методов переданного объекта</w:t>
-      </w:r>
-      <w:r>
-        <w:t>.</w:t>
-      </w:r>
-      <w:r>
-        <w:t xml:space="preserve"> Так же обладает возможностью верификации.</w:t>
-      </w:r>
-      <w:r>
-        <w:t xml:space="preserve"> </w:t>
-      </w:r>
-      <w:proofErr w:type="gramStart"/>
-      <w:r>
-        <w:rPr>
-          <w:lang w:val="en-US"/>
-        </w:rPr>
-        <w:t>Mockito</w:t>
-      </w:r>
-      <w:r>
-        <w:t>.</w:t>
-      </w:r>
-      <w:r>
-        <w:rPr>
-          <w:lang w:val="en-US"/>
-        </w:rPr>
-        <w:t>spy</w:t>
-      </w:r>
-      <w:r>
-        <w:t>(</w:t>
-      </w:r>
-      <w:proofErr w:type="gramEnd"/>
-      <w:r>
-        <w:t>)</w:t>
-      </w:r>
-      <w:r>
-        <w:t>.</w:t>
-      </w:r>
-    </w:p>
-    <w:p>
-      <w:pPr>
-        <w:rPr>
-          <w:b/>
-          <w:lang w:val="en-US"/>
-        </w:rPr>
-      </w:pPr>
-    </w:p>
-    <w:p>
-      <w:pPr>
-        <w:rPr>
-          <w:b/>
-          <w:lang w:val="en-US"/>
-        </w:rPr>
-      </w:pPr>
-    </w:p>
-    <w:p>
-      <w:pPr>
-        <w:rPr>
-          <w:b/>
-          <w:lang w:val="en-US"/>
-        </w:rPr>
       </w:pPr>
     </w:p>
     <w:p>
@@ -4480,6 +4462,9 @@
       <w:r>
         <w:t>), входящий аргумент предоставляет возможности получения метаданных вызываемого метода</w:t>
       </w:r>
+      <w:r>
+        <w:t>.</w:t>
+      </w:r>
     </w:p>
     <w:p/>
     <w:p>
@@ -6354,14 +6339,8 @@
     <w:p>
       <w:pPr>
         <w:rPr>
-          <w:lang w:val="en-US"/>
-        </w:rPr>
-      </w:pPr>
-    </w:p>
-    <w:p>
-      <w:pPr>
-        <w:rPr>
           <w:b/>
+          <w:lang w:val="en-US"/>
         </w:rPr>
       </w:pPr>
     </w:p>
@@ -6369,6 +6348,15 @@
       <w:pPr>
         <w:rPr>
           <w:b/>
+          <w:lang w:val="en-US"/>
+        </w:rPr>
+      </w:pPr>
+    </w:p>
+    <w:p>
+      <w:pPr>
+        <w:rPr>
+          <w:b/>
+          <w:lang w:val="en-US"/>
         </w:rPr>
       </w:pPr>
     </w:p>
@@ -6637,7 +6625,13 @@
       </w:r>
       <w:proofErr w:type="spellEnd"/>
       <w:r>
-        <w:t xml:space="preserve"> – </w:t>
+        <w:t xml:space="preserve"> –</w:t>
+      </w:r>
+      <w:r>
+        <w:t xml:space="preserve"> инициализирует объект и</w:t>
+      </w:r>
+      <w:r>
+        <w:t xml:space="preserve"> </w:t>
       </w:r>
       <w:r>
         <w:t xml:space="preserve">внедряет созданные </w:t>
@@ -6683,21 +6677,7 @@
             <w:rStyle w:val="a6"/>
             <w:lang w:val="en-US"/>
           </w:rPr>
-          <w:t>Mo</w:t>
-        </w:r>
-        <w:r>
-          <w:rPr>
-            <w:rStyle w:val="a6"/>
-            <w:lang w:val="en-US"/>
-          </w:rPr>
-          <w:t>c</w:t>
-        </w:r>
-        <w:r>
-          <w:rPr>
-            <w:rStyle w:val="a6"/>
-            <w:lang w:val="en-US"/>
-          </w:rPr>
-          <w:t>kito</w:t>
+          <w:t>Mockito</w:t>
         </w:r>
         <w:proofErr w:type="spellEnd"/>
       </w:hyperlink>

--- a/Junit&Mockito/JUnit&Mockito.docx
+++ b/Junit&Mockito/JUnit&Mockito.docx
@@ -1821,9 +1821,6 @@
     <w:p>
       <w:pPr>
         <w:ind w:left="708"/>
-        <w:rPr>
-          <w:lang w:val="en-US"/>
-        </w:rPr>
       </w:pPr>
       <w:r>
         <w:t>Test Lifecycle Callbacks —</w:t>
@@ -4172,34 +4169,39 @@
     <w:tbl>
       <w:tblPr>
         <w:tblStyle w:val="a3"/>
-        <w:tblW w:w="0" w:type="auto"/>
+        <w:tblW w:w="10774" w:type="dxa"/>
+        <w:tblInd w:w="-998" w:type="dxa"/>
         <w:tblLook w:val="04A0" w:firstRow="1" w:lastRow="0" w:firstColumn="1" w:lastColumn="0" w:noHBand="0" w:noVBand="1"/>
       </w:tblPr>
       <w:tblGrid>
-        <w:gridCol w:w="4672"/>
-        <w:gridCol w:w="4673"/>
+        <w:gridCol w:w="5670"/>
+        <w:gridCol w:w="5104"/>
       </w:tblGrid>
       <w:tr>
         <w:tc>
           <w:tcPr>
-            <w:tcW w:w="4672" w:type="dxa"/>
+            <w:tcW w:w="5670" w:type="dxa"/>
           </w:tcPr>
           <w:p>
+            <w:proofErr w:type="spellStart"/>
             <w:r>
               <w:rPr>
                 <w:lang w:val="en-US"/>
               </w:rPr>
               <w:t>Mockito</w:t>
             </w:r>
+            <w:proofErr w:type="spellEnd"/>
             <w:r>
               <w:t>.</w:t>
             </w:r>
+            <w:proofErr w:type="spellStart"/>
             <w:r>
               <w:rPr>
                 <w:lang w:val="en-US"/>
               </w:rPr>
               <w:t>doReturn</w:t>
             </w:r>
+            <w:proofErr w:type="spellEnd"/>
             <w:r>
               <w:t>().</w:t>
             </w:r>
@@ -4225,7 +4227,7 @@
         </w:tc>
         <w:tc>
           <w:tcPr>
-            <w:tcW w:w="4673" w:type="dxa"/>
+            <w:tcW w:w="5104" w:type="dxa"/>
           </w:tcPr>
           <w:p>
             <w:r>
@@ -4264,24 +4266,55 @@
         </w:trPr>
         <w:tc>
           <w:tcPr>
-            <w:tcW w:w="9345" w:type="dxa"/>
+            <w:tcW w:w="10774" w:type="dxa"/>
             <w:gridSpan w:val="2"/>
           </w:tcPr>
           <w:p>
-            <w:r>
-              <w:t xml:space="preserve">Для возврата разных значений при повторном вызове метода можно использовать несколько секций </w:t>
-            </w:r>
+            <w:proofErr w:type="gramStart"/>
             <w:r>
               <w:rPr>
                 <w:lang w:val="en-US"/>
               </w:rPr>
-              <w:t>doReturn</w:t>
-            </w:r>
-            <w:r>
-              <w:t xml:space="preserve">() </w:t>
-            </w:r>
-            <w:r>
-              <w:t xml:space="preserve">или </w:t>
+              <w:t>w</w:t>
+            </w:r>
+            <w:r>
+              <w:rPr>
+                <w:lang w:val="en-US"/>
+              </w:rPr>
+              <w:t>hen</w:t>
+            </w:r>
+            <w:proofErr w:type="gramEnd"/>
+            <w:r>
+              <w:t xml:space="preserve"> – </w:t>
+            </w:r>
+            <w:r>
+              <w:t xml:space="preserve">стандартный способ </w:t>
+            </w:r>
+            <w:proofErr w:type="spellStart"/>
+            <w:r>
+              <w:t>мокирования</w:t>
+            </w:r>
+            <w:proofErr w:type="spellEnd"/>
+            <w:r>
+              <w:t xml:space="preserve">, </w:t>
+            </w:r>
+            <w:r>
+              <w:t>используется при работе с методами, которые возвращают значение и не вызывают побочных эффектов (не выбрасывают исключений).</w:t>
+            </w:r>
+          </w:p>
+          <w:p/>
+          <w:p>
+            <w:r>
+              <w:rPr>
+                <w:lang w:val="en-US"/>
+              </w:rPr>
+              <w:t>Do</w:t>
+            </w:r>
+            <w:r>
+              <w:t xml:space="preserve"> </w:t>
+            </w:r>
+            <w:r>
+              <w:t xml:space="preserve">методы – используются в специфичных случаях, когда использование </w:t>
             </w:r>
             <w:r>
               <w:rPr>
@@ -4290,12 +4323,60 @@
               <w:t>when</w:t>
             </w:r>
             <w:r>
-              <w:t>().</w:t>
+              <w:t xml:space="preserve"> </w:t>
+            </w:r>
+            <w:r>
+              <w:t>невозможно:</w:t>
             </w:r>
           </w:p>
           <w:p>
-            <w:r>
-              <w:t xml:space="preserve">Использование со </w:t>
+            <w:pPr>
+              <w:pStyle w:val="a7"/>
+              <w:numPr>
+                <w:ilvl w:val="0"/>
+                <w:numId w:val="5"/>
+              </w:numPr>
+            </w:pPr>
+            <w:proofErr w:type="spellStart"/>
+            <w:r>
+              <w:t>Мокирование</w:t>
+            </w:r>
+            <w:proofErr w:type="spellEnd"/>
+            <w:r>
+              <w:t xml:space="preserve"> </w:t>
+            </w:r>
+            <w:r>
+              <w:rPr>
+                <w:lang w:val="en-US"/>
+              </w:rPr>
+              <w:t xml:space="preserve">void </w:t>
+            </w:r>
+            <w:r>
+              <w:t>методов</w:t>
+            </w:r>
+          </w:p>
+          <w:p>
+            <w:pPr>
+              <w:pStyle w:val="a7"/>
+              <w:numPr>
+                <w:ilvl w:val="0"/>
+                <w:numId w:val="5"/>
+              </w:numPr>
+            </w:pPr>
+            <w:r>
+              <w:t>Нежелательны побочные эффекты при вызове метода</w:t>
+            </w:r>
+            <w:r>
+              <w:t xml:space="preserve"> (</w:t>
+            </w:r>
+            <w:r>
+              <w:t>изменение состояния или выбрасывание исключения</w:t>
+            </w:r>
+            <w:r>
+              <w:t>)</w:t>
+            </w:r>
+            <w:r>
+              <w:t xml:space="preserve"> – при работе со </w:t>
             </w:r>
             <w:r>
               <w:rPr>
@@ -4304,36 +4385,60 @@
               <w:t>spy</w:t>
             </w:r>
             <w:r>
-              <w:t xml:space="preserve">: </w:t>
-            </w:r>
-          </w:p>
-          <w:p>
+              <w:t xml:space="preserve">, т.к. </w:t>
+            </w:r>
             <w:r>
               <w:rPr>
-                <w:i/>
                 <w:lang w:val="en-US"/>
               </w:rPr>
               <w:t>when</w:t>
             </w:r>
             <w:r>
-              <w:t xml:space="preserve"> – </w:t>
-            </w:r>
-            <w:r>
-              <w:t>вызывает метод на реальном объекте, а затем перехватывает результат, что может быть нежелательным, если метод имеет побочные эффекты.</w:t>
-            </w:r>
-          </w:p>
-          <w:p>
+              <w:t xml:space="preserve"> </w:t>
+            </w:r>
+            <w:r>
+              <w:t xml:space="preserve">вызывает реализацию метода, а затем подменяет возвращаемое значение, </w:t>
+            </w:r>
             <w:r>
               <w:rPr>
                 <w:lang w:val="en-US"/>
               </w:rPr>
-              <w:t>doReturn</w:t>
-            </w:r>
-            <w:r>
-              <w:t xml:space="preserve"> – </w:t>
-            </w:r>
-            <w:r>
-              <w:t>не вызывает оригинальную реализацию, а сразу возвращает результат.</w:t>
+              <w:t>do</w:t>
+            </w:r>
+            <w:r>
+              <w:t xml:space="preserve"> </w:t>
+            </w:r>
+            <w:r>
+              <w:t xml:space="preserve">методы </w:t>
+            </w:r>
+          </w:p>
+          <w:p/>
+          <w:p>
+            <w:r>
+              <w:t>*</w:t>
+            </w:r>
+            <w:r>
+              <w:rPr>
+                <w:lang w:val="en-US"/>
+              </w:rPr>
+              <w:t>when</w:t>
+            </w:r>
+            <w:r>
+              <w:t xml:space="preserve"> </w:t>
+            </w:r>
+            <w:r>
+              <w:t xml:space="preserve">позволяет возвращать разные результаты на вызовы этого метода с помощью нескольких </w:t>
+            </w:r>
+            <w:proofErr w:type="spellStart"/>
+            <w:r>
+              <w:rPr>
+                <w:lang w:val="en-US"/>
+              </w:rPr>
+              <w:t>thenReturn</w:t>
+            </w:r>
+            <w:proofErr w:type="spellEnd"/>
+            <w:r>
+              <w:t>().</w:t>
             </w:r>
           </w:p>
         </w:tc>
@@ -6335,30 +6440,8 @@
         </w:rPr>
         <w:t>));</w:t>
       </w:r>
-    </w:p>
-    <w:p>
-      <w:pPr>
-        <w:rPr>
-          <w:b/>
-          <w:lang w:val="en-US"/>
-        </w:rPr>
-      </w:pPr>
-    </w:p>
-    <w:p>
-      <w:pPr>
-        <w:rPr>
-          <w:b/>
-          <w:lang w:val="en-US"/>
-        </w:rPr>
-      </w:pPr>
-    </w:p>
-    <w:p>
-      <w:pPr>
-        <w:rPr>
-          <w:b/>
-          <w:lang w:val="en-US"/>
-        </w:rPr>
-      </w:pPr>
+      <w:bookmarkStart w:id="0" w:name="_GoBack"/>
+      <w:bookmarkEnd w:id="0"/>
     </w:p>
     <w:p>
       <w:pPr>
@@ -6681,8 +6764,6 @@
         </w:r>
         <w:proofErr w:type="spellEnd"/>
       </w:hyperlink>
-      <w:bookmarkStart w:id="0" w:name="_GoBack"/>
-      <w:bookmarkEnd w:id="0"/>
     </w:p>
     <w:sectPr>
       <w:pgSz w:w="11906" w:h="16838"/>
@@ -6874,11 +6955,287 @@
       </w:pPr>
     </w:lvl>
   </w:abstractNum>
+  <w:abstractNum w:abstractNumId="2" w15:restartNumberingAfterBreak="0">
+    <w:nsid w:val="4D336838"/>
+    <w:multiLevelType w:val="hybridMultilevel"/>
+    <w:tmpl w:val="B9C09942"/>
+    <w:lvl w:ilvl="0" w:tplc="04190011">
+      <w:start w:val="1"/>
+      <w:numFmt w:val="decimal"/>
+      <w:lvlText w:val="%1)"/>
+      <w:lvlJc w:val="left"/>
+      <w:pPr>
+        <w:ind w:left="720" w:hanging="360"/>
+      </w:pPr>
+      <w:rPr>
+        <w:rFonts w:hint="default"/>
+      </w:rPr>
+    </w:lvl>
+    <w:lvl w:ilvl="1" w:tplc="04190019" w:tentative="1">
+      <w:start w:val="1"/>
+      <w:numFmt w:val="lowerLetter"/>
+      <w:lvlText w:val="%2."/>
+      <w:lvlJc w:val="left"/>
+      <w:pPr>
+        <w:ind w:left="1440" w:hanging="360"/>
+      </w:pPr>
+    </w:lvl>
+    <w:lvl w:ilvl="2" w:tplc="0419001B" w:tentative="1">
+      <w:start w:val="1"/>
+      <w:numFmt w:val="lowerRoman"/>
+      <w:lvlText w:val="%3."/>
+      <w:lvlJc w:val="right"/>
+      <w:pPr>
+        <w:ind w:left="2160" w:hanging="180"/>
+      </w:pPr>
+    </w:lvl>
+    <w:lvl w:ilvl="3" w:tplc="0419000F" w:tentative="1">
+      <w:start w:val="1"/>
+      <w:numFmt w:val="decimal"/>
+      <w:lvlText w:val="%4."/>
+      <w:lvlJc w:val="left"/>
+      <w:pPr>
+        <w:ind w:left="2880" w:hanging="360"/>
+      </w:pPr>
+    </w:lvl>
+    <w:lvl w:ilvl="4" w:tplc="04190019" w:tentative="1">
+      <w:start w:val="1"/>
+      <w:numFmt w:val="lowerLetter"/>
+      <w:lvlText w:val="%5."/>
+      <w:lvlJc w:val="left"/>
+      <w:pPr>
+        <w:ind w:left="3600" w:hanging="360"/>
+      </w:pPr>
+    </w:lvl>
+    <w:lvl w:ilvl="5" w:tplc="0419001B" w:tentative="1">
+      <w:start w:val="1"/>
+      <w:numFmt w:val="lowerRoman"/>
+      <w:lvlText w:val="%6."/>
+      <w:lvlJc w:val="right"/>
+      <w:pPr>
+        <w:ind w:left="4320" w:hanging="180"/>
+      </w:pPr>
+    </w:lvl>
+    <w:lvl w:ilvl="6" w:tplc="0419000F" w:tentative="1">
+      <w:start w:val="1"/>
+      <w:numFmt w:val="decimal"/>
+      <w:lvlText w:val="%7."/>
+      <w:lvlJc w:val="left"/>
+      <w:pPr>
+        <w:ind w:left="5040" w:hanging="360"/>
+      </w:pPr>
+    </w:lvl>
+    <w:lvl w:ilvl="7" w:tplc="04190019" w:tentative="1">
+      <w:start w:val="1"/>
+      <w:numFmt w:val="lowerLetter"/>
+      <w:lvlText w:val="%8."/>
+      <w:lvlJc w:val="left"/>
+      <w:pPr>
+        <w:ind w:left="5760" w:hanging="360"/>
+      </w:pPr>
+    </w:lvl>
+    <w:lvl w:ilvl="8" w:tplc="0419001B" w:tentative="1">
+      <w:start w:val="1"/>
+      <w:numFmt w:val="lowerRoman"/>
+      <w:lvlText w:val="%9."/>
+      <w:lvlJc w:val="right"/>
+      <w:pPr>
+        <w:ind w:left="6480" w:hanging="180"/>
+      </w:pPr>
+    </w:lvl>
+  </w:abstractNum>
+  <w:abstractNum w:abstractNumId="3" w15:restartNumberingAfterBreak="0">
+    <w:nsid w:val="52CF0870"/>
+    <w:multiLevelType w:val="hybridMultilevel"/>
+    <w:tmpl w:val="60E6D214"/>
+    <w:lvl w:ilvl="0" w:tplc="04190011">
+      <w:start w:val="1"/>
+      <w:numFmt w:val="decimal"/>
+      <w:lvlText w:val="%1)"/>
+      <w:lvlJc w:val="left"/>
+      <w:pPr>
+        <w:ind w:left="720" w:hanging="360"/>
+      </w:pPr>
+      <w:rPr>
+        <w:rFonts w:hint="default"/>
+      </w:rPr>
+    </w:lvl>
+    <w:lvl w:ilvl="1" w:tplc="04190019" w:tentative="1">
+      <w:start w:val="1"/>
+      <w:numFmt w:val="lowerLetter"/>
+      <w:lvlText w:val="%2."/>
+      <w:lvlJc w:val="left"/>
+      <w:pPr>
+        <w:ind w:left="1440" w:hanging="360"/>
+      </w:pPr>
+    </w:lvl>
+    <w:lvl w:ilvl="2" w:tplc="0419001B" w:tentative="1">
+      <w:start w:val="1"/>
+      <w:numFmt w:val="lowerRoman"/>
+      <w:lvlText w:val="%3."/>
+      <w:lvlJc w:val="right"/>
+      <w:pPr>
+        <w:ind w:left="2160" w:hanging="180"/>
+      </w:pPr>
+    </w:lvl>
+    <w:lvl w:ilvl="3" w:tplc="0419000F" w:tentative="1">
+      <w:start w:val="1"/>
+      <w:numFmt w:val="decimal"/>
+      <w:lvlText w:val="%4."/>
+      <w:lvlJc w:val="left"/>
+      <w:pPr>
+        <w:ind w:left="2880" w:hanging="360"/>
+      </w:pPr>
+    </w:lvl>
+    <w:lvl w:ilvl="4" w:tplc="04190019" w:tentative="1">
+      <w:start w:val="1"/>
+      <w:numFmt w:val="lowerLetter"/>
+      <w:lvlText w:val="%5."/>
+      <w:lvlJc w:val="left"/>
+      <w:pPr>
+        <w:ind w:left="3600" w:hanging="360"/>
+      </w:pPr>
+    </w:lvl>
+    <w:lvl w:ilvl="5" w:tplc="0419001B" w:tentative="1">
+      <w:start w:val="1"/>
+      <w:numFmt w:val="lowerRoman"/>
+      <w:lvlText w:val="%6."/>
+      <w:lvlJc w:val="right"/>
+      <w:pPr>
+        <w:ind w:left="4320" w:hanging="180"/>
+      </w:pPr>
+    </w:lvl>
+    <w:lvl w:ilvl="6" w:tplc="0419000F" w:tentative="1">
+      <w:start w:val="1"/>
+      <w:numFmt w:val="decimal"/>
+      <w:lvlText w:val="%7."/>
+      <w:lvlJc w:val="left"/>
+      <w:pPr>
+        <w:ind w:left="5040" w:hanging="360"/>
+      </w:pPr>
+    </w:lvl>
+    <w:lvl w:ilvl="7" w:tplc="04190019" w:tentative="1">
+      <w:start w:val="1"/>
+      <w:numFmt w:val="lowerLetter"/>
+      <w:lvlText w:val="%8."/>
+      <w:lvlJc w:val="left"/>
+      <w:pPr>
+        <w:ind w:left="5760" w:hanging="360"/>
+      </w:pPr>
+    </w:lvl>
+    <w:lvl w:ilvl="8" w:tplc="0419001B" w:tentative="1">
+      <w:start w:val="1"/>
+      <w:numFmt w:val="lowerRoman"/>
+      <w:lvlText w:val="%9."/>
+      <w:lvlJc w:val="right"/>
+      <w:pPr>
+        <w:ind w:left="6480" w:hanging="180"/>
+      </w:pPr>
+    </w:lvl>
+  </w:abstractNum>
+  <w:abstractNum w:abstractNumId="4" w15:restartNumberingAfterBreak="0">
+    <w:nsid w:val="5A68111D"/>
+    <w:multiLevelType w:val="hybridMultilevel"/>
+    <w:tmpl w:val="6AD27C2C"/>
+    <w:lvl w:ilvl="0" w:tplc="04190011">
+      <w:start w:val="1"/>
+      <w:numFmt w:val="decimal"/>
+      <w:lvlText w:val="%1)"/>
+      <w:lvlJc w:val="left"/>
+      <w:pPr>
+        <w:ind w:left="720" w:hanging="360"/>
+      </w:pPr>
+      <w:rPr>
+        <w:rFonts w:hint="default"/>
+      </w:rPr>
+    </w:lvl>
+    <w:lvl w:ilvl="1" w:tplc="04190019" w:tentative="1">
+      <w:start w:val="1"/>
+      <w:numFmt w:val="lowerLetter"/>
+      <w:lvlText w:val="%2."/>
+      <w:lvlJc w:val="left"/>
+      <w:pPr>
+        <w:ind w:left="1440" w:hanging="360"/>
+      </w:pPr>
+    </w:lvl>
+    <w:lvl w:ilvl="2" w:tplc="0419001B" w:tentative="1">
+      <w:start w:val="1"/>
+      <w:numFmt w:val="lowerRoman"/>
+      <w:lvlText w:val="%3."/>
+      <w:lvlJc w:val="right"/>
+      <w:pPr>
+        <w:ind w:left="2160" w:hanging="180"/>
+      </w:pPr>
+    </w:lvl>
+    <w:lvl w:ilvl="3" w:tplc="0419000F" w:tentative="1">
+      <w:start w:val="1"/>
+      <w:numFmt w:val="decimal"/>
+      <w:lvlText w:val="%4."/>
+      <w:lvlJc w:val="left"/>
+      <w:pPr>
+        <w:ind w:left="2880" w:hanging="360"/>
+      </w:pPr>
+    </w:lvl>
+    <w:lvl w:ilvl="4" w:tplc="04190019" w:tentative="1">
+      <w:start w:val="1"/>
+      <w:numFmt w:val="lowerLetter"/>
+      <w:lvlText w:val="%5."/>
+      <w:lvlJc w:val="left"/>
+      <w:pPr>
+        <w:ind w:left="3600" w:hanging="360"/>
+      </w:pPr>
+    </w:lvl>
+    <w:lvl w:ilvl="5" w:tplc="0419001B" w:tentative="1">
+      <w:start w:val="1"/>
+      <w:numFmt w:val="lowerRoman"/>
+      <w:lvlText w:val="%6."/>
+      <w:lvlJc w:val="right"/>
+      <w:pPr>
+        <w:ind w:left="4320" w:hanging="180"/>
+      </w:pPr>
+    </w:lvl>
+    <w:lvl w:ilvl="6" w:tplc="0419000F" w:tentative="1">
+      <w:start w:val="1"/>
+      <w:numFmt w:val="decimal"/>
+      <w:lvlText w:val="%7."/>
+      <w:lvlJc w:val="left"/>
+      <w:pPr>
+        <w:ind w:left="5040" w:hanging="360"/>
+      </w:pPr>
+    </w:lvl>
+    <w:lvl w:ilvl="7" w:tplc="04190019" w:tentative="1">
+      <w:start w:val="1"/>
+      <w:numFmt w:val="lowerLetter"/>
+      <w:lvlText w:val="%8."/>
+      <w:lvlJc w:val="left"/>
+      <w:pPr>
+        <w:ind w:left="5760" w:hanging="360"/>
+      </w:pPr>
+    </w:lvl>
+    <w:lvl w:ilvl="8" w:tplc="0419001B" w:tentative="1">
+      <w:start w:val="1"/>
+      <w:numFmt w:val="lowerRoman"/>
+      <w:lvlText w:val="%9."/>
+      <w:lvlJc w:val="right"/>
+      <w:pPr>
+        <w:ind w:left="6480" w:hanging="180"/>
+      </w:pPr>
+    </w:lvl>
+  </w:abstractNum>
   <w:num w:numId="1">
     <w:abstractNumId w:val="1"/>
   </w:num>
   <w:num w:numId="2">
     <w:abstractNumId w:val="0"/>
+  </w:num>
+  <w:num w:numId="3">
+    <w:abstractNumId w:val="3"/>
+  </w:num>
+  <w:num w:numId="4">
+    <w:abstractNumId w:val="4"/>
+  </w:num>
+  <w:num w:numId="5">
+    <w:abstractNumId w:val="2"/>
   </w:num>
 </w:numbering>
 </file>

--- a/Junit&Mockito/JUnit&Mockito.docx
+++ b/Junit&Mockito/JUnit&Mockito.docx
@@ -71,6 +71,9 @@
     <w:p>
       <w:pPr>
         <w:ind w:left="708"/>
+        <w:rPr>
+          <w:lang w:val="en-US"/>
+        </w:rPr>
       </w:pPr>
       <w:r>
         <w:t>М</w:t>
@@ -93,9 +96,8 @@
       <w:r>
         <w:t>.</w:t>
       </w:r>
-      <w:r>
-        <w:t xml:space="preserve"> </w:t>
-      </w:r>
+      <w:bookmarkStart w:id="0" w:name="_GoBack"/>
+      <w:bookmarkEnd w:id="0"/>
     </w:p>
     <w:p>
       <w:pPr>
@@ -4275,13 +4277,7 @@
               <w:rPr>
                 <w:lang w:val="en-US"/>
               </w:rPr>
-              <w:t>w</w:t>
-            </w:r>
-            <w:r>
-              <w:rPr>
-                <w:lang w:val="en-US"/>
-              </w:rPr>
-              <w:t>hen</w:t>
+              <w:t>when</w:t>
             </w:r>
             <w:proofErr w:type="gramEnd"/>
             <w:r>
@@ -6440,8 +6436,6 @@
         </w:rPr>
         <w:t>));</w:t>
       </w:r>
-      <w:bookmarkStart w:id="0" w:name="_GoBack"/>
-      <w:bookmarkEnd w:id="0"/>
     </w:p>
     <w:p>
       <w:pPr>
